--- a/PROYEK PPL - KELOMPOK 2.docx
+++ b/PROYEK PPL - KELOMPOK 2.docx
@@ -1,30 +1,29 @@
 
 <file path=word/document.xml><?xml version="1.0" encoding="utf-8"?>
-<w:document xmlns:mc="http://schemas.openxmlformats.org/markup-compatibility/2006" xmlns:o="urn:schemas-microsoft-com:office:office" xmlns:r="http://schemas.openxmlformats.org/officeDocument/2006/relationships" xmlns:m="http://schemas.openxmlformats.org/officeDocument/2006/math" xmlns:v="urn:schemas-microsoft-com:vml" xmlns:wp="http://schemas.openxmlformats.org/drawingml/2006/wordprocessingDrawing" xmlns:w10="urn:schemas-microsoft-com:office:word" xmlns:w="http://schemas.openxmlformats.org/wordprocessingml/2006/main" xmlns:wne="http://schemas.microsoft.com/office/word/2006/wordml" xmlns:sl="http://schemas.openxmlformats.org/schemaLibrary/2006/main" xmlns:a="http://schemas.openxmlformats.org/drawingml/2006/main" xmlns:pic="http://schemas.openxmlformats.org/drawingml/2006/picture" xmlns:c="http://schemas.openxmlformats.org/drawingml/2006/chart" xmlns:lc="http://schemas.openxmlformats.org/drawingml/2006/lockedCanvas" xmlns:dgm="http://schemas.openxmlformats.org/drawingml/2006/diagram" xmlns:wps="http://schemas.microsoft.com/office/word/2010/wordprocessingShape" xmlns:wpg="http://schemas.microsoft.com/office/word/2010/wordprocessingGroup" xmlns:w14="http://schemas.microsoft.com/office/word/2010/wordml" xmlns:w15="http://schemas.microsoft.com/office/word/2012/wordml">
+<w:document xmlns:wpc="http://schemas.microsoft.com/office/word/2010/wordprocessingCanvas" xmlns:mc="http://schemas.openxmlformats.org/markup-compatibility/2006" xmlns:o="urn:schemas-microsoft-com:office:office" xmlns:r="http://schemas.openxmlformats.org/officeDocument/2006/relationships" xmlns:m="http://schemas.openxmlformats.org/officeDocument/2006/math" xmlns:v="urn:schemas-microsoft-com:vml" xmlns:wp14="http://schemas.microsoft.com/office/word/2010/wordprocessingDrawing" xmlns:wp="http://schemas.openxmlformats.org/drawingml/2006/wordprocessingDrawing" xmlns:w10="urn:schemas-microsoft-com:office:word" xmlns:w="http://schemas.openxmlformats.org/wordprocessingml/2006/main" xmlns:w14="http://schemas.microsoft.com/office/word/2010/wordml" xmlns:wpg="http://schemas.microsoft.com/office/word/2010/wordprocessingGroup" xmlns:wpi="http://schemas.microsoft.com/office/word/2010/wordprocessingInk" xmlns:wne="http://schemas.microsoft.com/office/word/2006/wordml" xmlns:wps="http://schemas.microsoft.com/office/word/2010/wordprocessingShape" mc:Ignorable="w14 wp14">
   <w:body>
     <w:p>
       <w:pPr>
         <w:pStyle w:val="Heading1"/>
         <w:keepNext w:val="0"/>
         <w:keepLines w:val="0"/>
-        <w:spacing w:before="480" w:lineRule="auto"/>
+        <w:spacing w:before="480"/>
         <w:jc w:val="center"/>
         <w:rPr>
-          <w:b w:val="1"/>
+          <w:b/>
           <w:sz w:val="32"/>
           <w:szCs w:val="32"/>
         </w:rPr>
       </w:pPr>
-      <w:bookmarkStart w:colFirst="0" w:colLast="0" w:name="_hbd388ys8x7y" w:id="0"/>
+      <w:bookmarkStart w:id="0" w:name="_hbd388ys8x7y" w:colFirst="0" w:colLast="0"/>
       <w:bookmarkEnd w:id="0"/>
       <w:r>
         <w:rPr>
-          <w:b w:val="1"/>
+          <w:b/>
           <w:sz w:val="32"/>
           <w:szCs w:val="32"/>
-          <w:rtl w:val="0"/>
-        </w:rPr>
-        <w:t xml:space="preserve">TUGAS KELOMPOK</w:t>
+        </w:rPr>
+        <w:t>TUGAS KELOMPOK</w:t>
       </w:r>
     </w:p>
     <w:p>
@@ -32,162 +31,147 @@
         <w:pStyle w:val="Heading1"/>
         <w:keepNext w:val="0"/>
         <w:keepLines w:val="0"/>
-        <w:spacing w:before="480" w:lineRule="auto"/>
+        <w:spacing w:before="480"/>
         <w:jc w:val="center"/>
         <w:rPr>
-          <w:b w:val="1"/>
+          <w:b/>
           <w:sz w:val="32"/>
           <w:szCs w:val="32"/>
         </w:rPr>
       </w:pPr>
-      <w:bookmarkStart w:colFirst="0" w:colLast="0" w:name="_498ixwqwjva5" w:id="1"/>
+      <w:bookmarkStart w:id="1" w:name="_498ixwqwjva5" w:colFirst="0" w:colLast="0"/>
       <w:bookmarkEnd w:id="1"/>
       <w:r>
         <w:rPr>
-          <w:b w:val="1"/>
+          <w:b/>
           <w:sz w:val="32"/>
           <w:szCs w:val="32"/>
-          <w:rtl w:val="0"/>
         </w:rPr>
         <w:t xml:space="preserve">PROYEK PERANGKAT LUNAK </w:t>
       </w:r>
     </w:p>
-    <w:p>
-      <w:pPr>
-        <w:rPr/>
-      </w:pPr>
-      <w:r>
-        <w:rPr>
-          <w:rtl w:val="0"/>
-        </w:rPr>
-      </w:r>
-    </w:p>
-    <w:p>
-      <w:pPr>
-        <w:rPr/>
-      </w:pPr>
-      <w:r>
-        <w:rPr>
-          <w:rtl w:val="0"/>
-        </w:rPr>
-        <w:t xml:space="preserve">Nama Kelompok</w:t>
-        <w:tab/>
-        <w:tab/>
-        <w:t xml:space="preserve">: 1. Ridho Mei Pratama S</w:t>
-        <w:tab/>
-        <w:tab/>
-        <w:t xml:space="preserve">(A11.2018.11476)</w:t>
-      </w:r>
-    </w:p>
-    <w:p>
-      <w:pPr>
-        <w:rPr/>
-      </w:pPr>
-      <w:r>
-        <w:rPr>
-          <w:rtl w:val="0"/>
-        </w:rPr>
-        <w:tab/>
-        <w:tab/>
-        <w:tab/>
+    <w:p/>
+    <w:p>
+      <w:r>
+        <w:t>Nama Kelompok</w:t>
+      </w:r>
+      <w:r>
+        <w:tab/>
+      </w:r>
+      <w:r>
+        <w:tab/>
+        <w:t>: 1. Ridho Mei Pratama S</w:t>
+      </w:r>
+      <w:r>
+        <w:tab/>
+      </w:r>
+      <w:r>
+        <w:tab/>
+        <w:t>(A11.2018.11476)</w:t>
+      </w:r>
+    </w:p>
+    <w:p>
+      <w:r>
+        <w:tab/>
+      </w:r>
+      <w:r>
+        <w:tab/>
+      </w:r>
+      <w:r>
+        <w:tab/>
+      </w:r>
+      <w:r>
         <w:tab/>
         <w:t xml:space="preserve">  2. Moch Dandy Yudha Perwira</w:t>
-        <w:tab/>
-        <w:t xml:space="preserve">(A11.2018.11470)</w:t>
-      </w:r>
-    </w:p>
-    <w:p>
-      <w:pPr>
-        <w:rPr/>
-      </w:pPr>
-      <w:r>
-        <w:rPr>
-          <w:rtl w:val="0"/>
-        </w:rPr>
-        <w:tab/>
-        <w:tab/>
-        <w:tab/>
+      </w:r>
+      <w:r>
+        <w:tab/>
+        <w:t>(A11.2018.11470)</w:t>
+      </w:r>
+    </w:p>
+    <w:p>
+      <w:r>
+        <w:tab/>
+      </w:r>
+      <w:r>
+        <w:tab/>
+      </w:r>
+      <w:r>
+        <w:tab/>
+      </w:r>
+      <w:r>
         <w:tab/>
         <w:t xml:space="preserve">  3. Walis Atha Fadhlurrahman</w:t>
-        <w:tab/>
-        <w:t xml:space="preserve">(A11.2018.11383)</w:t>
-      </w:r>
-    </w:p>
-    <w:p>
-      <w:pPr>
-        <w:rPr/>
-      </w:pPr>
-      <w:r>
-        <w:rPr>
-          <w:rtl w:val="0"/>
-        </w:rPr>
-        <w:tab/>
-        <w:tab/>
-        <w:tab/>
+      </w:r>
+      <w:r>
+        <w:tab/>
+        <w:t>(A11.2018.11383)</w:t>
+      </w:r>
+    </w:p>
+    <w:p>
+      <w:r>
+        <w:tab/>
+      </w:r>
+      <w:r>
+        <w:tab/>
+      </w:r>
+      <w:r>
+        <w:tab/>
+      </w:r>
+      <w:r>
         <w:tab/>
         <w:t xml:space="preserve">  4. Vega Christian</w:t>
-        <w:tab/>
-        <w:tab/>
-        <w:tab/>
-        <w:t xml:space="preserve">(A11.2017.10142)</w:t>
-      </w:r>
-    </w:p>
-    <w:p>
-      <w:pPr>
-        <w:rPr/>
-      </w:pPr>
-      <w:r>
-        <w:rPr>
-          <w:rtl w:val="0"/>
-        </w:rPr>
-        <w:tab/>
-        <w:tab/>
-        <w:tab/>
-        <w:tab/>
+      </w:r>
+      <w:r>
+        <w:tab/>
+      </w:r>
+      <w:r>
+        <w:tab/>
+      </w:r>
+      <w:r>
+        <w:tab/>
+        <w:t>(A11.2017.10142)</w:t>
+      </w:r>
+    </w:p>
+    <w:p>
+      <w:r>
+        <w:tab/>
+      </w:r>
+      <w:r>
+        <w:tab/>
+      </w:r>
+      <w:r>
+        <w:tab/>
+      </w:r>
+      <w:r>
+        <w:tab/>
+      </w:r>
+      <w:r>
         <w:t xml:space="preserve">  5. Akhmad Alva Majid</w:t>
-        <w:tab/>
-        <w:tab/>
-        <w:t xml:space="preserve">(A11.2017.10145)</w:t>
-      </w:r>
-    </w:p>
-    <w:p>
-      <w:pPr>
-        <w:rPr/>
-      </w:pPr>
-      <w:r>
-        <w:rPr>
-          <w:rtl w:val="0"/>
-        </w:rPr>
-      </w:r>
-    </w:p>
-    <w:p>
-      <w:pPr>
-        <w:rPr/>
-      </w:pPr>
-      <w:r>
-        <w:rPr>
-          <w:rtl w:val="0"/>
-        </w:rPr>
-      </w:r>
-    </w:p>
-    <w:p>
-      <w:pPr>
-        <w:rPr/>
-      </w:pPr>
-      <w:r>
-        <w:rPr>
-          <w:rtl w:val="0"/>
-        </w:rPr>
-        <w:t xml:space="preserve">Kelompok</w:t>
-        <w:tab/>
-        <w:tab/>
-        <w:tab/>
-        <w:t xml:space="preserve">: A11.4611</w:t>
-      </w:r>
-      <w:r>
-        <w:rPr>
-          <w:rtl w:val="0"/>
-        </w:rPr>
+      </w:r>
+      <w:r>
+        <w:tab/>
+      </w:r>
+      <w:r>
+        <w:tab/>
+        <w:t>(A11.2017.10145)</w:t>
+      </w:r>
+    </w:p>
+    <w:p/>
+    <w:p/>
+    <w:p>
+      <w:r>
+        <w:t>Kelompok</w:t>
+      </w:r>
+      <w:r>
+        <w:tab/>
+      </w:r>
+      <w:r>
+        <w:tab/>
+      </w:r>
+      <w:r>
+        <w:tab/>
+        <w:t>: A11.4611</w:t>
       </w:r>
     </w:p>
     <w:p>
@@ -195,62 +179,49 @@
         <w:pStyle w:val="Heading1"/>
         <w:keepNext w:val="0"/>
         <w:keepLines w:val="0"/>
-        <w:spacing w:before="480" w:lineRule="auto"/>
-        <w:jc w:val="left"/>
-        <w:rPr/>
-      </w:pPr>
-      <w:bookmarkStart w:colFirst="0" w:colLast="0" w:name="_r8afn6knqkiw" w:id="2"/>
+        <w:spacing w:before="480"/>
+      </w:pPr>
+      <w:bookmarkStart w:id="2" w:name="_r8afn6knqkiw" w:colFirst="0" w:colLast="0"/>
       <w:bookmarkEnd w:id="2"/>
-      <w:r>
-        <w:rPr>
-          <w:rtl w:val="0"/>
-        </w:rPr>
-      </w:r>
     </w:p>
     <w:p>
       <w:pPr>
         <w:pStyle w:val="Heading1"/>
         <w:keepNext w:val="0"/>
         <w:keepLines w:val="0"/>
-        <w:spacing w:before="480" w:lineRule="auto"/>
-        <w:ind w:left="460" w:firstLine="0"/>
-        <w:rPr>
-          <w:b w:val="1"/>
+        <w:spacing w:before="480"/>
+        <w:ind w:left="460"/>
+        <w:rPr>
+          <w:b/>
           <w:sz w:val="32"/>
           <w:szCs w:val="32"/>
         </w:rPr>
       </w:pPr>
-      <w:bookmarkStart w:colFirst="0" w:colLast="0" w:name="_69fuv8jl66ul" w:id="3"/>
+      <w:bookmarkStart w:id="3" w:name="_69fuv8jl66ul" w:colFirst="0" w:colLast="0"/>
       <w:bookmarkEnd w:id="3"/>
-      <w:r>
-        <w:rPr>
-          <w:rtl w:val="0"/>
-        </w:rPr>
-      </w:r>
     </w:p>
     <w:p>
       <w:pPr>
         <w:pStyle w:val="Heading1"/>
         <w:keepNext w:val="0"/>
         <w:keepLines w:val="0"/>
-        <w:spacing w:before="480" w:lineRule="auto"/>
+        <w:spacing w:before="480"/>
         <w:jc w:val="center"/>
         <w:rPr>
-          <w:b w:val="1"/>
+          <w:b/>
           <w:sz w:val="32"/>
           <w:szCs w:val="32"/>
         </w:rPr>
       </w:pPr>
-      <w:bookmarkStart w:colFirst="0" w:colLast="0" w:name="_o7rs1jfe65uk" w:id="4"/>
+      <w:bookmarkStart w:id="4" w:name="_o7rs1jfe65uk" w:colFirst="0" w:colLast="0"/>
       <w:bookmarkEnd w:id="4"/>
       <w:r>
         <w:rPr>
-          <w:b w:val="1"/>
+          <w:b/>
           <w:sz w:val="32"/>
           <w:szCs w:val="32"/>
-          <w:rtl w:val="0"/>
-        </w:rPr>
-        <w:t xml:space="preserve">Project Charter</w:t>
+        </w:rPr>
+        <w:t>Project Charter</w:t>
       </w:r>
     </w:p>
     <w:p>
@@ -258,46 +229,41 @@
         <w:pStyle w:val="Heading1"/>
         <w:keepNext w:val="0"/>
         <w:keepLines w:val="0"/>
-        <w:spacing w:before="480" w:lineRule="auto"/>
+        <w:spacing w:before="480"/>
         <w:ind w:left="920" w:hanging="460"/>
         <w:rPr>
-          <w:b w:val="1"/>
-        </w:rPr>
-      </w:pPr>
-      <w:bookmarkStart w:colFirst="0" w:colLast="0" w:name="_m44uqclqsiqc" w:id="5"/>
+          <w:b/>
+        </w:rPr>
+      </w:pPr>
+      <w:bookmarkStart w:id="5" w:name="_m44uqclqsiqc" w:colFirst="0" w:colLast="0"/>
       <w:bookmarkEnd w:id="5"/>
       <w:r>
         <w:rPr>
-          <w:b w:val="1"/>
-          <w:rtl w:val="0"/>
-        </w:rPr>
-        <w:t xml:space="preserve">1.1</w:t>
-      </w:r>
-      <w:r>
-        <w:rPr>
-          <w:rtl w:val="0"/>
-        </w:rPr>
+          <w:b/>
+        </w:rPr>
+        <w:t>1.1</w:t>
+      </w:r>
+      <w:r>
         <w:t xml:space="preserve">  </w:t>
       </w:r>
       <w:r>
         <w:rPr>
-          <w:b w:val="1"/>
-          <w:rtl w:val="0"/>
-        </w:rPr>
-        <w:t xml:space="preserve">Nama Proyek</w:t>
-      </w:r>
-    </w:p>
-    <w:p>
-      <w:pPr>
-        <w:spacing w:after="240" w:before="240" w:lineRule="auto"/>
-        <w:rPr/>
-      </w:pPr>
-      <w:r>
-        <w:rPr>
-          <w:rtl w:val="0"/>
-        </w:rPr>
+          <w:b/>
+        </w:rPr>
+        <w:t>Nama Proyek</w:t>
+      </w:r>
+    </w:p>
+    <w:p>
+      <w:pPr>
+        <w:spacing w:before="240" w:after="240"/>
+      </w:pPr>
+      <w:r>
         <w:t xml:space="preserve">           </w:t>
-        <w:tab/>
+      </w:r>
+      <w:r>
+        <w:tab/>
+      </w:r>
+      <w:r>
         <w:tab/>
         <w:t xml:space="preserve">BarGame </w:t>
       </w:r>
@@ -307,55 +273,46 @@
         <w:pStyle w:val="Heading1"/>
         <w:keepNext w:val="0"/>
         <w:keepLines w:val="0"/>
-        <w:spacing w:before="480" w:lineRule="auto"/>
+        <w:spacing w:before="480"/>
         <w:ind w:left="920" w:hanging="460"/>
         <w:rPr>
-          <w:b w:val="1"/>
-        </w:rPr>
-      </w:pPr>
-      <w:bookmarkStart w:colFirst="0" w:colLast="0" w:name="_6u6fwb4ddhy7" w:id="6"/>
+          <w:b/>
+        </w:rPr>
+      </w:pPr>
+      <w:bookmarkStart w:id="6" w:name="_6u6fwb4ddhy7" w:colFirst="0" w:colLast="0"/>
       <w:bookmarkEnd w:id="6"/>
       <w:r>
         <w:rPr>
-          <w:b w:val="1"/>
-          <w:rtl w:val="0"/>
-        </w:rPr>
-        <w:t xml:space="preserve">1.2</w:t>
-      </w:r>
-      <w:r>
-        <w:rPr>
-          <w:rtl w:val="0"/>
-        </w:rPr>
+          <w:b/>
+        </w:rPr>
+        <w:t>1.2</w:t>
+      </w:r>
+      <w:r>
         <w:t xml:space="preserve">  </w:t>
       </w:r>
       <w:r>
         <w:rPr>
-          <w:b w:val="1"/>
-          <w:rtl w:val="0"/>
-        </w:rPr>
-        <w:t xml:space="preserve">Nama Tim</w:t>
-      </w:r>
-    </w:p>
-    <w:p>
-      <w:pPr>
-        <w:spacing w:after="240" w:before="240" w:lineRule="auto"/>
+          <w:b/>
+        </w:rPr>
+        <w:t>Nama Tim</w:t>
+      </w:r>
+    </w:p>
+    <w:p>
+      <w:pPr>
+        <w:spacing w:before="240" w:after="240"/>
         <w:rPr>
           <w:sz w:val="28"/>
           <w:szCs w:val="28"/>
         </w:rPr>
       </w:pPr>
       <w:r>
-        <w:rPr>
-          <w:rtl w:val="0"/>
-        </w:rPr>
         <w:t xml:space="preserve"> </w:t>
-        <w:tab/>
-        <w:tab/>
-      </w:r>
-      <w:r>
-        <w:rPr>
-          <w:rtl w:val="0"/>
-        </w:rPr>
+      </w:r>
+      <w:r>
+        <w:tab/>
+      </w:r>
+      <w:r>
+        <w:tab/>
       </w:r>
     </w:p>
     <w:p>
@@ -363,60 +320,49 @@
         <w:pStyle w:val="Heading1"/>
         <w:keepNext w:val="0"/>
         <w:keepLines w:val="0"/>
-        <w:spacing w:before="480" w:lineRule="auto"/>
+        <w:spacing w:before="480"/>
         <w:ind w:left="920" w:hanging="460"/>
         <w:rPr>
-          <w:b w:val="1"/>
-        </w:rPr>
-      </w:pPr>
-      <w:bookmarkStart w:colFirst="0" w:colLast="0" w:name="_dczr0nx8h1ry" w:id="7"/>
+          <w:b/>
+        </w:rPr>
+      </w:pPr>
+      <w:bookmarkStart w:id="7" w:name="_dczr0nx8h1ry" w:colFirst="0" w:colLast="0"/>
       <w:bookmarkEnd w:id="7"/>
       <w:r>
         <w:rPr>
-          <w:b w:val="1"/>
-          <w:rtl w:val="0"/>
-        </w:rPr>
-        <w:t xml:space="preserve">1.3</w:t>
-      </w:r>
-      <w:r>
-        <w:rPr>
-          <w:rtl w:val="0"/>
-        </w:rPr>
+          <w:b/>
+        </w:rPr>
+        <w:t>1.3</w:t>
+      </w:r>
+      <w:r>
         <w:t xml:space="preserve">  </w:t>
       </w:r>
       <w:r>
         <w:rPr>
-          <w:b w:val="1"/>
-          <w:rtl w:val="0"/>
-        </w:rPr>
-        <w:t xml:space="preserve">Tanggal Mulai Proyek</w:t>
-      </w:r>
-    </w:p>
-    <w:p>
-      <w:pPr>
-        <w:spacing w:after="240" w:before="240" w:lineRule="auto"/>
-        <w:rPr/>
-      </w:pPr>
-      <w:r>
-        <w:rPr>
-          <w:rtl w:val="0"/>
-        </w:rPr>
+          <w:b/>
+        </w:rPr>
+        <w:t>Tanggal Mulai Proyek</w:t>
+      </w:r>
+    </w:p>
+    <w:p>
+      <w:pPr>
+        <w:spacing w:before="240" w:after="240"/>
+      </w:pPr>
+      <w:r>
         <w:t xml:space="preserve"> </w:t>
-        <w:tab/>
+      </w:r>
+      <w:r>
+        <w:tab/>
+      </w:r>
+      <w:r>
         <w:tab/>
       </w:r>
       <w:r>
         <w:rPr>
           <w:sz w:val="28"/>
           <w:szCs w:val="28"/>
-          <w:rtl w:val="0"/>
-        </w:rPr>
-        <w:t xml:space="preserve">29 Maret 2021</w:t>
-      </w:r>
-      <w:r>
-        <w:rPr>
-          <w:rtl w:val="0"/>
-        </w:rPr>
+        </w:rPr>
+        <w:t>29 Maret 2021</w:t>
       </w:r>
     </w:p>
     <w:p>
@@ -424,41 +370,30 @@
         <w:pStyle w:val="Heading1"/>
         <w:keepNext w:val="0"/>
         <w:keepLines w:val="0"/>
-        <w:spacing w:before="480" w:lineRule="auto"/>
+        <w:spacing w:before="480"/>
         <w:ind w:left="920" w:hanging="460"/>
-        <w:rPr/>
-      </w:pPr>
-      <w:bookmarkStart w:colFirst="0" w:colLast="0" w:name="_y7dn00581mks" w:id="8"/>
+      </w:pPr>
+      <w:bookmarkStart w:id="8" w:name="_y7dn00581mks" w:colFirst="0" w:colLast="0"/>
       <w:bookmarkEnd w:id="8"/>
       <w:r>
         <w:rPr>
-          <w:b w:val="1"/>
-          <w:rtl w:val="0"/>
-        </w:rPr>
-        <w:t xml:space="preserve">1.4</w:t>
-      </w:r>
-      <w:r>
-        <w:rPr>
-          <w:rtl w:val="0"/>
-        </w:rPr>
+          <w:b/>
+        </w:rPr>
+        <w:t>1.4</w:t>
+      </w:r>
+      <w:r>
         <w:t xml:space="preserve">  </w:t>
       </w:r>
       <w:r>
         <w:rPr>
-          <w:b w:val="1"/>
-          <w:rtl w:val="0"/>
-        </w:rPr>
-        <w:t xml:space="preserve">Tanggal Berakhir Proyek</w:t>
-      </w:r>
-      <w:r>
-        <w:rPr>
-          <w:rtl w:val="0"/>
-        </w:rPr>
-      </w:r>
-    </w:p>
-    <w:p>
-      <w:pPr>
-        <w:spacing w:after="240" w:before="240" w:lineRule="auto"/>
+          <w:b/>
+        </w:rPr>
+        <w:t>Tanggal Berakhir Proyek</w:t>
+      </w:r>
+    </w:p>
+    <w:p>
+      <w:pPr>
+        <w:spacing w:before="240" w:after="240"/>
         <w:ind w:left="720" w:firstLine="720"/>
         <w:rPr>
           <w:sz w:val="40"/>
@@ -469,25 +404,21 @@
         <w:rPr>
           <w:sz w:val="28"/>
           <w:szCs w:val="28"/>
-          <w:rtl w:val="0"/>
-        </w:rPr>
-        <w:t xml:space="preserve">30 Juni 2021</w:t>
-      </w:r>
-      <w:r>
-        <w:rPr>
-          <w:sz w:val="28"/>
-          <w:szCs w:val="28"/>
-          <w:rtl w:val="0"/>
-        </w:rPr>
-        <w:t xml:space="preserve"> </w:t>
+        </w:rPr>
+        <w:t xml:space="preserve">30 Juni 2021 </w:t>
       </w:r>
       <w:r>
         <w:rPr>
           <w:sz w:val="40"/>
           <w:szCs w:val="40"/>
-          <w:rtl w:val="0"/>
-        </w:rPr>
-        <w:tab/>
+        </w:rPr>
+        <w:tab/>
+      </w:r>
+      <w:r>
+        <w:rPr>
+          <w:sz w:val="40"/>
+          <w:szCs w:val="40"/>
+        </w:rPr>
         <w:tab/>
       </w:r>
     </w:p>
@@ -496,58 +427,50 @@
         <w:pStyle w:val="Heading1"/>
         <w:keepNext w:val="0"/>
         <w:keepLines w:val="0"/>
-        <w:spacing w:before="480" w:lineRule="auto"/>
+        <w:spacing w:before="480"/>
         <w:ind w:left="920" w:hanging="460"/>
         <w:rPr>
-          <w:b w:val="1"/>
-        </w:rPr>
-      </w:pPr>
-      <w:bookmarkStart w:colFirst="0" w:colLast="0" w:name="_hyo8m3rgppsj" w:id="9"/>
+          <w:b/>
+        </w:rPr>
+      </w:pPr>
+      <w:bookmarkStart w:id="9" w:name="_hyo8m3rgppsj" w:colFirst="0" w:colLast="0"/>
       <w:bookmarkEnd w:id="9"/>
       <w:r>
         <w:rPr>
-          <w:b w:val="1"/>
-          <w:rtl w:val="0"/>
-        </w:rPr>
-        <w:t xml:space="preserve">1.5</w:t>
-      </w:r>
-      <w:r>
-        <w:rPr>
-          <w:rtl w:val="0"/>
-        </w:rPr>
+          <w:b/>
+        </w:rPr>
+        <w:lastRenderedPageBreak/>
+        <w:t>1.5</w:t>
+      </w:r>
+      <w:r>
         <w:t xml:space="preserve">  </w:t>
       </w:r>
       <w:r>
         <w:rPr>
-          <w:b w:val="1"/>
-          <w:rtl w:val="0"/>
+          <w:b/>
         </w:rPr>
         <w:t xml:space="preserve">Deskripsi Proyek </w:t>
       </w:r>
     </w:p>
     <w:p>
       <w:pPr>
-        <w:spacing w:after="240" w:before="240" w:lineRule="auto"/>
+        <w:spacing w:before="240" w:after="240"/>
         <w:ind w:left="460" w:firstLine="260"/>
-        <w:rPr/>
-      </w:pPr>
-      <w:r>
-        <w:rPr>
-          <w:rtl w:val="0"/>
-        </w:rPr>
-        <w:t xml:space="preserve">BarGame adalah suatu sistem yang</w:t>
-      </w:r>
-      <w:r>
-        <w:rPr>
-          <w:rtl w:val="0"/>
-        </w:rPr>
-        <w:t xml:space="preserve"> menggunakan konsep challenge. Dimana challenge tersebut diberikan kepada pelanggan yang memang sudah memiliki username dan password. Ketika pelanggan menyelesaikan suatu challenge, dia akan menekan suatu tombol bahwa dia telah menyelesaikan suatu challenge. Kemudian pelanggan harus memilih jenis challenge yang ingin dimainkan. Ada 2 jenis challenge, yaitu pelanggan harus membeli menu makanan/ minuman tertentu, atau pelanggan memainkan game tertentu. Setelah mereka melakukan challenge tersebut mereka akan upload foto sebagai bukti dokumentasi ke sistem. Lalu di caffe tersebut seorang game master dapat melihat laporan siapa saja yang menyelesaikan tiap-tiap challenge, siapa pelanggan yang paling banyak menyelesaikan berbagai jenis challenge. Game master dapat memilih jenis menu dan game yang menjadi challenge. Info yang terdapat pada challenge tersebut adalah diantaranya: jenis challenge, gambar/ icon badge, exp, menu atau game yang menjadi challenge, khusus untuk game master, dia dapat melihat semua user yang mendapatkan challenge serta yang sudah menyelesaikan challenge tersebut. </w:t>
-      </w:r>
-      <w:r>
-        <w:rPr>
-          <w:rtl w:val="0"/>
-        </w:rPr>
-        <w:t xml:space="preserve"> </w:t>
+      </w:pPr>
+      <w:r>
+        <w:t>BarGame adalah suatu sistem yang menggunakan konsep challenge. Dimana challenge tersebut diberikan kepada pelanggan yang memang sudah memiliki username dan password. Ketika pelanggan menyelesaikan suatu challenge, dia akan menekan suatu tombol bahwa dia te</w:t>
+      </w:r>
+      <w:r>
+        <w:t xml:space="preserve">lah menyelesaikan suatu challenge. Kemudian pelanggan harus memilih jenis challenge yang ingin dimainkan. Ada 2 jenis challenge, yaitu pelanggan harus membeli menu makanan/ minuman tertentu, atau pelanggan memainkan game tertentu. Setelah mereka melakukan </w:t>
+      </w:r>
+      <w:r>
+        <w:t>challenge tersebut mereka akan upload foto sebagai bukti dokumentasi ke sistem. Lalu di caffe tersebut seorang game master dapat melihat laporan siapa saja yang menyelesaikan tiap-tiap challenge, siapa pelanggan yang paling banyak menyelesaikan berbagai je</w:t>
+      </w:r>
+      <w:r>
+        <w:t>nis challenge. Game master dapat memilih jenis menu dan game yang menjadi challenge. Info yang terdapat pada challenge tersebut adalah diantaranya: jenis challenge, gambar/ icon badge, exp, menu atau game yang menjadi challenge, khusus untuk game master, d</w:t>
+      </w:r>
+      <w:r>
+        <w:t xml:space="preserve">ia dapat melihat semua user yang mendapatkan challenge serta yang sudah menyelesaikan challenge tersebut.  </w:t>
       </w:r>
     </w:p>
     <w:p>
@@ -555,33 +478,28 @@
         <w:pStyle w:val="Heading1"/>
         <w:keepNext w:val="0"/>
         <w:keepLines w:val="0"/>
-        <w:spacing w:before="480" w:lineRule="auto"/>
+        <w:spacing w:before="480"/>
         <w:ind w:left="920" w:hanging="460"/>
         <w:rPr>
-          <w:b w:val="1"/>
-        </w:rPr>
-      </w:pPr>
-      <w:bookmarkStart w:colFirst="0" w:colLast="0" w:name="_pqjmlwsoy6me" w:id="10"/>
+          <w:b/>
+        </w:rPr>
+      </w:pPr>
+      <w:bookmarkStart w:id="10" w:name="_pqjmlwsoy6me" w:colFirst="0" w:colLast="0"/>
       <w:bookmarkEnd w:id="10"/>
       <w:r>
         <w:rPr>
-          <w:b w:val="1"/>
-          <w:rtl w:val="0"/>
-        </w:rPr>
-        <w:t xml:space="preserve">1.6</w:t>
-      </w:r>
-      <w:r>
-        <w:rPr>
-          <w:rtl w:val="0"/>
-        </w:rPr>
+          <w:b/>
+        </w:rPr>
+        <w:t>1.6</w:t>
+      </w:r>
+      <w:r>
         <w:t xml:space="preserve">  </w:t>
       </w:r>
       <w:r>
         <w:rPr>
-          <w:b w:val="1"/>
-          <w:rtl w:val="0"/>
-        </w:rPr>
-        <w:t xml:space="preserve">Stakeholder Proyek</w:t>
+          <w:b/>
+        </w:rPr>
+        <w:t>Stakeholder Proyek</w:t>
       </w:r>
     </w:p>
     <w:p>
@@ -590,19 +508,16 @@
           <w:ilvl w:val="0"/>
           <w:numId w:val="2"/>
         </w:numPr>
-        <w:ind w:left="1440" w:hanging="360"/>
-        <w:rPr>
-          <w:u w:val="none"/>
-        </w:rPr>
-      </w:pPr>
-      <w:r>
-        <w:rPr>
-          <w:rtl w:val="0"/>
-        </w:rPr>
-        <w:t xml:space="preserve">Project Owner</w:t>
-        <w:tab/>
-        <w:tab/>
-        <w:t xml:space="preserve">: BarGame Developer</w:t>
+      </w:pPr>
+      <w:r>
+        <w:t>Project Owner</w:t>
+      </w:r>
+      <w:r>
+        <w:tab/>
+      </w:r>
+      <w:r>
+        <w:tab/>
+        <w:t>: BarGame Developer</w:t>
       </w:r>
     </w:p>
     <w:p>
@@ -611,19 +526,16 @@
           <w:ilvl w:val="0"/>
           <w:numId w:val="2"/>
         </w:numPr>
-        <w:ind w:left="1440" w:hanging="360"/>
-        <w:rPr>
-          <w:u w:val="none"/>
-        </w:rPr>
-      </w:pPr>
-      <w:r>
-        <w:rPr>
-          <w:rtl w:val="0"/>
-        </w:rPr>
-        <w:t xml:space="preserve">Project Leader</w:t>
-        <w:tab/>
-        <w:tab/>
-        <w:t xml:space="preserve">: Ridho Mei Pratama Surahman</w:t>
+      </w:pPr>
+      <w:r>
+        <w:t>Project Leader</w:t>
+      </w:r>
+      <w:r>
+        <w:tab/>
+      </w:r>
+      <w:r>
+        <w:tab/>
+        <w:t>: Ridho Mei Pratama Surahman</w:t>
       </w:r>
     </w:p>
     <w:p>
@@ -632,19 +544,16 @@
           <w:ilvl w:val="0"/>
           <w:numId w:val="2"/>
         </w:numPr>
-        <w:ind w:left="1440" w:hanging="360"/>
-        <w:rPr>
-          <w:u w:val="none"/>
-        </w:rPr>
-      </w:pPr>
-      <w:r>
-        <w:rPr>
-          <w:rtl w:val="0"/>
-        </w:rPr>
-        <w:t xml:space="preserve">UI Designer</w:t>
-        <w:tab/>
-        <w:tab/>
-        <w:t xml:space="preserve">: Moch Dandy Yudha Perwira</w:t>
+      </w:pPr>
+      <w:r>
+        <w:t>UI Designer</w:t>
+      </w:r>
+      <w:r>
+        <w:tab/>
+      </w:r>
+      <w:r>
+        <w:tab/>
+        <w:t>: Moch Dandy Yudha Perwira</w:t>
       </w:r>
     </w:p>
     <w:p>
@@ -653,19 +562,19 @@
           <w:ilvl w:val="0"/>
           <w:numId w:val="2"/>
         </w:numPr>
-        <w:ind w:left="1440" w:hanging="360"/>
-        <w:rPr>
-          <w:u w:val="none"/>
-        </w:rPr>
-      </w:pPr>
-      <w:r>
-        <w:rPr>
-          <w:rtl w:val="0"/>
-        </w:rPr>
-        <w:t xml:space="preserve">Frontend</w:t>
-        <w:tab/>
-        <w:tab/>
-        <w:t xml:space="preserve">: Walis Atha Fadhlurrahman</w:t>
+      </w:pPr>
+      <w:r>
+        <w:t>Fron</w:t>
+      </w:r>
+      <w:r>
+        <w:t>tend</w:t>
+      </w:r>
+      <w:r>
+        <w:tab/>
+      </w:r>
+      <w:r>
+        <w:tab/>
+        <w:t>: Walis Atha Fadhlurrahman</w:t>
       </w:r>
     </w:p>
     <w:p>
@@ -674,19 +583,16 @@
           <w:ilvl w:val="0"/>
           <w:numId w:val="2"/>
         </w:numPr>
-        <w:ind w:left="1440" w:hanging="360"/>
-        <w:rPr>
-          <w:u w:val="none"/>
-        </w:rPr>
-      </w:pPr>
-      <w:r>
-        <w:rPr>
-          <w:rtl w:val="0"/>
-        </w:rPr>
-        <w:t xml:space="preserve">Backend</w:t>
-        <w:tab/>
-        <w:tab/>
-        <w:t xml:space="preserve">: Vega Christian</w:t>
+      </w:pPr>
+      <w:r>
+        <w:t>Backend</w:t>
+      </w:r>
+      <w:r>
+        <w:tab/>
+      </w:r>
+      <w:r>
+        <w:tab/>
+        <w:t>: Vega Christian</w:t>
       </w:r>
     </w:p>
     <w:p>
@@ -695,188 +601,140 @@
           <w:ilvl w:val="0"/>
           <w:numId w:val="2"/>
         </w:numPr>
-        <w:ind w:left="1440" w:hanging="360"/>
-        <w:rPr>
-          <w:u w:val="none"/>
-        </w:rPr>
-      </w:pPr>
-      <w:r>
-        <w:rPr>
-          <w:rtl w:val="0"/>
-        </w:rPr>
-        <w:t xml:space="preserve">Database Design</w:t>
-        <w:tab/>
-        <w:t xml:space="preserve">: Akhmad Alva Majid</w:t>
-        <w:tab/>
-      </w:r>
-      <w:r>
-        <w:rPr>
-          <w:rtl w:val="0"/>
-        </w:rPr>
-      </w:r>
-    </w:p>
-    <w:p>
-      <w:pPr>
-        <w:spacing w:after="240" w:before="240" w:lineRule="auto"/>
-        <w:rPr/>
-      </w:pPr>
-      <w:r>
-        <w:rPr>
-          <w:rtl w:val="0"/>
-        </w:rPr>
+      </w:pPr>
+      <w:r>
+        <w:t>Database Design</w:t>
+      </w:r>
+      <w:r>
+        <w:tab/>
+        <w:t>: Akhmad Alva Majid</w:t>
+      </w:r>
+      <w:r>
+        <w:tab/>
+      </w:r>
+    </w:p>
+    <w:p>
+      <w:pPr>
+        <w:spacing w:before="240" w:after="240"/>
+      </w:pPr>
+      <w:r>
         <w:t xml:space="preserve"> </w:t>
       </w:r>
     </w:p>
     <w:p>
       <w:pPr>
-        <w:spacing w:after="240" w:before="240" w:lineRule="auto"/>
+        <w:spacing w:before="240" w:after="240"/>
         <w:jc w:val="center"/>
         <w:rPr>
-          <w:b w:val="1"/>
+          <w:b/>
           <w:sz w:val="30"/>
           <w:szCs w:val="30"/>
         </w:rPr>
       </w:pPr>
       <w:r>
         <w:rPr>
-          <w:b w:val="1"/>
+          <w:b/>
           <w:sz w:val="30"/>
           <w:szCs w:val="30"/>
-          <w:rtl w:val="0"/>
         </w:rPr>
         <w:t xml:space="preserve"> </w:t>
       </w:r>
     </w:p>
     <w:p>
       <w:pPr>
-        <w:spacing w:after="240" w:before="240" w:lineRule="auto"/>
+        <w:spacing w:before="240" w:after="240"/>
         <w:jc w:val="center"/>
         <w:rPr>
-          <w:b w:val="1"/>
+          <w:b/>
           <w:sz w:val="30"/>
           <w:szCs w:val="30"/>
         </w:rPr>
       </w:pPr>
-      <w:r>
-        <w:rPr>
-          <w:rtl w:val="0"/>
-        </w:rPr>
-      </w:r>
-    </w:p>
-    <w:p>
-      <w:pPr>
-        <w:spacing w:after="240" w:before="240" w:lineRule="auto"/>
+    </w:p>
+    <w:p>
+      <w:pPr>
+        <w:spacing w:before="240" w:after="240"/>
         <w:jc w:val="center"/>
         <w:rPr>
-          <w:b w:val="1"/>
+          <w:b/>
           <w:sz w:val="30"/>
           <w:szCs w:val="30"/>
         </w:rPr>
       </w:pPr>
-      <w:r>
-        <w:rPr>
-          <w:rtl w:val="0"/>
-        </w:rPr>
-      </w:r>
-    </w:p>
-    <w:p>
-      <w:pPr>
-        <w:spacing w:after="240" w:before="240" w:lineRule="auto"/>
+    </w:p>
+    <w:p>
+      <w:pPr>
+        <w:spacing w:before="240" w:after="240"/>
         <w:jc w:val="center"/>
         <w:rPr>
-          <w:b w:val="1"/>
+          <w:b/>
           <w:sz w:val="30"/>
           <w:szCs w:val="30"/>
         </w:rPr>
       </w:pPr>
-      <w:r>
-        <w:rPr>
-          <w:rtl w:val="0"/>
-        </w:rPr>
-      </w:r>
-    </w:p>
-    <w:p>
-      <w:pPr>
-        <w:spacing w:after="240" w:before="240" w:lineRule="auto"/>
+    </w:p>
+    <w:p>
+      <w:pPr>
+        <w:spacing w:before="240" w:after="240"/>
         <w:jc w:val="center"/>
         <w:rPr>
-          <w:b w:val="1"/>
+          <w:b/>
           <w:sz w:val="30"/>
           <w:szCs w:val="30"/>
         </w:rPr>
       </w:pPr>
-      <w:r>
-        <w:rPr>
-          <w:rtl w:val="0"/>
-        </w:rPr>
-      </w:r>
-    </w:p>
-    <w:p>
-      <w:pPr>
-        <w:spacing w:after="240" w:before="240" w:lineRule="auto"/>
+    </w:p>
+    <w:p>
+      <w:pPr>
+        <w:spacing w:before="240" w:after="240"/>
         <w:jc w:val="center"/>
         <w:rPr>
-          <w:b w:val="1"/>
+          <w:b/>
           <w:sz w:val="30"/>
           <w:szCs w:val="30"/>
         </w:rPr>
       </w:pPr>
-      <w:r>
-        <w:rPr>
-          <w:rtl w:val="0"/>
-        </w:rPr>
-      </w:r>
-    </w:p>
-    <w:p>
-      <w:pPr>
-        <w:spacing w:after="240" w:before="240" w:lineRule="auto"/>
+    </w:p>
+    <w:p>
+      <w:pPr>
+        <w:spacing w:before="240" w:after="240"/>
         <w:jc w:val="center"/>
         <w:rPr>
-          <w:b w:val="1"/>
+          <w:b/>
           <w:sz w:val="30"/>
           <w:szCs w:val="30"/>
         </w:rPr>
       </w:pPr>
-      <w:r>
-        <w:rPr>
-          <w:rtl w:val="0"/>
-        </w:rPr>
-      </w:r>
-    </w:p>
-    <w:p>
-      <w:pPr>
-        <w:spacing w:after="240" w:before="240" w:lineRule="auto"/>
+    </w:p>
+    <w:p>
+      <w:pPr>
+        <w:spacing w:before="240" w:after="240"/>
         <w:jc w:val="center"/>
         <w:rPr>
-          <w:b w:val="1"/>
+          <w:b/>
           <w:sz w:val="30"/>
           <w:szCs w:val="30"/>
         </w:rPr>
       </w:pPr>
-      <w:r>
-        <w:rPr>
-          <w:rtl w:val="0"/>
-        </w:rPr>
-      </w:r>
-    </w:p>
-    <w:p>
-      <w:pPr>
-        <w:spacing w:after="240" w:before="240" w:lineRule="auto"/>
+    </w:p>
+    <w:p>
+      <w:pPr>
+        <w:spacing w:before="240" w:after="240"/>
         <w:jc w:val="center"/>
         <w:rPr>
-          <w:b w:val="1"/>
+          <w:b/>
           <w:sz w:val="30"/>
           <w:szCs w:val="30"/>
         </w:rPr>
       </w:pPr>
       <w:r>
         <w:rPr>
-          <w:b w:val="1"/>
+          <w:b/>
           <w:sz w:val="30"/>
           <w:szCs w:val="30"/>
-          <w:rtl w:val="0"/>
-        </w:rPr>
-        <w:t xml:space="preserve">Project Scope Statement</w:t>
+        </w:rPr>
+        <w:lastRenderedPageBreak/>
+        <w:t>Project Scope Statement</w:t>
       </w:r>
     </w:p>
     <w:p>
@@ -885,33 +743,28 @@
           <w:ilvl w:val="0"/>
           <w:numId w:val="1"/>
         </w:numPr>
-        <w:spacing w:after="240" w:before="240" w:lineRule="auto"/>
-        <w:ind w:left="720" w:hanging="360"/>
-        <w:jc w:val="left"/>
-        <w:rPr>
-          <w:u w:val="none"/>
-        </w:rPr>
-      </w:pPr>
-      <w:r>
-        <w:rPr>
-          <w:rtl w:val="0"/>
-        </w:rPr>
+        <w:spacing w:before="240" w:after="240"/>
+      </w:pPr>
+      <w:r>
         <w:t xml:space="preserve">Ruang Lingkup </w:t>
       </w:r>
     </w:p>
     <w:p>
       <w:pPr>
-        <w:spacing w:after="240" w:before="240" w:lineRule="auto"/>
-        <w:ind w:left="720" w:firstLine="0"/>
-        <w:jc w:val="left"/>
-        <w:rPr/>
-      </w:pPr>
-      <w:r>
-        <w:rPr>
-          <w:rtl w:val="0"/>
-        </w:rPr>
-        <w:tab/>
-        <w:t xml:space="preserve">BarGame itu merupakan sebuah aplikasi game yang menggunakannya dengan konsep challange. BarGame ini diciptakan untuk para pelanggan yang sudah mempunyai username dan password. Kemudian pelanggan itu memilih 2 jenis challange yang tersedia yaitu pelanggan harus membeli menu makanan/ minuman tertentu, atau pelanggan memainkan game tertentu. Lalu setiap pelanggan itu harus mengupload foto sebagai syarat bahwa sudah melakukan game challange, ketika game challange itu sudah selesai. Kemudian game master akan mendapatkan laporan dari pelanggan tersebut yang sudah upload foto game challange.</w:t>
+        <w:spacing w:before="240" w:after="240"/>
+        <w:ind w:left="720"/>
+      </w:pPr>
+      <w:r>
+        <w:tab/>
+      </w:r>
+      <w:r>
+        <w:t>BarGame itu merupakan sebuah aplikasi game yang menggunakannya dengan konsep challange. BarGame ini diciptakan untuk para pelanggan yang sudah mempunyai username dan password. Kemudian pelanggan itu memilih 2 jenis challange yang tersedia yaitu pelanggan h</w:t>
+      </w:r>
+      <w:r>
+        <w:t>arus membeli menu makanan/ minuman tertentu, atau pelanggan memainkan game tertentu. Lalu setiap pelanggan itu harus mengupload foto sebagai syarat bahwa sudah melakukan game challange, ketika game challange itu sudah selesai. Kemudian game master akan men</w:t>
+      </w:r>
+      <w:r>
+        <w:t>dapatkan laporan dari pelanggan tersebut yang sudah upload foto game challange.</w:t>
       </w:r>
     </w:p>
     <w:p>
@@ -920,18 +773,10 @@
           <w:ilvl w:val="0"/>
           <w:numId w:val="1"/>
         </w:numPr>
-        <w:spacing w:after="0" w:afterAutospacing="0" w:before="240" w:lineRule="auto"/>
-        <w:ind w:left="720" w:hanging="360"/>
-        <w:jc w:val="left"/>
-        <w:rPr>
-          <w:u w:val="none"/>
-        </w:rPr>
-      </w:pPr>
-      <w:r>
-        <w:rPr>
-          <w:rtl w:val="0"/>
-        </w:rPr>
-        <w:t xml:space="preserve">Deskripsi Fungsionalitas</w:t>
+        <w:spacing w:before="240"/>
+      </w:pPr>
+      <w:r>
+        <w:t>Deskripsi Fungsionalitas</w:t>
       </w:r>
     </w:p>
     <w:p>
@@ -940,18 +785,9 @@
           <w:ilvl w:val="0"/>
           <w:numId w:val="3"/>
         </w:numPr>
-        <w:spacing w:after="0" w:afterAutospacing="0" w:before="0" w:beforeAutospacing="0" w:lineRule="auto"/>
-        <w:ind w:left="1440" w:hanging="360"/>
-        <w:jc w:val="left"/>
-        <w:rPr>
-          <w:u w:val="none"/>
-        </w:rPr>
-      </w:pPr>
-      <w:r>
-        <w:rPr>
-          <w:rtl w:val="0"/>
-        </w:rPr>
-        <w:t xml:space="preserve">Login Sebagai Pelanggan, Game Master (Admin)</w:t>
+      </w:pPr>
+      <w:r>
+        <w:t>Login Sebagai Pelanggan, Game Master (Admin)</w:t>
       </w:r>
     </w:p>
     <w:p>
@@ -960,18 +796,9 @@
           <w:ilvl w:val="0"/>
           <w:numId w:val="3"/>
         </w:numPr>
-        <w:spacing w:after="0" w:afterAutospacing="0" w:before="0" w:beforeAutospacing="0" w:lineRule="auto"/>
-        <w:ind w:left="1440" w:hanging="360"/>
-        <w:jc w:val="left"/>
-        <w:rPr>
-          <w:u w:val="none"/>
-        </w:rPr>
-      </w:pPr>
-      <w:r>
-        <w:rPr>
-          <w:rtl w:val="0"/>
-        </w:rPr>
-        <w:t xml:space="preserve">Mengakses Halaman Challenge</w:t>
+      </w:pPr>
+      <w:r>
+        <w:t>Mengakses Halaman Challenge</w:t>
       </w:r>
     </w:p>
     <w:p>
@@ -980,18 +807,9 @@
           <w:ilvl w:val="0"/>
           <w:numId w:val="3"/>
         </w:numPr>
-        <w:spacing w:after="0" w:afterAutospacing="0" w:before="0" w:beforeAutospacing="0" w:lineRule="auto"/>
-        <w:ind w:left="1440" w:hanging="360"/>
-        <w:jc w:val="left"/>
-        <w:rPr>
-          <w:u w:val="none"/>
-        </w:rPr>
-      </w:pPr>
-      <w:r>
-        <w:rPr>
-          <w:rtl w:val="0"/>
-        </w:rPr>
-        <w:t xml:space="preserve">Memilihkan Jenis Challenge bagi Pelanggan</w:t>
+      </w:pPr>
+      <w:r>
+        <w:t>Memilihkan Jenis Challenge bagi Pelanggan</w:t>
       </w:r>
     </w:p>
     <w:p>
@@ -1000,18 +818,9 @@
           <w:ilvl w:val="0"/>
           <w:numId w:val="3"/>
         </w:numPr>
-        <w:spacing w:after="0" w:afterAutospacing="0" w:before="0" w:beforeAutospacing="0" w:lineRule="auto"/>
-        <w:ind w:left="1440" w:hanging="360"/>
-        <w:jc w:val="left"/>
-        <w:rPr>
-          <w:u w:val="none"/>
-        </w:rPr>
-      </w:pPr>
-      <w:r>
-        <w:rPr>
-          <w:rtl w:val="0"/>
-        </w:rPr>
-        <w:t xml:space="preserve">Memilih Jenis Challenge yang akan dimainkan</w:t>
+      </w:pPr>
+      <w:r>
+        <w:t>Memilih Jenis Challenge yang akan dimainkan</w:t>
       </w:r>
     </w:p>
     <w:p>
@@ -1020,18 +829,9 @@
           <w:ilvl w:val="0"/>
           <w:numId w:val="3"/>
         </w:numPr>
-        <w:spacing w:after="0" w:afterAutospacing="0" w:before="0" w:beforeAutospacing="0" w:lineRule="auto"/>
-        <w:ind w:left="1440" w:hanging="360"/>
-        <w:jc w:val="left"/>
-        <w:rPr>
-          <w:u w:val="none"/>
-        </w:rPr>
-      </w:pPr>
-      <w:r>
-        <w:rPr>
-          <w:rtl w:val="0"/>
-        </w:rPr>
-        <w:t xml:space="preserve">Menyelesaikan Challenge</w:t>
+      </w:pPr>
+      <w:r>
+        <w:t>Menyelesaikan Challenge</w:t>
       </w:r>
     </w:p>
     <w:p>
@@ -1040,18 +840,9 @@
           <w:ilvl w:val="0"/>
           <w:numId w:val="3"/>
         </w:numPr>
-        <w:spacing w:after="0" w:afterAutospacing="0" w:before="0" w:beforeAutospacing="0" w:lineRule="auto"/>
-        <w:ind w:left="1440" w:hanging="360"/>
-        <w:jc w:val="left"/>
-        <w:rPr>
-          <w:u w:val="none"/>
-        </w:rPr>
-      </w:pPr>
-      <w:r>
-        <w:rPr>
-          <w:rtl w:val="0"/>
-        </w:rPr>
-        <w:t xml:space="preserve">Mengakses Halaman Upload Dokumentasi Challenge</w:t>
+      </w:pPr>
+      <w:r>
+        <w:t>Mengakses Halaman Upload Dokumentasi Challenge</w:t>
       </w:r>
     </w:p>
     <w:p>
@@ -1060,18 +851,9 @@
           <w:ilvl w:val="0"/>
           <w:numId w:val="3"/>
         </w:numPr>
-        <w:spacing w:after="0" w:afterAutospacing="0" w:before="0" w:beforeAutospacing="0" w:lineRule="auto"/>
-        <w:ind w:left="1440" w:hanging="360"/>
-        <w:jc w:val="left"/>
-        <w:rPr>
-          <w:u w:val="none"/>
-        </w:rPr>
-      </w:pPr>
-      <w:r>
-        <w:rPr>
-          <w:rtl w:val="0"/>
-        </w:rPr>
-        <w:t xml:space="preserve">Menampilkan data yang sudah di selesaikan</w:t>
+      </w:pPr>
+      <w:r>
+        <w:t>Menampilkan data yang sudah di selesaikan</w:t>
       </w:r>
     </w:p>
     <w:p>
@@ -1080,136 +862,92 @@
           <w:ilvl w:val="0"/>
           <w:numId w:val="3"/>
         </w:numPr>
-        <w:spacing w:after="240" w:before="0" w:beforeAutospacing="0" w:lineRule="auto"/>
-        <w:ind w:left="1440" w:hanging="360"/>
-        <w:jc w:val="left"/>
-        <w:rPr>
-          <w:u w:val="none"/>
-        </w:rPr>
-      </w:pPr>
-      <w:r>
-        <w:rPr>
-          <w:rtl w:val="0"/>
-        </w:rPr>
-        <w:t xml:space="preserve">menampilkan pelanggan yang mendapatkan challenge</w:t>
-      </w:r>
-    </w:p>
-    <w:p>
-      <w:pPr>
-        <w:spacing w:after="240" w:before="240" w:lineRule="auto"/>
-        <w:ind w:left="0" w:firstLine="0"/>
-        <w:jc w:val="left"/>
-        <w:rPr/>
-      </w:pPr>
-      <w:r>
-        <w:rPr>
-          <w:rtl w:val="0"/>
-        </w:rPr>
-      </w:r>
-    </w:p>
-    <w:p>
-      <w:pPr>
-        <w:spacing w:after="240" w:before="240" w:lineRule="auto"/>
-        <w:ind w:left="0" w:firstLine="0"/>
-        <w:jc w:val="left"/>
-        <w:rPr/>
-      </w:pPr>
-      <w:r>
-        <w:rPr>
-          <w:rtl w:val="0"/>
-        </w:rPr>
-      </w:r>
-    </w:p>
-    <w:p>
-      <w:pPr>
-        <w:spacing w:after="240" w:before="240" w:lineRule="auto"/>
+        <w:spacing w:after="240"/>
+      </w:pPr>
+      <w:r>
+        <w:t>menampilkan pelanggan yang mendapatkan challenge</w:t>
+      </w:r>
+    </w:p>
+    <w:p>
+      <w:pPr>
+        <w:spacing w:before="240" w:after="240"/>
+      </w:pPr>
+    </w:p>
+    <w:p>
+      <w:pPr>
+        <w:spacing w:before="240" w:after="240"/>
+      </w:pPr>
+    </w:p>
+    <w:p>
+      <w:pPr>
+        <w:spacing w:before="240" w:after="240"/>
         <w:jc w:val="center"/>
         <w:rPr>
-          <w:b w:val="1"/>
+          <w:b/>
           <w:sz w:val="28"/>
           <w:szCs w:val="28"/>
         </w:rPr>
       </w:pPr>
       <w:r>
         <w:rPr>
-          <w:b w:val="1"/>
+          <w:b/>
           <w:sz w:val="28"/>
           <w:szCs w:val="28"/>
-          <w:rtl w:val="0"/>
-        </w:rPr>
-        <w:t xml:space="preserve">Work Breakdown Structure</w:t>
-      </w:r>
-    </w:p>
-    <w:p>
-      <w:pPr>
-        <w:spacing w:after="240" w:before="240" w:lineRule="auto"/>
-        <w:jc w:val="left"/>
+        </w:rPr>
+        <w:t>Work Breakdown Structure</w:t>
+      </w:r>
+    </w:p>
+    <w:p>
+      <w:pPr>
+        <w:spacing w:before="240" w:after="240"/>
         <w:rPr>
           <w:sz w:val="24"/>
           <w:szCs w:val="24"/>
         </w:rPr>
       </w:pPr>
-      <w:r>
-        <w:rPr>
-          <w:rtl w:val="0"/>
-        </w:rPr>
-      </w:r>
     </w:p>
     <w:tbl>
       <w:tblPr>
-        <w:tblStyle w:val="Table1"/>
-        <w:tblW w:w="9029.0" w:type="dxa"/>
-        <w:jc w:val="left"/>
-        <w:tblInd w:w="100.0" w:type="pct"/>
+        <w:tblStyle w:val="a"/>
+        <w:tblW w:w="9029" w:type="dxa"/>
         <w:tblBorders>
-          <w:top w:color="000000" w:space="0" w:sz="8" w:val="single"/>
-          <w:left w:color="000000" w:space="0" w:sz="8" w:val="single"/>
-          <w:bottom w:color="000000" w:space="0" w:sz="8" w:val="single"/>
-          <w:right w:color="000000" w:space="0" w:sz="8" w:val="single"/>
-          <w:insideH w:color="000000" w:space="0" w:sz="8" w:val="single"/>
-          <w:insideV w:color="000000" w:space="0" w:sz="8" w:val="single"/>
+          <w:top w:val="single" w:sz="8" w:space="0" w:color="000000"/>
+          <w:left w:val="single" w:sz="8" w:space="0" w:color="000000"/>
+          <w:bottom w:val="single" w:sz="8" w:space="0" w:color="000000"/>
+          <w:right w:val="single" w:sz="8" w:space="0" w:color="000000"/>
+          <w:insideH w:val="single" w:sz="8" w:space="0" w:color="000000"/>
+          <w:insideV w:val="single" w:sz="8" w:space="0" w:color="000000"/>
         </w:tblBorders>
         <w:tblLayout w:type="fixed"/>
-        <w:tblLook w:val="0600"/>
+        <w:tblLook w:val="0600" w:firstRow="0" w:lastRow="0" w:firstColumn="0" w:lastColumn="0" w:noHBand="1" w:noVBand="1"/>
       </w:tblPr>
       <w:tblGrid>
-        <w:gridCol w:w="4514.5"/>
-        <w:gridCol w:w="4514.5"/>
-        <w:tblGridChange w:id="0">
-          <w:tblGrid>
-            <w:gridCol w:w="4514.5"/>
-            <w:gridCol w:w="4514.5"/>
-          </w:tblGrid>
-        </w:tblGridChange>
+        <w:gridCol w:w="4514"/>
+        <w:gridCol w:w="4515"/>
       </w:tblGrid>
       <w:tr>
         <w:tc>
           <w:tcPr>
-            <w:shd w:fill="auto" w:val="clear"/>
+            <w:tcW w:w="4514" w:type="dxa"/>
+            <w:shd w:val="clear" w:color="auto" w:fill="auto"/>
             <w:tcMar>
-              <w:top w:w="100.0" w:type="dxa"/>
-              <w:left w:w="100.0" w:type="dxa"/>
-              <w:bottom w:w="100.0" w:type="dxa"/>
-              <w:right w:w="100.0" w:type="dxa"/>
+              <w:top w:w="100" w:type="dxa"/>
+              <w:left w:w="100" w:type="dxa"/>
+              <w:bottom w:w="100" w:type="dxa"/>
+              <w:right w:w="100" w:type="dxa"/>
             </w:tcMar>
-            <w:vAlign w:val="top"/>
           </w:tcPr>
           <w:p>
             <w:pPr>
-              <w:keepNext w:val="0"/>
-              <w:keepLines w:val="0"/>
               <w:widowControl w:val="0"/>
               <w:pBdr>
-                <w:top w:space="0" w:sz="0" w:val="nil"/>
-                <w:left w:space="0" w:sz="0" w:val="nil"/>
-                <w:bottom w:space="0" w:sz="0" w:val="nil"/>
-                <w:right w:space="0" w:sz="0" w:val="nil"/>
-                <w:between w:space="0" w:sz="0" w:val="nil"/>
+                <w:top w:val="nil"/>
+                <w:left w:val="nil"/>
+                <w:bottom w:val="nil"/>
+                <w:right w:val="nil"/>
+                <w:between w:val="nil"/>
               </w:pBdr>
-              <w:shd w:fill="auto" w:val="clear"/>
-              <w:spacing w:after="0" w:before="0" w:line="240" w:lineRule="auto"/>
-              <w:ind w:left="0" w:right="0" w:firstLine="0"/>
-              <w:jc w:val="left"/>
+              <w:spacing w:line="240" w:lineRule="auto"/>
               <w:rPr>
                 <w:sz w:val="24"/>
                 <w:szCs w:val="24"/>
@@ -1219,39 +957,33 @@
               <w:rPr>
                 <w:sz w:val="24"/>
                 <w:szCs w:val="24"/>
-                <w:rtl w:val="0"/>
               </w:rPr>
-              <w:t xml:space="preserve">Task</w:t>
+              <w:t>Task</w:t>
             </w:r>
           </w:p>
         </w:tc>
         <w:tc>
           <w:tcPr>
-            <w:shd w:fill="auto" w:val="clear"/>
+            <w:tcW w:w="4515" w:type="dxa"/>
+            <w:shd w:val="clear" w:color="auto" w:fill="auto"/>
             <w:tcMar>
-              <w:top w:w="100.0" w:type="dxa"/>
-              <w:left w:w="100.0" w:type="dxa"/>
-              <w:bottom w:w="100.0" w:type="dxa"/>
-              <w:right w:w="100.0" w:type="dxa"/>
+              <w:top w:w="100" w:type="dxa"/>
+              <w:left w:w="100" w:type="dxa"/>
+              <w:bottom w:w="100" w:type="dxa"/>
+              <w:right w:w="100" w:type="dxa"/>
             </w:tcMar>
-            <w:vAlign w:val="top"/>
           </w:tcPr>
           <w:p>
             <w:pPr>
-              <w:keepNext w:val="0"/>
-              <w:keepLines w:val="0"/>
               <w:widowControl w:val="0"/>
               <w:pBdr>
-                <w:top w:space="0" w:sz="0" w:val="nil"/>
-                <w:left w:space="0" w:sz="0" w:val="nil"/>
-                <w:bottom w:space="0" w:sz="0" w:val="nil"/>
-                <w:right w:space="0" w:sz="0" w:val="nil"/>
-                <w:between w:space="0" w:sz="0" w:val="nil"/>
+                <w:top w:val="nil"/>
+                <w:left w:val="nil"/>
+                <w:bottom w:val="nil"/>
+                <w:right w:val="nil"/>
+                <w:between w:val="nil"/>
               </w:pBdr>
-              <w:shd w:fill="auto" w:val="clear"/>
-              <w:spacing w:after="0" w:before="0" w:line="240" w:lineRule="auto"/>
-              <w:ind w:left="0" w:right="0" w:firstLine="0"/>
-              <w:jc w:val="left"/>
+              <w:spacing w:line="240" w:lineRule="auto"/>
               <w:rPr>
                 <w:sz w:val="24"/>
                 <w:szCs w:val="24"/>
@@ -1261,9 +993,15 @@
               <w:rPr>
                 <w:sz w:val="24"/>
                 <w:szCs w:val="24"/>
-                <w:rtl w:val="0"/>
               </w:rPr>
-              <w:t xml:space="preserve">Estimated Duration</w:t>
+              <w:t>Estimated Duratio</w:t>
+            </w:r>
+            <w:r>
+              <w:rPr>
+                <w:sz w:val="24"/>
+                <w:szCs w:val="24"/>
+              </w:rPr>
+              <w:t>n</w:t>
             </w:r>
           </w:p>
         </w:tc>
@@ -1271,31 +1009,78 @@
       <w:tr>
         <w:tc>
           <w:tcPr>
-            <w:shd w:fill="auto" w:val="clear"/>
+            <w:tcW w:w="4514" w:type="dxa"/>
+            <w:shd w:val="clear" w:color="auto" w:fill="auto"/>
             <w:tcMar>
-              <w:top w:w="100.0" w:type="dxa"/>
-              <w:left w:w="100.0" w:type="dxa"/>
-              <w:bottom w:w="100.0" w:type="dxa"/>
-              <w:right w:w="100.0" w:type="dxa"/>
+              <w:top w:w="100" w:type="dxa"/>
+              <w:left w:w="100" w:type="dxa"/>
+              <w:bottom w:w="100" w:type="dxa"/>
+              <w:right w:w="100" w:type="dxa"/>
             </w:tcMar>
-            <w:vAlign w:val="top"/>
           </w:tcPr>
           <w:p>
             <w:pPr>
-              <w:keepNext w:val="0"/>
-              <w:keepLines w:val="0"/>
               <w:widowControl w:val="0"/>
               <w:pBdr>
-                <w:top w:space="0" w:sz="0" w:val="nil"/>
-                <w:left w:space="0" w:sz="0" w:val="nil"/>
-                <w:bottom w:space="0" w:sz="0" w:val="nil"/>
-                <w:right w:space="0" w:sz="0" w:val="nil"/>
-                <w:between w:space="0" w:sz="0" w:val="nil"/>
+                <w:top w:val="nil"/>
+                <w:left w:val="nil"/>
+                <w:bottom w:val="nil"/>
+                <w:right w:val="nil"/>
+                <w:between w:val="nil"/>
               </w:pBdr>
-              <w:shd w:fill="auto" w:val="clear"/>
-              <w:spacing w:after="0" w:before="0" w:line="240" w:lineRule="auto"/>
-              <w:ind w:left="0" w:right="0" w:firstLine="0"/>
-              <w:jc w:val="left"/>
+              <w:spacing w:line="240" w:lineRule="auto"/>
+              <w:rPr>
+                <w:sz w:val="24"/>
+                <w:szCs w:val="24"/>
+              </w:rPr>
+            </w:pPr>
+            <w:bookmarkStart w:id="11" w:name="_GoBack" w:colFirst="1" w:colLast="1"/>
+            <w:r>
+              <w:rPr>
+                <w:sz w:val="24"/>
+                <w:szCs w:val="24"/>
+              </w:rPr>
+              <w:t>Pemilihan Topik</w:t>
+            </w:r>
+          </w:p>
+        </w:tc>
+        <w:tc>
+          <w:tcPr>
+            <w:tcW w:w="4515" w:type="dxa"/>
+            <w:shd w:val="clear" w:color="auto" w:fill="auto"/>
+            <w:tcMar>
+              <w:top w:w="100" w:type="dxa"/>
+              <w:left w:w="100" w:type="dxa"/>
+              <w:bottom w:w="100" w:type="dxa"/>
+              <w:right w:w="100" w:type="dxa"/>
+            </w:tcMar>
+          </w:tcPr>
+          <w:p/>
+        </w:tc>
+      </w:tr>
+      <w:tr>
+        <w:tc>
+          <w:tcPr>
+            <w:tcW w:w="4514" w:type="dxa"/>
+            <w:shd w:val="clear" w:color="auto" w:fill="auto"/>
+            <w:tcMar>
+              <w:top w:w="100" w:type="dxa"/>
+              <w:left w:w="100" w:type="dxa"/>
+              <w:bottom w:w="100" w:type="dxa"/>
+              <w:right w:w="100" w:type="dxa"/>
+            </w:tcMar>
+          </w:tcPr>
+          <w:p>
+            <w:pPr>
+              <w:widowControl w:val="0"/>
+              <w:pBdr>
+                <w:top w:val="nil"/>
+                <w:left w:val="nil"/>
+                <w:bottom w:val="nil"/>
+                <w:right w:val="nil"/>
+                <w:between w:val="nil"/>
+              </w:pBdr>
+              <w:spacing w:line="240" w:lineRule="auto"/>
               <w:rPr>
                 <w:sz w:val="24"/>
                 <w:szCs w:val="24"/>
@@ -1305,80 +1090,262 @@
               <w:rPr>
                 <w:sz w:val="24"/>
                 <w:szCs w:val="24"/>
-                <w:rtl w:val="0"/>
               </w:rPr>
-              <w:t xml:space="preserve">Pemilihan Topik</w:t>
+              <w:t>Pengejaan Design UI/UX</w:t>
             </w:r>
           </w:p>
         </w:tc>
         <w:tc>
           <w:tcPr>
-            <w:shd w:fill="auto" w:val="clear"/>
+            <w:tcW w:w="4515" w:type="dxa"/>
+            <w:shd w:val="clear" w:color="auto" w:fill="auto"/>
             <w:tcMar>
-              <w:top w:w="100.0" w:type="dxa"/>
-              <w:left w:w="100.0" w:type="dxa"/>
-              <w:bottom w:w="100.0" w:type="dxa"/>
-              <w:right w:w="100.0" w:type="dxa"/>
+              <w:top w:w="100" w:type="dxa"/>
+              <w:left w:w="100" w:type="dxa"/>
+              <w:bottom w:w="100" w:type="dxa"/>
+              <w:right w:w="100" w:type="dxa"/>
             </w:tcMar>
-            <w:vAlign w:val="top"/>
           </w:tcPr>
-          <w:p>
-            <w:pPr>
-              <w:keepNext w:val="0"/>
-              <w:keepLines w:val="0"/>
-              <w:widowControl w:val="0"/>
-              <w:pBdr>
-                <w:top w:space="0" w:sz="0" w:val="nil"/>
-                <w:left w:space="0" w:sz="0" w:val="nil"/>
-                <w:bottom w:space="0" w:sz="0" w:val="nil"/>
-                <w:right w:space="0" w:sz="0" w:val="nil"/>
-                <w:between w:space="0" w:sz="0" w:val="nil"/>
-              </w:pBdr>
-              <w:shd w:fill="auto" w:val="clear"/>
-              <w:spacing w:after="0" w:before="0" w:line="240" w:lineRule="auto"/>
-              <w:ind w:left="0" w:right="0" w:firstLine="0"/>
-              <w:jc w:val="left"/>
-              <w:rPr>
-                <w:sz w:val="24"/>
-                <w:szCs w:val="24"/>
-              </w:rPr>
-            </w:pPr>
-            <w:r>
-              <w:rPr>
-                <w:rtl w:val="0"/>
-              </w:rPr>
-            </w:r>
-          </w:p>
+          <w:tbl>
+            <w:tblPr>
+              <w:tblW w:w="9026" w:type="dxa"/>
+              <w:tblLayout w:type="fixed"/>
+              <w:tblCellMar>
+                <w:top w:w="15" w:type="dxa"/>
+                <w:left w:w="15" w:type="dxa"/>
+                <w:bottom w:w="15" w:type="dxa"/>
+                <w:right w:w="15" w:type="dxa"/>
+              </w:tblCellMar>
+              <w:tblLook w:val="04A0" w:firstRow="1" w:lastRow="0" w:firstColumn="1" w:lastColumn="0" w:noHBand="0" w:noVBand="1"/>
+            </w:tblPr>
+            <w:tblGrid>
+              <w:gridCol w:w="9026"/>
+            </w:tblGrid>
+            <w:tr>
+              <w:tc>
+                <w:tcPr>
+                  <w:tcW w:w="9026" w:type="dxa"/>
+                  <w:tcBorders>
+                    <w:top w:val="single" w:sz="8" w:space="0" w:color="000000"/>
+                    <w:left w:val="single" w:sz="8" w:space="0" w:color="000000"/>
+                    <w:bottom w:val="single" w:sz="8" w:space="0" w:color="000000"/>
+                    <w:right w:val="single" w:sz="8" w:space="0" w:color="000000"/>
+                  </w:tcBorders>
+                  <w:tcMar>
+                    <w:top w:w="100" w:type="dxa"/>
+                    <w:left w:w="100" w:type="dxa"/>
+                    <w:bottom w:w="100" w:type="dxa"/>
+                    <w:right w:w="100" w:type="dxa"/>
+                  </w:tcMar>
+                  <w:hideMark/>
+                </w:tcPr>
+                <w:p>
+                  <w:pPr>
+                    <w:pStyle w:val="NormalWeb"/>
+                    <w:spacing w:before="0" w:beforeAutospacing="0" w:after="0" w:afterAutospacing="0" w:line="0" w:lineRule="atLeast"/>
+                  </w:pPr>
+                  <w:r>
+                    <w:rPr>
+                      <w:rFonts w:ascii="Arial" w:hAnsi="Arial" w:cs="Arial"/>
+                      <w:color w:val="000000"/>
+                    </w:rPr>
+                    <w:t>1 Minggu</w:t>
+                  </w:r>
+                </w:p>
+              </w:tc>
+            </w:tr>
+            <w:tr>
+              <w:tc>
+                <w:tcPr>
+                  <w:tcW w:w="9026" w:type="dxa"/>
+                  <w:tcBorders>
+                    <w:top w:val="single" w:sz="8" w:space="0" w:color="000000"/>
+                    <w:left w:val="single" w:sz="8" w:space="0" w:color="000000"/>
+                    <w:bottom w:val="single" w:sz="8" w:space="0" w:color="000000"/>
+                    <w:right w:val="single" w:sz="8" w:space="0" w:color="000000"/>
+                  </w:tcBorders>
+                  <w:tcMar>
+                    <w:top w:w="100" w:type="dxa"/>
+                    <w:left w:w="100" w:type="dxa"/>
+                    <w:bottom w:w="100" w:type="dxa"/>
+                    <w:right w:w="100" w:type="dxa"/>
+                  </w:tcMar>
+                  <w:hideMark/>
+                </w:tcPr>
+                <w:p>
+                  <w:pPr>
+                    <w:pStyle w:val="NormalWeb"/>
+                    <w:spacing w:before="0" w:beforeAutospacing="0" w:after="0" w:afterAutospacing="0" w:line="0" w:lineRule="atLeast"/>
+                  </w:pPr>
+                  <w:r>
+                    <w:rPr>
+                      <w:rFonts w:ascii="Arial" w:hAnsi="Arial" w:cs="Arial"/>
+                      <w:color w:val="000000"/>
+                    </w:rPr>
+                    <w:t>3 Minggu</w:t>
+                  </w:r>
+                </w:p>
+              </w:tc>
+            </w:tr>
+            <w:tr>
+              <w:tc>
+                <w:tcPr>
+                  <w:tcW w:w="9026" w:type="dxa"/>
+                  <w:tcBorders>
+                    <w:top w:val="single" w:sz="8" w:space="0" w:color="000000"/>
+                    <w:left w:val="single" w:sz="8" w:space="0" w:color="000000"/>
+                    <w:bottom w:val="single" w:sz="8" w:space="0" w:color="000000"/>
+                    <w:right w:val="single" w:sz="8" w:space="0" w:color="000000"/>
+                  </w:tcBorders>
+                  <w:tcMar>
+                    <w:top w:w="100" w:type="dxa"/>
+                    <w:left w:w="100" w:type="dxa"/>
+                    <w:bottom w:w="100" w:type="dxa"/>
+                    <w:right w:w="100" w:type="dxa"/>
+                  </w:tcMar>
+                  <w:hideMark/>
+                </w:tcPr>
+                <w:p>
+                  <w:pPr>
+                    <w:pStyle w:val="NormalWeb"/>
+                    <w:spacing w:before="0" w:beforeAutospacing="0" w:after="0" w:afterAutospacing="0" w:line="0" w:lineRule="atLeast"/>
+                  </w:pPr>
+                  <w:r>
+                    <w:rPr>
+                      <w:rFonts w:ascii="Arial" w:hAnsi="Arial" w:cs="Arial"/>
+                      <w:color w:val="000000"/>
+                    </w:rPr>
+                    <w:t>3 Minggu</w:t>
+                  </w:r>
+                </w:p>
+              </w:tc>
+            </w:tr>
+            <w:tr>
+              <w:tc>
+                <w:tcPr>
+                  <w:tcW w:w="9026" w:type="dxa"/>
+                  <w:tcBorders>
+                    <w:top w:val="single" w:sz="8" w:space="0" w:color="000000"/>
+                    <w:left w:val="single" w:sz="8" w:space="0" w:color="000000"/>
+                    <w:bottom w:val="single" w:sz="8" w:space="0" w:color="000000"/>
+                    <w:right w:val="single" w:sz="8" w:space="0" w:color="000000"/>
+                  </w:tcBorders>
+                  <w:tcMar>
+                    <w:top w:w="100" w:type="dxa"/>
+                    <w:left w:w="100" w:type="dxa"/>
+                    <w:bottom w:w="100" w:type="dxa"/>
+                    <w:right w:w="100" w:type="dxa"/>
+                  </w:tcMar>
+                  <w:hideMark/>
+                </w:tcPr>
+                <w:p>
+                  <w:pPr>
+                    <w:pStyle w:val="NormalWeb"/>
+                    <w:spacing w:before="0" w:beforeAutospacing="0" w:after="0" w:afterAutospacing="0" w:line="0" w:lineRule="atLeast"/>
+                  </w:pPr>
+                  <w:r>
+                    <w:rPr>
+                      <w:rFonts w:ascii="Arial" w:hAnsi="Arial" w:cs="Arial"/>
+                      <w:color w:val="000000"/>
+                    </w:rPr>
+                    <w:t>2 Minggu</w:t>
+                  </w:r>
+                </w:p>
+              </w:tc>
+            </w:tr>
+            <w:tr>
+              <w:tc>
+                <w:tcPr>
+                  <w:tcW w:w="9026" w:type="dxa"/>
+                  <w:tcBorders>
+                    <w:top w:val="single" w:sz="8" w:space="0" w:color="000000"/>
+                    <w:left w:val="single" w:sz="8" w:space="0" w:color="000000"/>
+                    <w:bottom w:val="single" w:sz="8" w:space="0" w:color="000000"/>
+                    <w:right w:val="single" w:sz="8" w:space="0" w:color="000000"/>
+                  </w:tcBorders>
+                  <w:tcMar>
+                    <w:top w:w="100" w:type="dxa"/>
+                    <w:left w:w="100" w:type="dxa"/>
+                    <w:bottom w:w="100" w:type="dxa"/>
+                    <w:right w:w="100" w:type="dxa"/>
+                  </w:tcMar>
+                  <w:hideMark/>
+                </w:tcPr>
+                <w:p>
+                  <w:pPr>
+                    <w:pStyle w:val="NormalWeb"/>
+                    <w:spacing w:before="0" w:beforeAutospacing="0" w:after="0" w:afterAutospacing="0" w:line="0" w:lineRule="atLeast"/>
+                  </w:pPr>
+                  <w:r>
+                    <w:rPr>
+                      <w:rFonts w:ascii="Arial" w:hAnsi="Arial" w:cs="Arial"/>
+                      <w:color w:val="000000"/>
+                    </w:rPr>
+                    <w:t>2 Minggu</w:t>
+                  </w:r>
+                </w:p>
+              </w:tc>
+            </w:tr>
+            <w:tr>
+              <w:tc>
+                <w:tcPr>
+                  <w:tcW w:w="9026" w:type="dxa"/>
+                  <w:tcBorders>
+                    <w:top w:val="single" w:sz="8" w:space="0" w:color="000000"/>
+                    <w:left w:val="single" w:sz="8" w:space="0" w:color="000000"/>
+                    <w:bottom w:val="single" w:sz="8" w:space="0" w:color="000000"/>
+                    <w:right w:val="single" w:sz="8" w:space="0" w:color="000000"/>
+                  </w:tcBorders>
+                  <w:tcMar>
+                    <w:top w:w="100" w:type="dxa"/>
+                    <w:left w:w="100" w:type="dxa"/>
+                    <w:bottom w:w="100" w:type="dxa"/>
+                    <w:right w:w="100" w:type="dxa"/>
+                  </w:tcMar>
+                  <w:hideMark/>
+                </w:tcPr>
+                <w:p>
+                  <w:pPr>
+                    <w:pStyle w:val="NormalWeb"/>
+                    <w:spacing w:before="0" w:beforeAutospacing="0" w:after="0" w:afterAutospacing="0" w:line="0" w:lineRule="atLeast"/>
+                  </w:pPr>
+                  <w:r>
+                    <w:rPr>
+                      <w:rFonts w:ascii="Arial" w:hAnsi="Arial" w:cs="Arial"/>
+                      <w:color w:val="000000"/>
+                    </w:rPr>
+                    <w:t>1 Minggu</w:t>
+                  </w:r>
+                </w:p>
+              </w:tc>
+            </w:tr>
+          </w:tbl>
+          <w:p/>
         </w:tc>
       </w:tr>
       <w:tr>
         <w:tc>
           <w:tcPr>
-            <w:shd w:fill="auto" w:val="clear"/>
+            <w:tcW w:w="4514" w:type="dxa"/>
+            <w:shd w:val="clear" w:color="auto" w:fill="auto"/>
             <w:tcMar>
-              <w:top w:w="100.0" w:type="dxa"/>
-              <w:left w:w="100.0" w:type="dxa"/>
-              <w:bottom w:w="100.0" w:type="dxa"/>
-              <w:right w:w="100.0" w:type="dxa"/>
+              <w:top w:w="100" w:type="dxa"/>
+              <w:left w:w="100" w:type="dxa"/>
+              <w:bottom w:w="100" w:type="dxa"/>
+              <w:right w:w="100" w:type="dxa"/>
             </w:tcMar>
-            <w:vAlign w:val="top"/>
           </w:tcPr>
           <w:p>
             <w:pPr>
-              <w:keepNext w:val="0"/>
-              <w:keepLines w:val="0"/>
               <w:widowControl w:val="0"/>
               <w:pBdr>
-                <w:top w:space="0" w:sz="0" w:val="nil"/>
-                <w:left w:space="0" w:sz="0" w:val="nil"/>
-                <w:bottom w:space="0" w:sz="0" w:val="nil"/>
-                <w:right w:space="0" w:sz="0" w:val="nil"/>
-                <w:between w:space="0" w:sz="0" w:val="nil"/>
+                <w:top w:val="nil"/>
+                <w:left w:val="nil"/>
+                <w:bottom w:val="nil"/>
+                <w:right w:val="nil"/>
+                <w:between w:val="nil"/>
               </w:pBdr>
-              <w:shd w:fill="auto" w:val="clear"/>
-              <w:spacing w:after="0" w:before="0" w:line="240" w:lineRule="auto"/>
-              <w:ind w:left="0" w:right="0" w:firstLine="0"/>
-              <w:jc w:val="left"/>
+              <w:spacing w:line="240" w:lineRule="auto"/>
               <w:rPr>
                 <w:sz w:val="24"/>
                 <w:szCs w:val="24"/>
@@ -1388,80 +1355,48 @@
               <w:rPr>
                 <w:sz w:val="24"/>
                 <w:szCs w:val="24"/>
-                <w:rtl w:val="0"/>
               </w:rPr>
-              <w:t xml:space="preserve">Pengejaan Design UI/UX</w:t>
+              <w:t>Pembuatan Back End</w:t>
             </w:r>
           </w:p>
         </w:tc>
         <w:tc>
           <w:tcPr>
-            <w:shd w:fill="auto" w:val="clear"/>
+            <w:tcW w:w="4515" w:type="dxa"/>
+            <w:shd w:val="clear" w:color="auto" w:fill="auto"/>
             <w:tcMar>
-              <w:top w:w="100.0" w:type="dxa"/>
-              <w:left w:w="100.0" w:type="dxa"/>
-              <w:bottom w:w="100.0" w:type="dxa"/>
-              <w:right w:w="100.0" w:type="dxa"/>
+              <w:top w:w="100" w:type="dxa"/>
+              <w:left w:w="100" w:type="dxa"/>
+              <w:bottom w:w="100" w:type="dxa"/>
+              <w:right w:w="100" w:type="dxa"/>
             </w:tcMar>
-            <w:vAlign w:val="top"/>
           </w:tcPr>
-          <w:p>
-            <w:pPr>
-              <w:keepNext w:val="0"/>
-              <w:keepLines w:val="0"/>
-              <w:widowControl w:val="0"/>
-              <w:pBdr>
-                <w:top w:space="0" w:sz="0" w:val="nil"/>
-                <w:left w:space="0" w:sz="0" w:val="nil"/>
-                <w:bottom w:space="0" w:sz="0" w:val="nil"/>
-                <w:right w:space="0" w:sz="0" w:val="nil"/>
-                <w:between w:space="0" w:sz="0" w:val="nil"/>
-              </w:pBdr>
-              <w:shd w:fill="auto" w:val="clear"/>
-              <w:spacing w:after="0" w:before="0" w:line="240" w:lineRule="auto"/>
-              <w:ind w:left="0" w:right="0" w:firstLine="0"/>
-              <w:jc w:val="left"/>
-              <w:rPr>
-                <w:sz w:val="24"/>
-                <w:szCs w:val="24"/>
-              </w:rPr>
-            </w:pPr>
-            <w:r>
-              <w:rPr>
-                <w:rtl w:val="0"/>
-              </w:rPr>
-            </w:r>
-          </w:p>
+          <w:p/>
         </w:tc>
       </w:tr>
       <w:tr>
         <w:tc>
           <w:tcPr>
-            <w:shd w:fill="auto" w:val="clear"/>
+            <w:tcW w:w="4514" w:type="dxa"/>
+            <w:shd w:val="clear" w:color="auto" w:fill="auto"/>
             <w:tcMar>
-              <w:top w:w="100.0" w:type="dxa"/>
-              <w:left w:w="100.0" w:type="dxa"/>
-              <w:bottom w:w="100.0" w:type="dxa"/>
-              <w:right w:w="100.0" w:type="dxa"/>
+              <w:top w:w="100" w:type="dxa"/>
+              <w:left w:w="100" w:type="dxa"/>
+              <w:bottom w:w="100" w:type="dxa"/>
+              <w:right w:w="100" w:type="dxa"/>
             </w:tcMar>
-            <w:vAlign w:val="top"/>
           </w:tcPr>
           <w:p>
             <w:pPr>
-              <w:keepNext w:val="0"/>
-              <w:keepLines w:val="0"/>
               <w:widowControl w:val="0"/>
               <w:pBdr>
-                <w:top w:space="0" w:sz="0" w:val="nil"/>
-                <w:left w:space="0" w:sz="0" w:val="nil"/>
-                <w:bottom w:space="0" w:sz="0" w:val="nil"/>
-                <w:right w:space="0" w:sz="0" w:val="nil"/>
-                <w:between w:space="0" w:sz="0" w:val="nil"/>
+                <w:top w:val="nil"/>
+                <w:left w:val="nil"/>
+                <w:bottom w:val="nil"/>
+                <w:right w:val="nil"/>
+                <w:between w:val="nil"/>
               </w:pBdr>
-              <w:shd w:fill="auto" w:val="clear"/>
-              <w:spacing w:after="0" w:before="0" w:line="240" w:lineRule="auto"/>
-              <w:ind w:left="0" w:right="0" w:firstLine="0"/>
-              <w:jc w:val="left"/>
+              <w:spacing w:line="240" w:lineRule="auto"/>
               <w:rPr>
                 <w:sz w:val="24"/>
                 <w:szCs w:val="24"/>
@@ -1471,80 +1406,263 @@
               <w:rPr>
                 <w:sz w:val="24"/>
                 <w:szCs w:val="24"/>
-                <w:rtl w:val="0"/>
               </w:rPr>
-              <w:t xml:space="preserve">Pembuatan Back End</w:t>
+              <w:lastRenderedPageBreak/>
+              <w:t>Pembuatan Database</w:t>
             </w:r>
           </w:p>
         </w:tc>
         <w:tc>
           <w:tcPr>
-            <w:shd w:fill="auto" w:val="clear"/>
+            <w:tcW w:w="4515" w:type="dxa"/>
+            <w:shd w:val="clear" w:color="auto" w:fill="auto"/>
             <w:tcMar>
-              <w:top w:w="100.0" w:type="dxa"/>
-              <w:left w:w="100.0" w:type="dxa"/>
-              <w:bottom w:w="100.0" w:type="dxa"/>
-              <w:right w:w="100.0" w:type="dxa"/>
+              <w:top w:w="100" w:type="dxa"/>
+              <w:left w:w="100" w:type="dxa"/>
+              <w:bottom w:w="100" w:type="dxa"/>
+              <w:right w:w="100" w:type="dxa"/>
             </w:tcMar>
-            <w:vAlign w:val="top"/>
           </w:tcPr>
-          <w:p>
-            <w:pPr>
-              <w:keepNext w:val="0"/>
-              <w:keepLines w:val="0"/>
-              <w:widowControl w:val="0"/>
-              <w:pBdr>
-                <w:top w:space="0" w:sz="0" w:val="nil"/>
-                <w:left w:space="0" w:sz="0" w:val="nil"/>
-                <w:bottom w:space="0" w:sz="0" w:val="nil"/>
-                <w:right w:space="0" w:sz="0" w:val="nil"/>
-                <w:between w:space="0" w:sz="0" w:val="nil"/>
-              </w:pBdr>
-              <w:shd w:fill="auto" w:val="clear"/>
-              <w:spacing w:after="0" w:before="0" w:line="240" w:lineRule="auto"/>
-              <w:ind w:left="0" w:right="0" w:firstLine="0"/>
-              <w:jc w:val="left"/>
-              <w:rPr>
-                <w:sz w:val="24"/>
-                <w:szCs w:val="24"/>
-              </w:rPr>
-            </w:pPr>
-            <w:r>
-              <w:rPr>
-                <w:rtl w:val="0"/>
-              </w:rPr>
-            </w:r>
-          </w:p>
+          <w:tbl>
+            <w:tblPr>
+              <w:tblW w:w="9026" w:type="dxa"/>
+              <w:tblLayout w:type="fixed"/>
+              <w:tblCellMar>
+                <w:top w:w="15" w:type="dxa"/>
+                <w:left w:w="15" w:type="dxa"/>
+                <w:bottom w:w="15" w:type="dxa"/>
+                <w:right w:w="15" w:type="dxa"/>
+              </w:tblCellMar>
+              <w:tblLook w:val="04A0" w:firstRow="1" w:lastRow="0" w:firstColumn="1" w:lastColumn="0" w:noHBand="0" w:noVBand="1"/>
+            </w:tblPr>
+            <w:tblGrid>
+              <w:gridCol w:w="9026"/>
+            </w:tblGrid>
+            <w:tr>
+              <w:tc>
+                <w:tcPr>
+                  <w:tcW w:w="9026" w:type="dxa"/>
+                  <w:tcBorders>
+                    <w:top w:val="single" w:sz="8" w:space="0" w:color="000000"/>
+                    <w:left w:val="single" w:sz="8" w:space="0" w:color="000000"/>
+                    <w:bottom w:val="single" w:sz="8" w:space="0" w:color="000000"/>
+                    <w:right w:val="single" w:sz="8" w:space="0" w:color="000000"/>
+                  </w:tcBorders>
+                  <w:tcMar>
+                    <w:top w:w="100" w:type="dxa"/>
+                    <w:left w:w="100" w:type="dxa"/>
+                    <w:bottom w:w="100" w:type="dxa"/>
+                    <w:right w:w="100" w:type="dxa"/>
+                  </w:tcMar>
+                  <w:hideMark/>
+                </w:tcPr>
+                <w:p>
+                  <w:pPr>
+                    <w:pStyle w:val="NormalWeb"/>
+                    <w:spacing w:before="0" w:beforeAutospacing="0" w:after="0" w:afterAutospacing="0" w:line="0" w:lineRule="atLeast"/>
+                  </w:pPr>
+                  <w:r>
+                    <w:rPr>
+                      <w:rFonts w:ascii="Arial" w:hAnsi="Arial" w:cs="Arial"/>
+                      <w:color w:val="000000"/>
+                    </w:rPr>
+                    <w:t>1 Minggu</w:t>
+                  </w:r>
+                </w:p>
+              </w:tc>
+            </w:tr>
+            <w:tr>
+              <w:tc>
+                <w:tcPr>
+                  <w:tcW w:w="9026" w:type="dxa"/>
+                  <w:tcBorders>
+                    <w:top w:val="single" w:sz="8" w:space="0" w:color="000000"/>
+                    <w:left w:val="single" w:sz="8" w:space="0" w:color="000000"/>
+                    <w:bottom w:val="single" w:sz="8" w:space="0" w:color="000000"/>
+                    <w:right w:val="single" w:sz="8" w:space="0" w:color="000000"/>
+                  </w:tcBorders>
+                  <w:tcMar>
+                    <w:top w:w="100" w:type="dxa"/>
+                    <w:left w:w="100" w:type="dxa"/>
+                    <w:bottom w:w="100" w:type="dxa"/>
+                    <w:right w:w="100" w:type="dxa"/>
+                  </w:tcMar>
+                  <w:hideMark/>
+                </w:tcPr>
+                <w:p>
+                  <w:pPr>
+                    <w:pStyle w:val="NormalWeb"/>
+                    <w:spacing w:before="0" w:beforeAutospacing="0" w:after="0" w:afterAutospacing="0" w:line="0" w:lineRule="atLeast"/>
+                  </w:pPr>
+                  <w:r>
+                    <w:rPr>
+                      <w:rFonts w:ascii="Arial" w:hAnsi="Arial" w:cs="Arial"/>
+                      <w:color w:val="000000"/>
+                    </w:rPr>
+                    <w:t>3 Minggu</w:t>
+                  </w:r>
+                </w:p>
+              </w:tc>
+            </w:tr>
+            <w:tr>
+              <w:tc>
+                <w:tcPr>
+                  <w:tcW w:w="9026" w:type="dxa"/>
+                  <w:tcBorders>
+                    <w:top w:val="single" w:sz="8" w:space="0" w:color="000000"/>
+                    <w:left w:val="single" w:sz="8" w:space="0" w:color="000000"/>
+                    <w:bottom w:val="single" w:sz="8" w:space="0" w:color="000000"/>
+                    <w:right w:val="single" w:sz="8" w:space="0" w:color="000000"/>
+                  </w:tcBorders>
+                  <w:tcMar>
+                    <w:top w:w="100" w:type="dxa"/>
+                    <w:left w:w="100" w:type="dxa"/>
+                    <w:bottom w:w="100" w:type="dxa"/>
+                    <w:right w:w="100" w:type="dxa"/>
+                  </w:tcMar>
+                  <w:hideMark/>
+                </w:tcPr>
+                <w:p>
+                  <w:pPr>
+                    <w:pStyle w:val="NormalWeb"/>
+                    <w:spacing w:before="0" w:beforeAutospacing="0" w:after="0" w:afterAutospacing="0" w:line="0" w:lineRule="atLeast"/>
+                  </w:pPr>
+                  <w:r>
+                    <w:rPr>
+                      <w:rFonts w:ascii="Arial" w:hAnsi="Arial" w:cs="Arial"/>
+                      <w:color w:val="000000"/>
+                    </w:rPr>
+                    <w:t>3 Minggu</w:t>
+                  </w:r>
+                </w:p>
+              </w:tc>
+            </w:tr>
+            <w:tr>
+              <w:tc>
+                <w:tcPr>
+                  <w:tcW w:w="9026" w:type="dxa"/>
+                  <w:tcBorders>
+                    <w:top w:val="single" w:sz="8" w:space="0" w:color="000000"/>
+                    <w:left w:val="single" w:sz="8" w:space="0" w:color="000000"/>
+                    <w:bottom w:val="single" w:sz="8" w:space="0" w:color="000000"/>
+                    <w:right w:val="single" w:sz="8" w:space="0" w:color="000000"/>
+                  </w:tcBorders>
+                  <w:tcMar>
+                    <w:top w:w="100" w:type="dxa"/>
+                    <w:left w:w="100" w:type="dxa"/>
+                    <w:bottom w:w="100" w:type="dxa"/>
+                    <w:right w:w="100" w:type="dxa"/>
+                  </w:tcMar>
+                  <w:hideMark/>
+                </w:tcPr>
+                <w:p>
+                  <w:pPr>
+                    <w:pStyle w:val="NormalWeb"/>
+                    <w:spacing w:before="0" w:beforeAutospacing="0" w:after="0" w:afterAutospacing="0" w:line="0" w:lineRule="atLeast"/>
+                  </w:pPr>
+                  <w:r>
+                    <w:rPr>
+                      <w:rFonts w:ascii="Arial" w:hAnsi="Arial" w:cs="Arial"/>
+                      <w:color w:val="000000"/>
+                    </w:rPr>
+                    <w:t>2 Minggu</w:t>
+                  </w:r>
+                </w:p>
+              </w:tc>
+            </w:tr>
+            <w:tr>
+              <w:tc>
+                <w:tcPr>
+                  <w:tcW w:w="9026" w:type="dxa"/>
+                  <w:tcBorders>
+                    <w:top w:val="single" w:sz="8" w:space="0" w:color="000000"/>
+                    <w:left w:val="single" w:sz="8" w:space="0" w:color="000000"/>
+                    <w:bottom w:val="single" w:sz="8" w:space="0" w:color="000000"/>
+                    <w:right w:val="single" w:sz="8" w:space="0" w:color="000000"/>
+                  </w:tcBorders>
+                  <w:tcMar>
+                    <w:top w:w="100" w:type="dxa"/>
+                    <w:left w:w="100" w:type="dxa"/>
+                    <w:bottom w:w="100" w:type="dxa"/>
+                    <w:right w:w="100" w:type="dxa"/>
+                  </w:tcMar>
+                  <w:hideMark/>
+                </w:tcPr>
+                <w:p>
+                  <w:pPr>
+                    <w:pStyle w:val="NormalWeb"/>
+                    <w:spacing w:before="0" w:beforeAutospacing="0" w:after="0" w:afterAutospacing="0" w:line="0" w:lineRule="atLeast"/>
+                  </w:pPr>
+                  <w:r>
+                    <w:rPr>
+                      <w:rFonts w:ascii="Arial" w:hAnsi="Arial" w:cs="Arial"/>
+                      <w:color w:val="000000"/>
+                    </w:rPr>
+                    <w:t>2 Minggu</w:t>
+                  </w:r>
+                </w:p>
+              </w:tc>
+            </w:tr>
+            <w:tr>
+              <w:tc>
+                <w:tcPr>
+                  <w:tcW w:w="9026" w:type="dxa"/>
+                  <w:tcBorders>
+                    <w:top w:val="single" w:sz="8" w:space="0" w:color="000000"/>
+                    <w:left w:val="single" w:sz="8" w:space="0" w:color="000000"/>
+                    <w:bottom w:val="single" w:sz="8" w:space="0" w:color="000000"/>
+                    <w:right w:val="single" w:sz="8" w:space="0" w:color="000000"/>
+                  </w:tcBorders>
+                  <w:tcMar>
+                    <w:top w:w="100" w:type="dxa"/>
+                    <w:left w:w="100" w:type="dxa"/>
+                    <w:bottom w:w="100" w:type="dxa"/>
+                    <w:right w:w="100" w:type="dxa"/>
+                  </w:tcMar>
+                  <w:hideMark/>
+                </w:tcPr>
+                <w:p>
+                  <w:pPr>
+                    <w:pStyle w:val="NormalWeb"/>
+                    <w:spacing w:before="0" w:beforeAutospacing="0" w:after="0" w:afterAutospacing="0" w:line="0" w:lineRule="atLeast"/>
+                  </w:pPr>
+                  <w:r>
+                    <w:rPr>
+                      <w:rFonts w:ascii="Arial" w:hAnsi="Arial" w:cs="Arial"/>
+                      <w:color w:val="000000"/>
+                    </w:rPr>
+                    <w:t>1 Minggu</w:t>
+                  </w:r>
+                </w:p>
+              </w:tc>
+            </w:tr>
+          </w:tbl>
+          <w:p/>
         </w:tc>
       </w:tr>
       <w:tr>
         <w:tc>
           <w:tcPr>
-            <w:shd w:fill="auto" w:val="clear"/>
+            <w:tcW w:w="4514" w:type="dxa"/>
+            <w:shd w:val="clear" w:color="auto" w:fill="auto"/>
             <w:tcMar>
-              <w:top w:w="100.0" w:type="dxa"/>
-              <w:left w:w="100.0" w:type="dxa"/>
-              <w:bottom w:w="100.0" w:type="dxa"/>
-              <w:right w:w="100.0" w:type="dxa"/>
+              <w:top w:w="100" w:type="dxa"/>
+              <w:left w:w="100" w:type="dxa"/>
+              <w:bottom w:w="100" w:type="dxa"/>
+              <w:right w:w="100" w:type="dxa"/>
             </w:tcMar>
-            <w:vAlign w:val="top"/>
           </w:tcPr>
           <w:p>
             <w:pPr>
-              <w:keepNext w:val="0"/>
-              <w:keepLines w:val="0"/>
               <w:widowControl w:val="0"/>
               <w:pBdr>
-                <w:top w:space="0" w:sz="0" w:val="nil"/>
-                <w:left w:space="0" w:sz="0" w:val="nil"/>
-                <w:bottom w:space="0" w:sz="0" w:val="nil"/>
-                <w:right w:space="0" w:sz="0" w:val="nil"/>
-                <w:between w:space="0" w:sz="0" w:val="nil"/>
+                <w:top w:val="nil"/>
+                <w:left w:val="nil"/>
+                <w:bottom w:val="nil"/>
+                <w:right w:val="nil"/>
+                <w:between w:val="nil"/>
               </w:pBdr>
-              <w:shd w:fill="auto" w:val="clear"/>
-              <w:spacing w:after="0" w:before="0" w:line="240" w:lineRule="auto"/>
-              <w:ind w:left="0" w:right="0" w:firstLine="0"/>
-              <w:jc w:val="left"/>
+              <w:spacing w:line="240" w:lineRule="auto"/>
               <w:rPr>
                 <w:sz w:val="24"/>
                 <w:szCs w:val="24"/>
@@ -1554,80 +1672,48 @@
               <w:rPr>
                 <w:sz w:val="24"/>
                 <w:szCs w:val="24"/>
-                <w:rtl w:val="0"/>
               </w:rPr>
-              <w:t xml:space="preserve">Pembuatan Database</w:t>
+              <w:t>Revisi</w:t>
             </w:r>
           </w:p>
         </w:tc>
         <w:tc>
           <w:tcPr>
-            <w:shd w:fill="auto" w:val="clear"/>
+            <w:tcW w:w="4515" w:type="dxa"/>
+            <w:shd w:val="clear" w:color="auto" w:fill="auto"/>
             <w:tcMar>
-              <w:top w:w="100.0" w:type="dxa"/>
-              <w:left w:w="100.0" w:type="dxa"/>
-              <w:bottom w:w="100.0" w:type="dxa"/>
-              <w:right w:w="100.0" w:type="dxa"/>
+              <w:top w:w="100" w:type="dxa"/>
+              <w:left w:w="100" w:type="dxa"/>
+              <w:bottom w:w="100" w:type="dxa"/>
+              <w:right w:w="100" w:type="dxa"/>
             </w:tcMar>
-            <w:vAlign w:val="top"/>
           </w:tcPr>
-          <w:p>
-            <w:pPr>
-              <w:keepNext w:val="0"/>
-              <w:keepLines w:val="0"/>
-              <w:widowControl w:val="0"/>
-              <w:pBdr>
-                <w:top w:space="0" w:sz="0" w:val="nil"/>
-                <w:left w:space="0" w:sz="0" w:val="nil"/>
-                <w:bottom w:space="0" w:sz="0" w:val="nil"/>
-                <w:right w:space="0" w:sz="0" w:val="nil"/>
-                <w:between w:space="0" w:sz="0" w:val="nil"/>
-              </w:pBdr>
-              <w:shd w:fill="auto" w:val="clear"/>
-              <w:spacing w:after="0" w:before="0" w:line="240" w:lineRule="auto"/>
-              <w:ind w:left="0" w:right="0" w:firstLine="0"/>
-              <w:jc w:val="left"/>
-              <w:rPr>
-                <w:sz w:val="24"/>
-                <w:szCs w:val="24"/>
-              </w:rPr>
-            </w:pPr>
-            <w:r>
-              <w:rPr>
-                <w:rtl w:val="0"/>
-              </w:rPr>
-            </w:r>
-          </w:p>
+          <w:p/>
         </w:tc>
       </w:tr>
       <w:tr>
         <w:tc>
           <w:tcPr>
-            <w:shd w:fill="auto" w:val="clear"/>
+            <w:tcW w:w="4514" w:type="dxa"/>
+            <w:shd w:val="clear" w:color="auto" w:fill="auto"/>
             <w:tcMar>
-              <w:top w:w="100.0" w:type="dxa"/>
-              <w:left w:w="100.0" w:type="dxa"/>
-              <w:bottom w:w="100.0" w:type="dxa"/>
-              <w:right w:w="100.0" w:type="dxa"/>
+              <w:top w:w="100" w:type="dxa"/>
+              <w:left w:w="100" w:type="dxa"/>
+              <w:bottom w:w="100" w:type="dxa"/>
+              <w:right w:w="100" w:type="dxa"/>
             </w:tcMar>
-            <w:vAlign w:val="top"/>
           </w:tcPr>
           <w:p>
             <w:pPr>
-              <w:keepNext w:val="0"/>
-              <w:keepLines w:val="0"/>
               <w:widowControl w:val="0"/>
               <w:pBdr>
-                <w:top w:space="0" w:sz="0" w:val="nil"/>
-                <w:left w:space="0" w:sz="0" w:val="nil"/>
-                <w:bottom w:space="0" w:sz="0" w:val="nil"/>
-                <w:right w:space="0" w:sz="0" w:val="nil"/>
-                <w:between w:space="0" w:sz="0" w:val="nil"/>
+                <w:top w:val="nil"/>
+                <w:left w:val="nil"/>
+                <w:bottom w:val="nil"/>
+                <w:right w:val="nil"/>
+                <w:between w:val="nil"/>
               </w:pBdr>
-              <w:shd w:fill="auto" w:val="clear"/>
-              <w:spacing w:after="0" w:before="0" w:line="240" w:lineRule="auto"/>
-              <w:ind w:left="0" w:right="0" w:firstLine="0"/>
-              <w:jc w:val="left"/>
+              <w:spacing w:line="240" w:lineRule="auto"/>
               <w:rPr>
                 <w:sz w:val="24"/>
                 <w:szCs w:val="24"/>
@@ -1637,213 +1723,295 @@
               <w:rPr>
                 <w:sz w:val="24"/>
                 <w:szCs w:val="24"/>
-                <w:rtl w:val="0"/>
               </w:rPr>
-              <w:t xml:space="preserve">Revisi</w:t>
+              <w:t>Hasil Final</w:t>
             </w:r>
           </w:p>
         </w:tc>
         <w:tc>
           <w:tcPr>
-            <w:shd w:fill="auto" w:val="clear"/>
+            <w:tcW w:w="4515" w:type="dxa"/>
+            <w:shd w:val="clear" w:color="auto" w:fill="auto"/>
             <w:tcMar>
-              <w:top w:w="100.0" w:type="dxa"/>
-              <w:left w:w="100.0" w:type="dxa"/>
-              <w:bottom w:w="100.0" w:type="dxa"/>
-              <w:right w:w="100.0" w:type="dxa"/>
+              <w:top w:w="100" w:type="dxa"/>
+              <w:left w:w="100" w:type="dxa"/>
+              <w:bottom w:w="100" w:type="dxa"/>
+              <w:right w:w="100" w:type="dxa"/>
             </w:tcMar>
-            <w:vAlign w:val="top"/>
           </w:tcPr>
-          <w:p>
-            <w:pPr>
-              <w:keepNext w:val="0"/>
-              <w:keepLines w:val="0"/>
-              <w:widowControl w:val="0"/>
-              <w:pBdr>
-                <w:top w:space="0" w:sz="0" w:val="nil"/>
-                <w:left w:space="0" w:sz="0" w:val="nil"/>
-                <w:bottom w:space="0" w:sz="0" w:val="nil"/>
-                <w:right w:space="0" w:sz="0" w:val="nil"/>
-                <w:between w:space="0" w:sz="0" w:val="nil"/>
-              </w:pBdr>
-              <w:shd w:fill="auto" w:val="clear"/>
-              <w:spacing w:after="0" w:before="0" w:line="240" w:lineRule="auto"/>
-              <w:ind w:left="0" w:right="0" w:firstLine="0"/>
-              <w:jc w:val="left"/>
-              <w:rPr>
-                <w:sz w:val="24"/>
-                <w:szCs w:val="24"/>
-              </w:rPr>
-            </w:pPr>
-            <w:r>
-              <w:rPr>
-                <w:rtl w:val="0"/>
-              </w:rPr>
-            </w:r>
-          </w:p>
+          <w:tbl>
+            <w:tblPr>
+              <w:tblW w:w="9026" w:type="dxa"/>
+              <w:tblLayout w:type="fixed"/>
+              <w:tblCellMar>
+                <w:top w:w="15" w:type="dxa"/>
+                <w:left w:w="15" w:type="dxa"/>
+                <w:bottom w:w="15" w:type="dxa"/>
+                <w:right w:w="15" w:type="dxa"/>
+              </w:tblCellMar>
+              <w:tblLook w:val="04A0" w:firstRow="1" w:lastRow="0" w:firstColumn="1" w:lastColumn="0" w:noHBand="0" w:noVBand="1"/>
+            </w:tblPr>
+            <w:tblGrid>
+              <w:gridCol w:w="9026"/>
+            </w:tblGrid>
+            <w:tr>
+              <w:tc>
+                <w:tcPr>
+                  <w:tcW w:w="9026" w:type="dxa"/>
+                  <w:tcBorders>
+                    <w:top w:val="single" w:sz="8" w:space="0" w:color="000000"/>
+                    <w:left w:val="single" w:sz="8" w:space="0" w:color="000000"/>
+                    <w:bottom w:val="single" w:sz="8" w:space="0" w:color="000000"/>
+                    <w:right w:val="single" w:sz="8" w:space="0" w:color="000000"/>
+                  </w:tcBorders>
+                  <w:tcMar>
+                    <w:top w:w="100" w:type="dxa"/>
+                    <w:left w:w="100" w:type="dxa"/>
+                    <w:bottom w:w="100" w:type="dxa"/>
+                    <w:right w:w="100" w:type="dxa"/>
+                  </w:tcMar>
+                  <w:hideMark/>
+                </w:tcPr>
+                <w:p>
+                  <w:pPr>
+                    <w:pStyle w:val="NormalWeb"/>
+                    <w:spacing w:before="0" w:beforeAutospacing="0" w:after="0" w:afterAutospacing="0" w:line="0" w:lineRule="atLeast"/>
+                  </w:pPr>
+                  <w:r>
+                    <w:rPr>
+                      <w:rFonts w:ascii="Arial" w:hAnsi="Arial" w:cs="Arial"/>
+                      <w:color w:val="000000"/>
+                    </w:rPr>
+                    <w:t>1 Minggu</w:t>
+                  </w:r>
+                </w:p>
+              </w:tc>
+            </w:tr>
+            <w:tr>
+              <w:tc>
+                <w:tcPr>
+                  <w:tcW w:w="9026" w:type="dxa"/>
+                  <w:tcBorders>
+                    <w:top w:val="single" w:sz="8" w:space="0" w:color="000000"/>
+                    <w:left w:val="single" w:sz="8" w:space="0" w:color="000000"/>
+                    <w:bottom w:val="single" w:sz="8" w:space="0" w:color="000000"/>
+                    <w:right w:val="single" w:sz="8" w:space="0" w:color="000000"/>
+                  </w:tcBorders>
+                  <w:tcMar>
+                    <w:top w:w="100" w:type="dxa"/>
+                    <w:left w:w="100" w:type="dxa"/>
+                    <w:bottom w:w="100" w:type="dxa"/>
+                    <w:right w:w="100" w:type="dxa"/>
+                  </w:tcMar>
+                  <w:hideMark/>
+                </w:tcPr>
+                <w:p>
+                  <w:pPr>
+                    <w:pStyle w:val="NormalWeb"/>
+                    <w:spacing w:before="0" w:beforeAutospacing="0" w:after="0" w:afterAutospacing="0" w:line="0" w:lineRule="atLeast"/>
+                  </w:pPr>
+                  <w:r>
+                    <w:rPr>
+                      <w:rFonts w:ascii="Arial" w:hAnsi="Arial" w:cs="Arial"/>
+                      <w:color w:val="000000"/>
+                    </w:rPr>
+                    <w:t>3 Minggu</w:t>
+                  </w:r>
+                </w:p>
+              </w:tc>
+            </w:tr>
+            <w:tr>
+              <w:tc>
+                <w:tcPr>
+                  <w:tcW w:w="9026" w:type="dxa"/>
+                  <w:tcBorders>
+                    <w:top w:val="single" w:sz="8" w:space="0" w:color="000000"/>
+                    <w:left w:val="single" w:sz="8" w:space="0" w:color="000000"/>
+                    <w:bottom w:val="single" w:sz="8" w:space="0" w:color="000000"/>
+                    <w:right w:val="single" w:sz="8" w:space="0" w:color="000000"/>
+                  </w:tcBorders>
+                  <w:tcMar>
+                    <w:top w:w="100" w:type="dxa"/>
+                    <w:left w:w="100" w:type="dxa"/>
+                    <w:bottom w:w="100" w:type="dxa"/>
+                    <w:right w:w="100" w:type="dxa"/>
+                  </w:tcMar>
+                  <w:hideMark/>
+                </w:tcPr>
+                <w:p>
+                  <w:pPr>
+                    <w:pStyle w:val="NormalWeb"/>
+                    <w:spacing w:before="0" w:beforeAutospacing="0" w:after="0" w:afterAutospacing="0" w:line="0" w:lineRule="atLeast"/>
+                  </w:pPr>
+                  <w:r>
+                    <w:rPr>
+                      <w:rFonts w:ascii="Arial" w:hAnsi="Arial" w:cs="Arial"/>
+                      <w:color w:val="000000"/>
+                    </w:rPr>
+                    <w:t>3 Minggu</w:t>
+                  </w:r>
+                </w:p>
+              </w:tc>
+            </w:tr>
+            <w:tr>
+              <w:tc>
+                <w:tcPr>
+                  <w:tcW w:w="9026" w:type="dxa"/>
+                  <w:tcBorders>
+                    <w:top w:val="single" w:sz="8" w:space="0" w:color="000000"/>
+                    <w:left w:val="single" w:sz="8" w:space="0" w:color="000000"/>
+                    <w:bottom w:val="single" w:sz="8" w:space="0" w:color="000000"/>
+                    <w:right w:val="single" w:sz="8" w:space="0" w:color="000000"/>
+                  </w:tcBorders>
+                  <w:tcMar>
+                    <w:top w:w="100" w:type="dxa"/>
+                    <w:left w:w="100" w:type="dxa"/>
+                    <w:bottom w:w="100" w:type="dxa"/>
+                    <w:right w:w="100" w:type="dxa"/>
+                  </w:tcMar>
+                  <w:hideMark/>
+                </w:tcPr>
+                <w:p>
+                  <w:pPr>
+                    <w:pStyle w:val="NormalWeb"/>
+                    <w:spacing w:before="0" w:beforeAutospacing="0" w:after="0" w:afterAutospacing="0" w:line="0" w:lineRule="atLeast"/>
+                  </w:pPr>
+                  <w:r>
+                    <w:rPr>
+                      <w:rFonts w:ascii="Arial" w:hAnsi="Arial" w:cs="Arial"/>
+                      <w:color w:val="000000"/>
+                    </w:rPr>
+                    <w:t>2 Minggu</w:t>
+                  </w:r>
+                </w:p>
+              </w:tc>
+            </w:tr>
+            <w:tr>
+              <w:tc>
+                <w:tcPr>
+                  <w:tcW w:w="9026" w:type="dxa"/>
+                  <w:tcBorders>
+                    <w:top w:val="single" w:sz="8" w:space="0" w:color="000000"/>
+                    <w:left w:val="single" w:sz="8" w:space="0" w:color="000000"/>
+                    <w:bottom w:val="single" w:sz="8" w:space="0" w:color="000000"/>
+                    <w:right w:val="single" w:sz="8" w:space="0" w:color="000000"/>
+                  </w:tcBorders>
+                  <w:tcMar>
+                    <w:top w:w="100" w:type="dxa"/>
+                    <w:left w:w="100" w:type="dxa"/>
+                    <w:bottom w:w="100" w:type="dxa"/>
+                    <w:right w:w="100" w:type="dxa"/>
+                  </w:tcMar>
+                  <w:hideMark/>
+                </w:tcPr>
+                <w:p>
+                  <w:pPr>
+                    <w:pStyle w:val="NormalWeb"/>
+                    <w:spacing w:before="0" w:beforeAutospacing="0" w:after="0" w:afterAutospacing="0" w:line="0" w:lineRule="atLeast"/>
+                  </w:pPr>
+                  <w:r>
+                    <w:rPr>
+                      <w:rFonts w:ascii="Arial" w:hAnsi="Arial" w:cs="Arial"/>
+                      <w:color w:val="000000"/>
+                    </w:rPr>
+                    <w:t>2 Minggu</w:t>
+                  </w:r>
+                </w:p>
+              </w:tc>
+            </w:tr>
+            <w:tr>
+              <w:tc>
+                <w:tcPr>
+                  <w:tcW w:w="9026" w:type="dxa"/>
+                  <w:tcBorders>
+                    <w:top w:val="single" w:sz="8" w:space="0" w:color="000000"/>
+                    <w:left w:val="single" w:sz="8" w:space="0" w:color="000000"/>
+                    <w:bottom w:val="single" w:sz="8" w:space="0" w:color="000000"/>
+                    <w:right w:val="single" w:sz="8" w:space="0" w:color="000000"/>
+                  </w:tcBorders>
+                  <w:tcMar>
+                    <w:top w:w="100" w:type="dxa"/>
+                    <w:left w:w="100" w:type="dxa"/>
+                    <w:bottom w:w="100" w:type="dxa"/>
+                    <w:right w:w="100" w:type="dxa"/>
+                  </w:tcMar>
+                  <w:hideMark/>
+                </w:tcPr>
+                <w:p>
+                  <w:pPr>
+                    <w:pStyle w:val="NormalWeb"/>
+                    <w:spacing w:before="0" w:beforeAutospacing="0" w:after="0" w:afterAutospacing="0" w:line="0" w:lineRule="atLeast"/>
+                  </w:pPr>
+                  <w:r>
+                    <w:rPr>
+                      <w:rFonts w:ascii="Arial" w:hAnsi="Arial" w:cs="Arial"/>
+                      <w:color w:val="000000"/>
+                    </w:rPr>
+                    <w:t>1 Minggu</w:t>
+                  </w:r>
+                </w:p>
+              </w:tc>
+            </w:tr>
+          </w:tbl>
+          <w:p/>
         </w:tc>
       </w:tr>
-      <w:tr>
-        <w:tc>
-          <w:tcPr>
-            <w:shd w:fill="auto" w:val="clear"/>
-            <w:tcMar>
-              <w:top w:w="100.0" w:type="dxa"/>
-              <w:left w:w="100.0" w:type="dxa"/>
-              <w:bottom w:w="100.0" w:type="dxa"/>
-              <w:right w:w="100.0" w:type="dxa"/>
-            </w:tcMar>
-            <w:vAlign w:val="top"/>
-          </w:tcPr>
-          <w:p>
-            <w:pPr>
-              <w:keepNext w:val="0"/>
-              <w:keepLines w:val="0"/>
-              <w:widowControl w:val="0"/>
-              <w:pBdr>
-                <w:top w:space="0" w:sz="0" w:val="nil"/>
-                <w:left w:space="0" w:sz="0" w:val="nil"/>
-                <w:bottom w:space="0" w:sz="0" w:val="nil"/>
-                <w:right w:space="0" w:sz="0" w:val="nil"/>
-                <w:between w:space="0" w:sz="0" w:val="nil"/>
-              </w:pBdr>
-              <w:shd w:fill="auto" w:val="clear"/>
-              <w:spacing w:after="0" w:before="0" w:line="240" w:lineRule="auto"/>
-              <w:ind w:left="0" w:right="0" w:firstLine="0"/>
-              <w:jc w:val="left"/>
-              <w:rPr>
-                <w:sz w:val="24"/>
-                <w:szCs w:val="24"/>
-              </w:rPr>
-            </w:pPr>
-            <w:r>
-              <w:rPr>
-                <w:sz w:val="24"/>
-                <w:szCs w:val="24"/>
-                <w:rtl w:val="0"/>
-              </w:rPr>
-              <w:t xml:space="preserve">Hasil Final</w:t>
-            </w:r>
-          </w:p>
-        </w:tc>
-        <w:tc>
-          <w:tcPr>
-            <w:shd w:fill="auto" w:val="clear"/>
-            <w:tcMar>
-              <w:top w:w="100.0" w:type="dxa"/>
-              <w:left w:w="100.0" w:type="dxa"/>
-              <w:bottom w:w="100.0" w:type="dxa"/>
-              <w:right w:w="100.0" w:type="dxa"/>
-            </w:tcMar>
-            <w:vAlign w:val="top"/>
-          </w:tcPr>
-          <w:p>
-            <w:pPr>
-              <w:keepNext w:val="0"/>
-              <w:keepLines w:val="0"/>
-              <w:widowControl w:val="0"/>
-              <w:pBdr>
-                <w:top w:space="0" w:sz="0" w:val="nil"/>
-                <w:left w:space="0" w:sz="0" w:val="nil"/>
-                <w:bottom w:space="0" w:sz="0" w:val="nil"/>
-                <w:right w:space="0" w:sz="0" w:val="nil"/>
-                <w:between w:space="0" w:sz="0" w:val="nil"/>
-              </w:pBdr>
-              <w:shd w:fill="auto" w:val="clear"/>
-              <w:spacing w:after="0" w:before="0" w:line="240" w:lineRule="auto"/>
-              <w:ind w:left="0" w:right="0" w:firstLine="0"/>
-              <w:jc w:val="left"/>
-              <w:rPr>
-                <w:sz w:val="24"/>
-                <w:szCs w:val="24"/>
-              </w:rPr>
-            </w:pPr>
-            <w:r>
-              <w:rPr>
-                <w:rtl w:val="0"/>
-              </w:rPr>
-            </w:r>
-          </w:p>
-        </w:tc>
-      </w:tr>
+      <w:bookmarkEnd w:id="11"/>
     </w:tbl>
     <w:p>
       <w:pPr>
-        <w:spacing w:after="240" w:before="240" w:lineRule="auto"/>
-        <w:jc w:val="left"/>
+        <w:spacing w:before="240" w:after="240"/>
         <w:rPr>
           <w:sz w:val="24"/>
           <w:szCs w:val="24"/>
         </w:rPr>
       </w:pPr>
-      <w:r>
-        <w:rPr>
-          <w:rtl w:val="0"/>
-        </w:rPr>
-      </w:r>
-    </w:p>
-    <w:p>
-      <w:pPr>
-        <w:spacing w:after="240" w:before="240" w:lineRule="auto"/>
-        <w:jc w:val="left"/>
-        <w:rPr>
-          <w:b w:val="1"/>
+    </w:p>
+    <w:p>
+      <w:pPr>
+        <w:spacing w:before="240" w:after="240"/>
+        <w:rPr>
+          <w:b/>
           <w:sz w:val="28"/>
           <w:szCs w:val="28"/>
         </w:rPr>
       </w:pPr>
-      <w:r>
-        <w:rPr>
-          <w:rtl w:val="0"/>
-        </w:rPr>
-      </w:r>
-    </w:p>
-    <w:p>
-      <w:pPr>
-        <w:spacing w:after="240" w:before="240" w:lineRule="auto"/>
+    </w:p>
+    <w:p>
+      <w:pPr>
+        <w:spacing w:before="240" w:after="240"/>
         <w:jc w:val="center"/>
         <w:rPr>
-          <w:b w:val="1"/>
+          <w:b/>
           <w:sz w:val="28"/>
           <w:szCs w:val="28"/>
         </w:rPr>
       </w:pPr>
       <w:r>
         <w:rPr>
-          <w:b w:val="1"/>
+          <w:b/>
           <w:sz w:val="28"/>
           <w:szCs w:val="28"/>
-          <w:rtl w:val="0"/>
-        </w:rPr>
-        <w:t xml:space="preserve">Gantt chart</w:t>
-      </w:r>
-    </w:p>
-    <w:p>
-      <w:pPr>
-        <w:rPr/>
-      </w:pPr>
-      <w:r>
-        <w:rPr>
-          <w:rtl w:val="0"/>
-        </w:rPr>
-      </w:r>
-    </w:p>
+        </w:rPr>
+        <w:t>Gantt chart</w:t>
+      </w:r>
+    </w:p>
+    <w:p/>
     <w:tbl>
       <w:tblPr>
-        <w:tblStyle w:val="Table2"/>
-        <w:tblW w:w="5400.0" w:type="dxa"/>
-        <w:jc w:val="left"/>
-        <w:tblInd w:w="85.0" w:type="dxa"/>
+        <w:tblStyle w:val="a0"/>
+        <w:tblW w:w="5400" w:type="dxa"/>
+        <w:tblInd w:w="85" w:type="dxa"/>
         <w:tblBorders>
-          <w:top w:color="000000" w:space="0" w:sz="8" w:val="single"/>
-          <w:left w:color="000000" w:space="0" w:sz="8" w:val="single"/>
-          <w:bottom w:color="000000" w:space="0" w:sz="8" w:val="single"/>
-          <w:right w:color="000000" w:space="0" w:sz="8" w:val="single"/>
-          <w:insideH w:color="000000" w:space="0" w:sz="8" w:val="single"/>
-          <w:insideV w:color="000000" w:space="0" w:sz="8" w:val="single"/>
+          <w:top w:val="single" w:sz="8" w:space="0" w:color="000000"/>
+          <w:left w:val="single" w:sz="8" w:space="0" w:color="000000"/>
+          <w:bottom w:val="single" w:sz="8" w:space="0" w:color="000000"/>
+          <w:right w:val="single" w:sz="8" w:space="0" w:color="000000"/>
+          <w:insideH w:val="single" w:sz="8" w:space="0" w:color="000000"/>
+          <w:insideV w:val="single" w:sz="8" w:space="0" w:color="000000"/>
         </w:tblBorders>
         <w:tblLayout w:type="fixed"/>
-        <w:tblLook w:val="0600"/>
+        <w:tblLook w:val="0600" w:firstRow="0" w:lastRow="0" w:firstColumn="0" w:lastColumn="0" w:noHBand="1" w:noVBand="1"/>
       </w:tblPr>
       <w:tblGrid>
         <w:gridCol w:w="1830"/>
@@ -1851,280 +2019,202 @@
         <w:gridCol w:w="885"/>
         <w:gridCol w:w="750"/>
         <w:gridCol w:w="960"/>
-        <w:tblGridChange w:id="0">
-          <w:tblGrid>
-            <w:gridCol w:w="1830"/>
-            <w:gridCol w:w="975"/>
-            <w:gridCol w:w="885"/>
-            <w:gridCol w:w="750"/>
-            <w:gridCol w:w="960"/>
-          </w:tblGrid>
-        </w:tblGridChange>
       </w:tblGrid>
       <w:tr>
         <w:trPr>
-          <w:trHeight w:val="4125" w:hRule="atLeast"/>
+          <w:trHeight w:val="4125"/>
         </w:trPr>
         <w:tc>
           <w:tcPr>
-            <w:shd w:fill="auto" w:val="clear"/>
+            <w:tcW w:w="1830" w:type="dxa"/>
+            <w:shd w:val="clear" w:color="auto" w:fill="auto"/>
             <w:tcMar>
-              <w:top w:w="100.0" w:type="dxa"/>
-              <w:left w:w="100.0" w:type="dxa"/>
-              <w:bottom w:w="100.0" w:type="dxa"/>
-              <w:right w:w="100.0" w:type="dxa"/>
+              <w:top w:w="100" w:type="dxa"/>
+              <w:left w:w="100" w:type="dxa"/>
+              <w:bottom w:w="100" w:type="dxa"/>
+              <w:right w:w="100" w:type="dxa"/>
             </w:tcMar>
-            <w:vAlign w:val="top"/>
           </w:tcPr>
           <w:p>
             <w:pPr>
-              <w:keepNext w:val="0"/>
-              <w:keepLines w:val="0"/>
               <w:widowControl w:val="0"/>
               <w:pBdr>
-                <w:top w:space="0" w:sz="0" w:val="nil"/>
-                <w:left w:space="0" w:sz="0" w:val="nil"/>
-                <w:bottom w:space="0" w:sz="0" w:val="nil"/>
-                <w:right w:space="0" w:sz="0" w:val="nil"/>
-                <w:between w:space="0" w:sz="0" w:val="nil"/>
+                <w:top w:val="nil"/>
+                <w:left w:val="nil"/>
+                <w:bottom w:val="nil"/>
+                <w:right w:val="nil"/>
+                <w:between w:val="nil"/>
               </w:pBdr>
-              <w:shd w:fill="auto" w:val="clear"/>
-              <w:spacing w:after="0" w:before="0" w:line="240" w:lineRule="auto"/>
-              <w:ind w:left="0" w:right="0" w:firstLine="0"/>
-              <w:jc w:val="left"/>
-              <w:rPr/>
+              <w:spacing w:line="240" w:lineRule="auto"/>
             </w:pPr>
-            <w:r>
-              <w:rPr>
-                <w:rtl w:val="0"/>
-              </w:rPr>
-            </w:r>
           </w:p>
           <w:p>
             <w:pPr>
-              <w:keepNext w:val="0"/>
-              <w:keepLines w:val="0"/>
               <w:widowControl w:val="0"/>
               <w:pBdr>
-                <w:top w:space="0" w:sz="0" w:val="nil"/>
-                <w:left w:space="0" w:sz="0" w:val="nil"/>
-                <w:bottom w:space="0" w:sz="0" w:val="nil"/>
-                <w:right w:space="0" w:sz="0" w:val="nil"/>
-                <w:between w:space="0" w:sz="0" w:val="nil"/>
+                <w:top w:val="nil"/>
+                <w:left w:val="nil"/>
+                <w:bottom w:val="nil"/>
+                <w:right w:val="nil"/>
+                <w:between w:val="nil"/>
               </w:pBdr>
-              <w:shd w:fill="auto" w:val="clear"/>
-              <w:spacing w:after="0" w:before="0" w:line="240" w:lineRule="auto"/>
-              <w:ind w:left="0" w:right="0" w:firstLine="0"/>
-              <w:jc w:val="left"/>
-              <w:rPr/>
+              <w:spacing w:line="240" w:lineRule="auto"/>
             </w:pPr>
-            <w:r>
-              <w:rPr>
-                <w:rtl w:val="0"/>
-              </w:rPr>
-            </w:r>
           </w:p>
           <w:p>
             <w:pPr>
-              <w:keepNext w:val="0"/>
-              <w:keepLines w:val="0"/>
               <w:widowControl w:val="0"/>
               <w:pBdr>
-                <w:top w:space="0" w:sz="0" w:val="nil"/>
-                <w:left w:space="0" w:sz="0" w:val="nil"/>
-                <w:bottom w:space="0" w:sz="0" w:val="nil"/>
-                <w:right w:space="0" w:sz="0" w:val="nil"/>
-                <w:between w:space="0" w:sz="0" w:val="nil"/>
+                <w:top w:val="nil"/>
+                <w:left w:val="nil"/>
+                <w:bottom w:val="nil"/>
+                <w:right w:val="nil"/>
+                <w:between w:val="nil"/>
               </w:pBdr>
-              <w:shd w:fill="auto" w:val="clear"/>
-              <w:spacing w:after="0" w:before="0" w:line="240" w:lineRule="auto"/>
-              <w:ind w:left="0" w:right="0" w:firstLine="0"/>
-              <w:jc w:val="left"/>
-              <w:rPr/>
+              <w:spacing w:line="240" w:lineRule="auto"/>
             </w:pPr>
             <w:r>
-              <w:rPr>
-                <w:rtl w:val="0"/>
-              </w:rPr>
-              <w:t xml:space="preserve">Akrivitas</w:t>
+              <w:t>Akrivitas</w:t>
             </w:r>
           </w:p>
         </w:tc>
         <w:tc>
           <w:tcPr>
-            <w:shd w:fill="auto" w:val="clear"/>
+            <w:tcW w:w="975" w:type="dxa"/>
+            <w:shd w:val="clear" w:color="auto" w:fill="auto"/>
             <w:tcMar>
-              <w:top w:w="100.0" w:type="dxa"/>
-              <w:left w:w="100.0" w:type="dxa"/>
-              <w:bottom w:w="100.0" w:type="dxa"/>
-              <w:right w:w="100.0" w:type="dxa"/>
+              <w:top w:w="100" w:type="dxa"/>
+              <w:left w:w="100" w:type="dxa"/>
+              <w:bottom w:w="100" w:type="dxa"/>
+              <w:right w:w="100" w:type="dxa"/>
             </w:tcMar>
-            <w:vAlign w:val="top"/>
           </w:tcPr>
           <w:p>
             <w:pPr>
-              <w:keepNext w:val="0"/>
-              <w:keepLines w:val="0"/>
               <w:widowControl w:val="0"/>
               <w:pBdr>
-                <w:top w:space="0" w:sz="0" w:val="nil"/>
-                <w:left w:space="0" w:sz="0" w:val="nil"/>
-                <w:bottom w:space="0" w:sz="0" w:val="nil"/>
-                <w:right w:space="0" w:sz="0" w:val="nil"/>
-                <w:between w:space="0" w:sz="0" w:val="nil"/>
+                <w:top w:val="nil"/>
+                <w:left w:val="nil"/>
+                <w:bottom w:val="nil"/>
+                <w:right w:val="nil"/>
+                <w:between w:val="nil"/>
               </w:pBdr>
-              <w:shd w:fill="auto" w:val="clear"/>
-              <w:spacing w:after="0" w:before="0" w:line="240" w:lineRule="auto"/>
-              <w:ind w:left="0" w:right="0" w:firstLine="0"/>
-              <w:jc w:val="left"/>
+              <w:spacing w:line="240" w:lineRule="auto"/>
               <w:rPr>
-                <w:rFonts w:ascii="Georgia" w:cs="Georgia" w:eastAsia="Georgia" w:hAnsi="Georgia"/>
+                <w:rFonts w:ascii="Georgia" w:eastAsia="Georgia" w:hAnsi="Georgia" w:cs="Georgia"/>
               </w:rPr>
             </w:pPr>
             <w:r>
               <w:rPr>
-                <w:rFonts w:ascii="Georgia" w:cs="Georgia" w:eastAsia="Georgia" w:hAnsi="Georgia"/>
-                <w:rtl w:val="0"/>
+                <w:rFonts w:ascii="Georgia" w:eastAsia="Georgia" w:hAnsi="Georgia" w:cs="Georgia"/>
               </w:rPr>
-              <w:t xml:space="preserve">Maret</w:t>
+              <w:t>Maret</w:t>
             </w:r>
           </w:p>
         </w:tc>
         <w:tc>
           <w:tcPr>
-            <w:shd w:fill="auto" w:val="clear"/>
+            <w:tcW w:w="885" w:type="dxa"/>
+            <w:shd w:val="clear" w:color="auto" w:fill="auto"/>
             <w:tcMar>
-              <w:top w:w="100.0" w:type="dxa"/>
-              <w:left w:w="100.0" w:type="dxa"/>
-              <w:bottom w:w="100.0" w:type="dxa"/>
-              <w:right w:w="100.0" w:type="dxa"/>
+              <w:top w:w="100" w:type="dxa"/>
+              <w:left w:w="100" w:type="dxa"/>
+              <w:bottom w:w="100" w:type="dxa"/>
+              <w:right w:w="100" w:type="dxa"/>
             </w:tcMar>
-            <w:vAlign w:val="top"/>
           </w:tcPr>
           <w:p>
             <w:pPr>
-              <w:keepNext w:val="0"/>
-              <w:keepLines w:val="0"/>
               <w:widowControl w:val="0"/>
               <w:pBdr>
-                <w:top w:space="0" w:sz="0" w:val="nil"/>
-                <w:left w:space="0" w:sz="0" w:val="nil"/>
-                <w:bottom w:space="0" w:sz="0" w:val="nil"/>
-                <w:right w:space="0" w:sz="0" w:val="nil"/>
-                <w:between w:space="0" w:sz="0" w:val="nil"/>
+                <w:top w:val="nil"/>
+                <w:left w:val="nil"/>
+                <w:bottom w:val="nil"/>
+                <w:right w:val="nil"/>
+                <w:between w:val="nil"/>
               </w:pBdr>
-              <w:shd w:fill="auto" w:val="clear"/>
-              <w:spacing w:after="0" w:before="0" w:line="240" w:lineRule="auto"/>
-              <w:ind w:left="0" w:right="0" w:firstLine="0"/>
-              <w:jc w:val="left"/>
-              <w:rPr/>
+              <w:spacing w:line="240" w:lineRule="auto"/>
             </w:pPr>
             <w:r>
-              <w:rPr>
-                <w:rtl w:val="0"/>
-              </w:rPr>
               <w:t xml:space="preserve">April </w:t>
             </w:r>
           </w:p>
         </w:tc>
         <w:tc>
           <w:tcPr>
-            <w:shd w:fill="auto" w:val="clear"/>
+            <w:tcW w:w="750" w:type="dxa"/>
+            <w:shd w:val="clear" w:color="auto" w:fill="auto"/>
             <w:tcMar>
-              <w:top w:w="100.0" w:type="dxa"/>
-              <w:left w:w="100.0" w:type="dxa"/>
-              <w:bottom w:w="100.0" w:type="dxa"/>
-              <w:right w:w="100.0" w:type="dxa"/>
+              <w:top w:w="100" w:type="dxa"/>
+              <w:left w:w="100" w:type="dxa"/>
+              <w:bottom w:w="100" w:type="dxa"/>
+              <w:right w:w="100" w:type="dxa"/>
             </w:tcMar>
-            <w:vAlign w:val="top"/>
           </w:tcPr>
           <w:p>
             <w:pPr>
-              <w:keepNext w:val="0"/>
-              <w:keepLines w:val="0"/>
               <w:widowControl w:val="0"/>
               <w:pBdr>
-                <w:top w:space="0" w:sz="0" w:val="nil"/>
-                <w:left w:space="0" w:sz="0" w:val="nil"/>
-                <w:bottom w:space="0" w:sz="0" w:val="nil"/>
-                <w:right w:space="0" w:sz="0" w:val="nil"/>
-                <w:between w:space="0" w:sz="0" w:val="nil"/>
+                <w:top w:val="nil"/>
+                <w:left w:val="nil"/>
+                <w:bottom w:val="nil"/>
+                <w:right w:val="nil"/>
+                <w:between w:val="nil"/>
               </w:pBdr>
-              <w:shd w:fill="auto" w:val="clear"/>
-              <w:spacing w:after="0" w:before="0" w:line="240" w:lineRule="auto"/>
-              <w:ind w:left="0" w:right="0" w:firstLine="0"/>
-              <w:jc w:val="left"/>
-              <w:rPr/>
+              <w:spacing w:line="240" w:lineRule="auto"/>
             </w:pPr>
             <w:r>
-              <w:rPr>
-                <w:rtl w:val="0"/>
-              </w:rPr>
-              <w:t xml:space="preserve">Mei</w:t>
+              <w:t>Mei</w:t>
             </w:r>
           </w:p>
         </w:tc>
         <w:tc>
           <w:tcPr>
-            <w:shd w:fill="auto" w:val="clear"/>
+            <w:tcW w:w="960" w:type="dxa"/>
+            <w:shd w:val="clear" w:color="auto" w:fill="auto"/>
             <w:tcMar>
-              <w:top w:w="100.0" w:type="dxa"/>
-              <w:left w:w="100.0" w:type="dxa"/>
-              <w:bottom w:w="100.0" w:type="dxa"/>
-              <w:right w:w="100.0" w:type="dxa"/>
+              <w:top w:w="100" w:type="dxa"/>
+              <w:left w:w="100" w:type="dxa"/>
+              <w:bottom w:w="100" w:type="dxa"/>
+              <w:right w:w="100" w:type="dxa"/>
             </w:tcMar>
-            <w:vAlign w:val="top"/>
           </w:tcPr>
           <w:p>
             <w:pPr>
-              <w:keepNext w:val="0"/>
-              <w:keepLines w:val="0"/>
               <w:widowControl w:val="0"/>
               <w:pBdr>
-                <w:top w:space="0" w:sz="0" w:val="nil"/>
-                <w:left w:space="0" w:sz="0" w:val="nil"/>
-                <w:bottom w:space="0" w:sz="0" w:val="nil"/>
-                <w:right w:space="0" w:sz="0" w:val="nil"/>
-                <w:between w:space="0" w:sz="0" w:val="nil"/>
+                <w:top w:val="nil"/>
+                <w:left w:val="nil"/>
+                <w:bottom w:val="nil"/>
+                <w:right w:val="nil"/>
+                <w:between w:val="nil"/>
               </w:pBdr>
-              <w:shd w:fill="auto" w:val="clear"/>
-              <w:spacing w:after="0" w:before="0" w:line="240" w:lineRule="auto"/>
-              <w:ind w:left="0" w:right="0" w:firstLine="0"/>
-              <w:jc w:val="left"/>
-              <w:rPr/>
+              <w:spacing w:line="240" w:lineRule="auto"/>
             </w:pPr>
             <w:r>
-              <w:rPr>
-                <w:rtl w:val="0"/>
-              </w:rPr>
-              <w:t xml:space="preserve">Juni</w:t>
+              <w:t>Juni</w:t>
             </w:r>
           </w:p>
         </w:tc>
       </w:tr>
     </w:tbl>
-    <w:p>
-      <w:pPr>
-        <w:rPr/>
-      </w:pPr>
-      <w:r>
-        <w:rPr>
-          <w:rtl w:val="0"/>
-        </w:rPr>
-      </w:r>
-    </w:p>
+    <w:p/>
     <w:sectPr>
-      <w:pgSz w:h="16834" w:w="11909" w:orient="portrait"/>
-      <w:pgMar w:bottom="1440" w:top="1440" w:left="1440" w:right="1440" w:header="720" w:footer="720"/>
+      <w:pgSz w:w="11909" w:h="16834"/>
+      <w:pgMar w:top="1440" w:right="1440" w:bottom="1440" w:left="1440" w:header="720" w:footer="720" w:gutter="0"/>
       <w:pgNumType w:start="1"/>
+      <w:cols w:space="720"/>
     </w:sectPr>
   </w:body>
 </w:document>
 </file>
 
 <file path=word/numbering.xml><?xml version="1.0" encoding="utf-8"?>
-<w:numbering xmlns:mc="http://schemas.openxmlformats.org/markup-compatibility/2006" xmlns:o="urn:schemas-microsoft-com:office:office" xmlns:r="http://schemas.openxmlformats.org/officeDocument/2006/relationships" xmlns:m="http://schemas.openxmlformats.org/officeDocument/2006/math" xmlns:v="urn:schemas-microsoft-com:vml" xmlns:wp="http://schemas.openxmlformats.org/drawingml/2006/wordprocessingDrawing" xmlns:w10="urn:schemas-microsoft-com:office:word" xmlns:w="http://schemas.openxmlformats.org/wordprocessingml/2006/main" xmlns:wne="http://schemas.microsoft.com/office/word/2006/wordml" xmlns:sl="http://schemas.openxmlformats.org/schemaLibrary/2006/main" xmlns:a="http://schemas.openxmlformats.org/drawingml/2006/main" xmlns:pic="http://schemas.openxmlformats.org/drawingml/2006/picture" xmlns:c="http://schemas.openxmlformats.org/drawingml/2006/chart" xmlns:lc="http://schemas.openxmlformats.org/drawingml/2006/lockedCanvas" xmlns:dgm="http://schemas.openxmlformats.org/drawingml/2006/diagram" xmlns:wps="http://schemas.microsoft.com/office/word/2010/wordprocessingShape" xmlns:wpg="http://schemas.microsoft.com/office/word/2010/wordprocessingGroup" xmlns:w14="http://schemas.microsoft.com/office/word/2010/wordml" xmlns:w15="http://schemas.microsoft.com/office/word/2012/wordml">
-  <w:abstractNum w:abstractNumId="1">
+<w:numbering xmlns:wpc="http://schemas.microsoft.com/office/word/2010/wordprocessingCanvas" xmlns:mc="http://schemas.openxmlformats.org/markup-compatibility/2006" xmlns:o="urn:schemas-microsoft-com:office:office" xmlns:r="http://schemas.openxmlformats.org/officeDocument/2006/relationships" xmlns:m="http://schemas.openxmlformats.org/officeDocument/2006/math" xmlns:v="urn:schemas-microsoft-com:vml" xmlns:wp14="http://schemas.microsoft.com/office/word/2010/wordprocessingDrawing" xmlns:wp="http://schemas.openxmlformats.org/drawingml/2006/wordprocessingDrawing" xmlns:w10="urn:schemas-microsoft-com:office:word" xmlns:w="http://schemas.openxmlformats.org/wordprocessingml/2006/main" xmlns:w14="http://schemas.microsoft.com/office/word/2010/wordml" xmlns:wpg="http://schemas.microsoft.com/office/word/2010/wordprocessingGroup" xmlns:wpi="http://schemas.microsoft.com/office/word/2010/wordprocessingInk" xmlns:wne="http://schemas.microsoft.com/office/word/2006/wordml" xmlns:wps="http://schemas.microsoft.com/office/word/2010/wordprocessingShape" mc:Ignorable="w14 wp14">
+  <w:abstractNum w:abstractNumId="0">
+    <w:nsid w:val="19354B24"/>
+    <w:multiLevelType w:val="multilevel"/>
+    <w:tmpl w:val="AE4E7C1C"/>
     <w:lvl w:ilvl="0">
       <w:start w:val="1"/>
       <w:numFmt w:val="decimal"/>
@@ -2234,7 +2324,10 @@
       </w:rPr>
     </w:lvl>
   </w:abstractNum>
-  <w:abstractNum w:abstractNumId="2">
+  <w:abstractNum w:abstractNumId="1">
+    <w:nsid w:val="5A55437D"/>
+    <w:multiLevelType w:val="multilevel"/>
+    <w:tmpl w:val="C400D05C"/>
     <w:lvl w:ilvl="0">
       <w:start w:val="1"/>
       <w:numFmt w:val="lowerLetter"/>
@@ -2344,7 +2437,10 @@
       </w:rPr>
     </w:lvl>
   </w:abstractNum>
-  <w:abstractNum w:abstractNumId="3">
+  <w:abstractNum w:abstractNumId="2">
+    <w:nsid w:val="7E6F4F25"/>
+    <w:multiLevelType w:val="multilevel"/>
+    <w:tmpl w:val="E6A4C68C"/>
     <w:lvl w:ilvl="0">
       <w:start w:val="1"/>
       <w:numFmt w:val="bullet"/>
@@ -2455,26 +2551,26 @@
     </w:lvl>
   </w:abstractNum>
   <w:num w:numId="1">
+    <w:abstractNumId w:val="0"/>
+  </w:num>
+  <w:num w:numId="2">
     <w:abstractNumId w:val="1"/>
   </w:num>
-  <w:num w:numId="2">
+  <w:num w:numId="3">
     <w:abstractNumId w:val="2"/>
-  </w:num>
-  <w:num w:numId="3">
-    <w:abstractNumId w:val="3"/>
   </w:num>
 </w:numbering>
 </file>
 
 <file path=word/styles.xml><?xml version="1.0" encoding="utf-8"?>
-<w:styles xmlns:mc="http://schemas.openxmlformats.org/markup-compatibility/2006" xmlns:o="urn:schemas-microsoft-com:office:office" xmlns:r="http://schemas.openxmlformats.org/officeDocument/2006/relationships" xmlns:m="http://schemas.openxmlformats.org/officeDocument/2006/math" xmlns:v="urn:schemas-microsoft-com:vml" xmlns:wp="http://schemas.openxmlformats.org/drawingml/2006/wordprocessingDrawing" xmlns:w10="urn:schemas-microsoft-com:office:word" xmlns:w="http://schemas.openxmlformats.org/wordprocessingml/2006/main" xmlns:wne="http://schemas.microsoft.com/office/word/2006/wordml" xmlns:sl="http://schemas.openxmlformats.org/schemaLibrary/2006/main" xmlns:a="http://schemas.openxmlformats.org/drawingml/2006/main" xmlns:pic="http://schemas.openxmlformats.org/drawingml/2006/picture" xmlns:c="http://schemas.openxmlformats.org/drawingml/2006/chart" xmlns:lc="http://schemas.openxmlformats.org/drawingml/2006/lockedCanvas" xmlns:dgm="http://schemas.openxmlformats.org/drawingml/2006/diagram" xmlns:wps="http://schemas.microsoft.com/office/word/2010/wordprocessingShape" xmlns:wpg="http://schemas.microsoft.com/office/word/2010/wordprocessingGroup" xmlns:w14="http://schemas.microsoft.com/office/word/2010/wordml" xmlns:w15="http://schemas.microsoft.com/office/word/2012/wordml">
+<w:styles xmlns:mc="http://schemas.openxmlformats.org/markup-compatibility/2006" xmlns:r="http://schemas.openxmlformats.org/officeDocument/2006/relationships" xmlns:w="http://schemas.openxmlformats.org/wordprocessingml/2006/main" xmlns:w14="http://schemas.microsoft.com/office/word/2010/wordml" mc:Ignorable="w14">
   <w:docDefaults>
     <w:rPrDefault>
       <w:rPr>
-        <w:rFonts w:ascii="Arial" w:cs="Arial" w:eastAsia="Arial" w:hAnsi="Arial"/>
+        <w:rFonts w:ascii="Arial" w:eastAsia="Arial" w:hAnsi="Arial" w:cs="Arial"/>
         <w:sz w:val="22"/>
         <w:szCs w:val="22"/>
-        <w:lang w:val="in"/>
+        <w:lang w:val="en-US" w:eastAsia="en-US" w:bidi="ar-SA"/>
       </w:rPr>
     </w:rPrDefault>
     <w:pPrDefault>
@@ -2483,20 +2579,157 @@
       </w:pPr>
     </w:pPrDefault>
   </w:docDefaults>
-  <w:style w:type="paragraph" w:styleId="Normal" w:default="1">
-    <w:name w:val="normal"/>
-  </w:style>
-  <w:style w:type="table" w:styleId="TableNormal" w:default="1">
-    <w:name w:val="Table Normal"/>
+  <w:latentStyles w:defLockedState="0" w:defUIPriority="99" w:defSemiHidden="1" w:defUnhideWhenUsed="1" w:defQFormat="0" w:count="267">
+    <w:lsdException w:name="Normal" w:semiHidden="0" w:uiPriority="0" w:unhideWhenUsed="0" w:qFormat="1"/>
+    <w:lsdException w:name="heading 1" w:semiHidden="0" w:uiPriority="9" w:unhideWhenUsed="0" w:qFormat="1"/>
+    <w:lsdException w:name="heading 2" w:uiPriority="9" w:qFormat="1"/>
+    <w:lsdException w:name="heading 3" w:uiPriority="9" w:qFormat="1"/>
+    <w:lsdException w:name="heading 4" w:uiPriority="9" w:qFormat="1"/>
+    <w:lsdException w:name="heading 5" w:uiPriority="9" w:qFormat="1"/>
+    <w:lsdException w:name="heading 6" w:uiPriority="9" w:qFormat="1"/>
+    <w:lsdException w:name="heading 7" w:uiPriority="9" w:qFormat="1"/>
+    <w:lsdException w:name="heading 8" w:uiPriority="9" w:qFormat="1"/>
+    <w:lsdException w:name="heading 9" w:uiPriority="9" w:qFormat="1"/>
+    <w:lsdException w:name="toc 1" w:uiPriority="39"/>
+    <w:lsdException w:name="toc 2" w:uiPriority="39"/>
+    <w:lsdException w:name="toc 3" w:uiPriority="39"/>
+    <w:lsdException w:name="toc 4" w:uiPriority="39"/>
+    <w:lsdException w:name="toc 5" w:uiPriority="39"/>
+    <w:lsdException w:name="toc 6" w:uiPriority="39"/>
+    <w:lsdException w:name="toc 7" w:uiPriority="39"/>
+    <w:lsdException w:name="toc 8" w:uiPriority="39"/>
+    <w:lsdException w:name="toc 9" w:uiPriority="39"/>
+    <w:lsdException w:name="caption" w:uiPriority="35" w:qFormat="1"/>
+    <w:lsdException w:name="Title" w:semiHidden="0" w:uiPriority="10" w:unhideWhenUsed="0" w:qFormat="1"/>
+    <w:lsdException w:name="Default Paragraph Font" w:uiPriority="1"/>
+    <w:lsdException w:name="Subtitle" w:semiHidden="0" w:uiPriority="11" w:unhideWhenUsed="0" w:qFormat="1"/>
+    <w:lsdException w:name="Strong" w:semiHidden="0" w:uiPriority="22" w:unhideWhenUsed="0" w:qFormat="1"/>
+    <w:lsdException w:name="Emphasis" w:semiHidden="0" w:uiPriority="20" w:unhideWhenUsed="0" w:qFormat="1"/>
+    <w:lsdException w:name="Table Grid" w:semiHidden="0" w:uiPriority="59" w:unhideWhenUsed="0"/>
+    <w:lsdException w:name="Placeholder Text" w:unhideWhenUsed="0"/>
+    <w:lsdException w:name="No Spacing" w:semiHidden="0" w:uiPriority="1" w:unhideWhenUsed="0" w:qFormat="1"/>
+    <w:lsdException w:name="Light Shading" w:semiHidden="0" w:uiPriority="60" w:unhideWhenUsed="0"/>
+    <w:lsdException w:name="Light List" w:semiHidden="0" w:uiPriority="61" w:unhideWhenUsed="0"/>
+    <w:lsdException w:name="Light Grid" w:semiHidden="0" w:uiPriority="62" w:unhideWhenUsed="0"/>
+    <w:lsdException w:name="Medium Shading 1" w:semiHidden="0" w:uiPriority="63" w:unhideWhenUsed="0"/>
+    <w:lsdException w:name="Medium Shading 2" w:semiHidden="0" w:uiPriority="64" w:unhideWhenUsed="0"/>
+    <w:lsdException w:name="Medium List 1" w:semiHidden="0" w:uiPriority="65" w:unhideWhenUsed="0"/>
+    <w:lsdException w:name="Medium List 2" w:semiHidden="0" w:uiPriority="66" w:unhideWhenUsed="0"/>
+    <w:lsdException w:name="Medium Grid 1" w:semiHidden="0" w:uiPriority="67" w:unhideWhenUsed="0"/>
+    <w:lsdException w:name="Medium Grid 2" w:semiHidden="0" w:uiPriority="68" w:unhideWhenUsed="0"/>
+    <w:lsdException w:name="Medium Grid 3" w:semiHidden="0" w:uiPriority="69" w:unhideWhenUsed="0"/>
+    <w:lsdException w:name="Dark List" w:semiHidden="0" w:uiPriority="70" w:unhideWhenUsed="0"/>
+    <w:lsdException w:name="Colorful Shading" w:semiHidden="0" w:uiPriority="71" w:unhideWhenUsed="0"/>
+    <w:lsdException w:name="Colorful List" w:semiHidden="0" w:uiPriority="72" w:unhideWhenUsed="0"/>
+    <w:lsdException w:name="Colorful Grid" w:semiHidden="0" w:uiPriority="73" w:unhideWhenUsed="0"/>
+    <w:lsdException w:name="Light Shading Accent 1" w:semiHidden="0" w:uiPriority="60" w:unhideWhenUsed="0"/>
+    <w:lsdException w:name="Light List Accent 1" w:semiHidden="0" w:uiPriority="61" w:unhideWhenUsed="0"/>
+    <w:lsdException w:name="Light Grid Accent 1" w:semiHidden="0" w:uiPriority="62" w:unhideWhenUsed="0"/>
+    <w:lsdException w:name="Medium Shading 1 Accent 1" w:semiHidden="0" w:uiPriority="63" w:unhideWhenUsed="0"/>
+    <w:lsdException w:name="Medium Shading 2 Accent 1" w:semiHidden="0" w:uiPriority="64" w:unhideWhenUsed="0"/>
+    <w:lsdException w:name="Medium List 1 Accent 1" w:semiHidden="0" w:uiPriority="65" w:unhideWhenUsed="0"/>
+    <w:lsdException w:name="Revision" w:unhideWhenUsed="0"/>
+    <w:lsdException w:name="List Paragraph" w:semiHidden="0" w:uiPriority="34" w:unhideWhenUsed="0" w:qFormat="1"/>
+    <w:lsdException w:name="Quote" w:semiHidden="0" w:uiPriority="29" w:unhideWhenUsed="0" w:qFormat="1"/>
+    <w:lsdException w:name="Intense Quote" w:semiHidden="0" w:uiPriority="30" w:unhideWhenUsed="0" w:qFormat="1"/>
+    <w:lsdException w:name="Medium List 2 Accent 1" w:semiHidden="0" w:uiPriority="66" w:unhideWhenUsed="0"/>
+    <w:lsdException w:name="Medium Grid 1 Accent 1" w:semiHidden="0" w:uiPriority="67" w:unhideWhenUsed="0"/>
+    <w:lsdException w:name="Medium Grid 2 Accent 1" w:semiHidden="0" w:uiPriority="68" w:unhideWhenUsed="0"/>
+    <w:lsdException w:name="Medium Grid 3 Accent 1" w:semiHidden="0" w:uiPriority="69" w:unhideWhenUsed="0"/>
+    <w:lsdException w:name="Dark List Accent 1" w:semiHidden="0" w:uiPriority="70" w:unhideWhenUsed="0"/>
+    <w:lsdException w:name="Colorful Shading Accent 1" w:semiHidden="0" w:uiPriority="71" w:unhideWhenUsed="0"/>
+    <w:lsdException w:name="Colorful List Accent 1" w:semiHidden="0" w:uiPriority="72" w:unhideWhenUsed="0"/>
+    <w:lsdException w:name="Colorful Grid Accent 1" w:semiHidden="0" w:uiPriority="73" w:unhideWhenUsed="0"/>
+    <w:lsdException w:name="Light Shading Accent 2" w:semiHidden="0" w:uiPriority="60" w:unhideWhenUsed="0"/>
+    <w:lsdException w:name="Light List Accent 2" w:semiHidden="0" w:uiPriority="61" w:unhideWhenUsed="0"/>
+    <w:lsdException w:name="Light Grid Accent 2" w:semiHidden="0" w:uiPriority="62" w:unhideWhenUsed="0"/>
+    <w:lsdException w:name="Medium Shading 1 Accent 2" w:semiHidden="0" w:uiPriority="63" w:unhideWhenUsed="0"/>
+    <w:lsdException w:name="Medium Shading 2 Accent 2" w:semiHidden="0" w:uiPriority="64" w:unhideWhenUsed="0"/>
+    <w:lsdException w:name="Medium List 1 Accent 2" w:semiHidden="0" w:uiPriority="65" w:unhideWhenUsed="0"/>
+    <w:lsdException w:name="Medium List 2 Accent 2" w:semiHidden="0" w:uiPriority="66" w:unhideWhenUsed="0"/>
+    <w:lsdException w:name="Medium Grid 1 Accent 2" w:semiHidden="0" w:uiPriority="67" w:unhideWhenUsed="0"/>
+    <w:lsdException w:name="Medium Grid 2 Accent 2" w:semiHidden="0" w:uiPriority="68" w:unhideWhenUsed="0"/>
+    <w:lsdException w:name="Medium Grid 3 Accent 2" w:semiHidden="0" w:uiPriority="69" w:unhideWhenUsed="0"/>
+    <w:lsdException w:name="Dark List Accent 2" w:semiHidden="0" w:uiPriority="70" w:unhideWhenUsed="0"/>
+    <w:lsdException w:name="Colorful Shading Accent 2" w:semiHidden="0" w:uiPriority="71" w:unhideWhenUsed="0"/>
+    <w:lsdException w:name="Colorful List Accent 2" w:semiHidden="0" w:uiPriority="72" w:unhideWhenUsed="0"/>
+    <w:lsdException w:name="Colorful Grid Accent 2" w:semiHidden="0" w:uiPriority="73" w:unhideWhenUsed="0"/>
+    <w:lsdException w:name="Light Shading Accent 3" w:semiHidden="0" w:uiPriority="60" w:unhideWhenUsed="0"/>
+    <w:lsdException w:name="Light List Accent 3" w:semiHidden="0" w:uiPriority="61" w:unhideWhenUsed="0"/>
+    <w:lsdException w:name="Light Grid Accent 3" w:semiHidden="0" w:uiPriority="62" w:unhideWhenUsed="0"/>
+    <w:lsdException w:name="Medium Shading 1 Accent 3" w:semiHidden="0" w:uiPriority="63" w:unhideWhenUsed="0"/>
+    <w:lsdException w:name="Medium Shading 2 Accent 3" w:semiHidden="0" w:uiPriority="64" w:unhideWhenUsed="0"/>
+    <w:lsdException w:name="Medium List 1 Accent 3" w:semiHidden="0" w:uiPriority="65" w:unhideWhenUsed="0"/>
+    <w:lsdException w:name="Medium List 2 Accent 3" w:semiHidden="0" w:uiPriority="66" w:unhideWhenUsed="0"/>
+    <w:lsdException w:name="Medium Grid 1 Accent 3" w:semiHidden="0" w:uiPriority="67" w:unhideWhenUsed="0"/>
+    <w:lsdException w:name="Medium Grid 2 Accent 3" w:semiHidden="0" w:uiPriority="68" w:unhideWhenUsed="0"/>
+    <w:lsdException w:name="Medium Grid 3 Accent 3" w:semiHidden="0" w:uiPriority="69" w:unhideWhenUsed="0"/>
+    <w:lsdException w:name="Dark List Accent 3" w:semiHidden="0" w:uiPriority="70" w:unhideWhenUsed="0"/>
+    <w:lsdException w:name="Colorful Shading Accent 3" w:semiHidden="0" w:uiPriority="71" w:unhideWhenUsed="0"/>
+    <w:lsdException w:name="Colorful List Accent 3" w:semiHidden="0" w:uiPriority="72" w:unhideWhenUsed="0"/>
+    <w:lsdException w:name="Colorful Grid Accent 3" w:semiHidden="0" w:uiPriority="73" w:unhideWhenUsed="0"/>
+    <w:lsdException w:name="Light Shading Accent 4" w:semiHidden="0" w:uiPriority="60" w:unhideWhenUsed="0"/>
+    <w:lsdException w:name="Light List Accent 4" w:semiHidden="0" w:uiPriority="61" w:unhideWhenUsed="0"/>
+    <w:lsdException w:name="Light Grid Accent 4" w:semiHidden="0" w:uiPriority="62" w:unhideWhenUsed="0"/>
+    <w:lsdException w:name="Medium Shading 1 Accent 4" w:semiHidden="0" w:uiPriority="63" w:unhideWhenUsed="0"/>
+    <w:lsdException w:name="Medium Shading 2 Accent 4" w:semiHidden="0" w:uiPriority="64" w:unhideWhenUsed="0"/>
+    <w:lsdException w:name="Medium List 1 Accent 4" w:semiHidden="0" w:uiPriority="65" w:unhideWhenUsed="0"/>
+    <w:lsdException w:name="Medium List 2 Accent 4" w:semiHidden="0" w:uiPriority="66" w:unhideWhenUsed="0"/>
+    <w:lsdException w:name="Medium Grid 1 Accent 4" w:semiHidden="0" w:uiPriority="67" w:unhideWhenUsed="0"/>
+    <w:lsdException w:name="Medium Grid 2 Accent 4" w:semiHidden="0" w:uiPriority="68" w:unhideWhenUsed="0"/>
+    <w:lsdException w:name="Medium Grid 3 Accent 4" w:semiHidden="0" w:uiPriority="69" w:unhideWhenUsed="0"/>
+    <w:lsdException w:name="Dark List Accent 4" w:semiHidden="0" w:uiPriority="70" w:unhideWhenUsed="0"/>
+    <w:lsdException w:name="Colorful Shading Accent 4" w:semiHidden="0" w:uiPriority="71" w:unhideWhenUsed="0"/>
+    <w:lsdException w:name="Colorful List Accent 4" w:semiHidden="0" w:uiPriority="72" w:unhideWhenUsed="0"/>
+    <w:lsdException w:name="Colorful Grid Accent 4" w:semiHidden="0" w:uiPriority="73" w:unhideWhenUsed="0"/>
+    <w:lsdException w:name="Light Shading Accent 5" w:semiHidden="0" w:uiPriority="60" w:unhideWhenUsed="0"/>
+    <w:lsdException w:name="Light List Accent 5" w:semiHidden="0" w:uiPriority="61" w:unhideWhenUsed="0"/>
+    <w:lsdException w:name="Light Grid Accent 5" w:semiHidden="0" w:uiPriority="62" w:unhideWhenUsed="0"/>
+    <w:lsdException w:name="Medium Shading 1 Accent 5" w:semiHidden="0" w:uiPriority="63" w:unhideWhenUsed="0"/>
+    <w:lsdException w:name="Medium Shading 2 Accent 5" w:semiHidden="0" w:uiPriority="64" w:unhideWhenUsed="0"/>
+    <w:lsdException w:name="Medium List 1 Accent 5" w:semiHidden="0" w:uiPriority="65" w:unhideWhenUsed="0"/>
+    <w:lsdException w:name="Medium List 2 Accent 5" w:semiHidden="0" w:uiPriority="66" w:unhideWhenUsed="0"/>
+    <w:lsdException w:name="Medium Grid 1 Accent 5" w:semiHidden="0" w:uiPriority="67" w:unhideWhenUsed="0"/>
+    <w:lsdException w:name="Medium Grid 2 Accent 5" w:semiHidden="0" w:uiPriority="68" w:unhideWhenUsed="0"/>
+    <w:lsdException w:name="Medium Grid 3 Accent 5" w:semiHidden="0" w:uiPriority="69" w:unhideWhenUsed="0"/>
+    <w:lsdException w:name="Dark List Accent 5" w:semiHidden="0" w:uiPriority="70" w:unhideWhenUsed="0"/>
+    <w:lsdException w:name="Colorful Shading Accent 5" w:semiHidden="0" w:uiPriority="71" w:unhideWhenUsed="0"/>
+    <w:lsdException w:name="Colorful List Accent 5" w:semiHidden="0" w:uiPriority="72" w:unhideWhenUsed="0"/>
+    <w:lsdException w:name="Colorful Grid Accent 5" w:semiHidden="0" w:uiPriority="73" w:unhideWhenUsed="0"/>
+    <w:lsdException w:name="Light Shading Accent 6" w:semiHidden="0" w:uiPriority="60" w:unhideWhenUsed="0"/>
+    <w:lsdException w:name="Light List Accent 6" w:semiHidden="0" w:uiPriority="61" w:unhideWhenUsed="0"/>
+    <w:lsdException w:name="Light Grid Accent 6" w:semiHidden="0" w:uiPriority="62" w:unhideWhenUsed="0"/>
+    <w:lsdException w:name="Medium Shading 1 Accent 6" w:semiHidden="0" w:uiPriority="63" w:unhideWhenUsed="0"/>
+    <w:lsdException w:name="Medium Shading 2 Accent 6" w:semiHidden="0" w:uiPriority="64" w:unhideWhenUsed="0"/>
+    <w:lsdException w:name="Medium List 1 Accent 6" w:semiHidden="0" w:uiPriority="65" w:unhideWhenUsed="0"/>
+    <w:lsdException w:name="Medium List 2 Accent 6" w:semiHidden="0" w:uiPriority="66" w:unhideWhenUsed="0"/>
+    <w:lsdException w:name="Medium Grid 1 Accent 6" w:semiHidden="0" w:uiPriority="67" w:unhideWhenUsed="0"/>
+    <w:lsdException w:name="Medium Grid 2 Accent 6" w:semiHidden="0" w:uiPriority="68" w:unhideWhenUsed="0"/>
+    <w:lsdException w:name="Medium Grid 3 Accent 6" w:semiHidden="0" w:uiPriority="69" w:unhideWhenUsed="0"/>
+    <w:lsdException w:name="Dark List Accent 6" w:semiHidden="0" w:uiPriority="70" w:unhideWhenUsed="0"/>
+    <w:lsdException w:name="Colorful Shading Accent 6" w:semiHidden="0" w:uiPriority="71" w:unhideWhenUsed="0"/>
+    <w:lsdException w:name="Colorful List Accent 6" w:semiHidden="0" w:uiPriority="72" w:unhideWhenUsed="0"/>
+    <w:lsdException w:name="Colorful Grid Accent 6" w:semiHidden="0" w:uiPriority="73" w:unhideWhenUsed="0"/>
+    <w:lsdException w:name="Subtle Emphasis" w:semiHidden="0" w:uiPriority="19" w:unhideWhenUsed="0" w:qFormat="1"/>
+    <w:lsdException w:name="Intense Emphasis" w:semiHidden="0" w:uiPriority="21" w:unhideWhenUsed="0" w:qFormat="1"/>
+    <w:lsdException w:name="Subtle Reference" w:semiHidden="0" w:uiPriority="31" w:unhideWhenUsed="0" w:qFormat="1"/>
+    <w:lsdException w:name="Intense Reference" w:semiHidden="0" w:uiPriority="32" w:unhideWhenUsed="0" w:qFormat="1"/>
+    <w:lsdException w:name="Book Title" w:semiHidden="0" w:uiPriority="33" w:unhideWhenUsed="0" w:qFormat="1"/>
+    <w:lsdException w:name="Bibliography" w:uiPriority="37"/>
+    <w:lsdException w:name="TOC Heading" w:uiPriority="39" w:qFormat="1"/>
+  </w:latentStyles>
+  <w:style w:type="paragraph" w:default="1" w:styleId="Normal">
+    <w:name w:val="Normal"/>
   </w:style>
   <w:style w:type="paragraph" w:styleId="Heading1">
     <w:name w:val="heading 1"/>
     <w:basedOn w:val="Normal"/>
     <w:next w:val="Normal"/>
     <w:pPr>
-      <w:keepNext w:val="1"/>
-      <w:keepLines w:val="1"/>
-      <w:spacing w:after="120" w:before="400" w:lineRule="auto"/>
+      <w:keepNext/>
+      <w:keepLines/>
+      <w:spacing w:before="400" w:after="120"/>
+      <w:outlineLvl w:val="0"/>
     </w:pPr>
     <w:rPr>
       <w:sz w:val="40"/>
@@ -2508,12 +2741,12 @@
     <w:basedOn w:val="Normal"/>
     <w:next w:val="Normal"/>
     <w:pPr>
-      <w:keepNext w:val="1"/>
-      <w:keepLines w:val="1"/>
-      <w:spacing w:after="120" w:before="360" w:lineRule="auto"/>
+      <w:keepNext/>
+      <w:keepLines/>
+      <w:spacing w:before="360" w:after="120"/>
+      <w:outlineLvl w:val="1"/>
     </w:pPr>
     <w:rPr>
-      <w:b w:val="0"/>
       <w:sz w:val="32"/>
       <w:szCs w:val="32"/>
     </w:rPr>
@@ -2523,12 +2756,12 @@
     <w:basedOn w:val="Normal"/>
     <w:next w:val="Normal"/>
     <w:pPr>
-      <w:keepNext w:val="1"/>
-      <w:keepLines w:val="1"/>
-      <w:spacing w:after="80" w:before="320" w:lineRule="auto"/>
+      <w:keepNext/>
+      <w:keepLines/>
+      <w:spacing w:before="320" w:after="80"/>
+      <w:outlineLvl w:val="2"/>
     </w:pPr>
     <w:rPr>
-      <w:b w:val="0"/>
       <w:color w:val="434343"/>
       <w:sz w:val="28"/>
       <w:szCs w:val="28"/>
@@ -2539,9 +2772,10 @@
     <w:basedOn w:val="Normal"/>
     <w:next w:val="Normal"/>
     <w:pPr>
-      <w:keepNext w:val="1"/>
-      <w:keepLines w:val="1"/>
-      <w:spacing w:after="80" w:before="280" w:lineRule="auto"/>
+      <w:keepNext/>
+      <w:keepLines/>
+      <w:spacing w:before="280" w:after="80"/>
+      <w:outlineLvl w:val="3"/>
     </w:pPr>
     <w:rPr>
       <w:color w:val="666666"/>
@@ -2554,14 +2788,13 @@
     <w:basedOn w:val="Normal"/>
     <w:next w:val="Normal"/>
     <w:pPr>
-      <w:keepNext w:val="1"/>
-      <w:keepLines w:val="1"/>
-      <w:spacing w:after="80" w:before="240" w:lineRule="auto"/>
+      <w:keepNext/>
+      <w:keepLines/>
+      <w:spacing w:before="240" w:after="80"/>
+      <w:outlineLvl w:val="4"/>
     </w:pPr>
     <w:rPr>
       <w:color w:val="666666"/>
-      <w:sz w:val="22"/>
-      <w:szCs w:val="22"/>
     </w:rPr>
   </w:style>
   <w:style w:type="paragraph" w:styleId="Heading6">
@@ -2569,25 +2802,51 @@
     <w:basedOn w:val="Normal"/>
     <w:next w:val="Normal"/>
     <w:pPr>
-      <w:keepNext w:val="1"/>
-      <w:keepLines w:val="1"/>
-      <w:spacing w:after="80" w:before="240" w:lineRule="auto"/>
+      <w:keepNext/>
+      <w:keepLines/>
+      <w:spacing w:before="240" w:after="80"/>
+      <w:outlineLvl w:val="5"/>
     </w:pPr>
     <w:rPr>
-      <w:i w:val="1"/>
+      <w:i/>
       <w:color w:val="666666"/>
-      <w:sz w:val="22"/>
-      <w:szCs w:val="22"/>
     </w:rPr>
+  </w:style>
+  <w:style w:type="character" w:default="1" w:styleId="DefaultParagraphFont">
+    <w:name w:val="Default Paragraph Font"/>
+    <w:uiPriority w:val="1"/>
+    <w:semiHidden/>
+    <w:unhideWhenUsed/>
+  </w:style>
+  <w:style w:type="table" w:default="1" w:styleId="TableNormal">
+    <w:name w:val="Normal Table"/>
+    <w:uiPriority w:val="99"/>
+    <w:semiHidden/>
+    <w:unhideWhenUsed/>
+    <w:tblPr>
+      <w:tblInd w:w="0" w:type="dxa"/>
+      <w:tblCellMar>
+        <w:top w:w="0" w:type="dxa"/>
+        <w:left w:w="108" w:type="dxa"/>
+        <w:bottom w:w="0" w:type="dxa"/>
+        <w:right w:w="108" w:type="dxa"/>
+      </w:tblCellMar>
+    </w:tblPr>
+  </w:style>
+  <w:style w:type="numbering" w:default="1" w:styleId="NoList">
+    <w:name w:val="No List"/>
+    <w:uiPriority w:val="99"/>
+    <w:semiHidden/>
+    <w:unhideWhenUsed/>
   </w:style>
   <w:style w:type="paragraph" w:styleId="Title">
     <w:name w:val="Title"/>
     <w:basedOn w:val="Normal"/>
     <w:next w:val="Normal"/>
     <w:pPr>
-      <w:keepNext w:val="1"/>
-      <w:keepLines w:val="1"/>
-      <w:spacing w:after="60" w:before="0" w:lineRule="auto"/>
+      <w:keepNext/>
+      <w:keepLines/>
+      <w:spacing w:after="60"/>
     </w:pPr>
     <w:rPr>
       <w:sz w:val="52"/>
@@ -2599,43 +2858,410 @@
     <w:basedOn w:val="Normal"/>
     <w:next w:val="Normal"/>
     <w:pPr>
-      <w:keepNext w:val="1"/>
-      <w:keepLines w:val="1"/>
-      <w:spacing w:after="320" w:before="0" w:lineRule="auto"/>
+      <w:keepNext/>
+      <w:keepLines/>
+      <w:spacing w:after="320"/>
     </w:pPr>
     <w:rPr>
-      <w:rFonts w:ascii="Arial" w:cs="Arial" w:eastAsia="Arial" w:hAnsi="Arial"/>
-      <w:i w:val="0"/>
       <w:color w:val="666666"/>
       <w:sz w:val="30"/>
       <w:szCs w:val="30"/>
     </w:rPr>
   </w:style>
-  <w:style w:type="table" w:styleId="Table1">
+  <w:style w:type="table" w:customStyle="1" w:styleId="a">
     <w:basedOn w:val="TableNormal"/>
     <w:tblPr>
       <w:tblStyleRowBandSize w:val="1"/>
       <w:tblStyleColBandSize w:val="1"/>
+      <w:tblInd w:w="0" w:type="dxa"/>
       <w:tblCellMar>
-        <w:top w:w="100.0" w:type="dxa"/>
-        <w:left w:w="100.0" w:type="dxa"/>
-        <w:bottom w:w="100.0" w:type="dxa"/>
-        <w:right w:w="100.0" w:type="dxa"/>
+        <w:top w:w="100" w:type="dxa"/>
+        <w:left w:w="100" w:type="dxa"/>
+        <w:bottom w:w="100" w:type="dxa"/>
+        <w:right w:w="100" w:type="dxa"/>
       </w:tblCellMar>
     </w:tblPr>
   </w:style>
-  <w:style w:type="table" w:styleId="Table2">
+  <w:style w:type="table" w:customStyle="1" w:styleId="a0">
     <w:basedOn w:val="TableNormal"/>
     <w:tblPr>
       <w:tblStyleRowBandSize w:val="1"/>
       <w:tblStyleColBandSize w:val="1"/>
+      <w:tblInd w:w="0" w:type="dxa"/>
       <w:tblCellMar>
-        <w:top w:w="100.0" w:type="dxa"/>
-        <w:left w:w="100.0" w:type="dxa"/>
-        <w:bottom w:w="100.0" w:type="dxa"/>
-        <w:right w:w="100.0" w:type="dxa"/>
+        <w:top w:w="100" w:type="dxa"/>
+        <w:left w:w="100" w:type="dxa"/>
+        <w:bottom w:w="100" w:type="dxa"/>
+        <w:right w:w="100" w:type="dxa"/>
       </w:tblCellMar>
     </w:tblPr>
+  </w:style>
+  <w:style w:type="paragraph" w:styleId="NormalWeb">
+    <w:name w:val="Normal (Web)"/>
+    <w:basedOn w:val="Normal"/>
+    <w:uiPriority w:val="99"/>
+    <w:unhideWhenUsed/>
+    <w:rsid w:val="003B0607"/>
+    <w:pPr>
+      <w:spacing w:before="100" w:beforeAutospacing="1" w:after="100" w:afterAutospacing="1" w:line="240" w:lineRule="auto"/>
+    </w:pPr>
+    <w:rPr>
+      <w:rFonts w:ascii="Times New Roman" w:eastAsia="Times New Roman" w:hAnsi="Times New Roman" w:cs="Times New Roman"/>
+      <w:sz w:val="24"/>
+      <w:szCs w:val="24"/>
+    </w:rPr>
+  </w:style>
+</w:styles>
+</file>
+
+<file path=word/stylesWithEffects.xml><?xml version="1.0" encoding="utf-8"?>
+<w:styles xmlns:wpc="http://schemas.microsoft.com/office/word/2010/wordprocessingCanvas" xmlns:mc="http://schemas.openxmlformats.org/markup-compatibility/2006" xmlns:o="urn:schemas-microsoft-com:office:office" xmlns:r="http://schemas.openxmlformats.org/officeDocument/2006/relationships" xmlns:m="http://schemas.openxmlformats.org/officeDocument/2006/math" xmlns:v="urn:schemas-microsoft-com:vml" xmlns:wp14="http://schemas.microsoft.com/office/word/2010/wordprocessingDrawing" xmlns:wp="http://schemas.openxmlformats.org/drawingml/2006/wordprocessingDrawing" xmlns:w10="urn:schemas-microsoft-com:office:word" xmlns:w="http://schemas.openxmlformats.org/wordprocessingml/2006/main" xmlns:w14="http://schemas.microsoft.com/office/word/2010/wordml" xmlns:wpg="http://schemas.microsoft.com/office/word/2010/wordprocessingGroup" xmlns:wpi="http://schemas.microsoft.com/office/word/2010/wordprocessingInk" xmlns:wne="http://schemas.microsoft.com/office/word/2006/wordml" xmlns:wps="http://schemas.microsoft.com/office/word/2010/wordprocessingShape" mc:Ignorable="w14 wp14">
+  <w:docDefaults>
+    <w:rPrDefault>
+      <w:rPr>
+        <w:rFonts w:ascii="Arial" w:eastAsia="Arial" w:hAnsi="Arial" w:cs="Arial"/>
+        <w:sz w:val="22"/>
+        <w:szCs w:val="22"/>
+        <w:lang w:val="en-US" w:eastAsia="en-US" w:bidi="ar-SA"/>
+      </w:rPr>
+    </w:rPrDefault>
+    <w:pPrDefault>
+      <w:pPr>
+        <w:spacing w:line="276" w:lineRule="auto"/>
+      </w:pPr>
+    </w:pPrDefault>
+  </w:docDefaults>
+  <w:latentStyles w:defLockedState="0" w:defUIPriority="99" w:defSemiHidden="1" w:defUnhideWhenUsed="1" w:defQFormat="0" w:count="267">
+    <w:lsdException w:name="Normal" w:semiHidden="0" w:uiPriority="0" w:unhideWhenUsed="0" w:qFormat="1"/>
+    <w:lsdException w:name="heading 1" w:semiHidden="0" w:uiPriority="9" w:unhideWhenUsed="0" w:qFormat="1"/>
+    <w:lsdException w:name="heading 2" w:uiPriority="9" w:qFormat="1"/>
+    <w:lsdException w:name="heading 3" w:uiPriority="9" w:qFormat="1"/>
+    <w:lsdException w:name="heading 4" w:uiPriority="9" w:qFormat="1"/>
+    <w:lsdException w:name="heading 5" w:uiPriority="9" w:qFormat="1"/>
+    <w:lsdException w:name="heading 6" w:uiPriority="9" w:qFormat="1"/>
+    <w:lsdException w:name="heading 7" w:uiPriority="9" w:qFormat="1"/>
+    <w:lsdException w:name="heading 8" w:uiPriority="9" w:qFormat="1"/>
+    <w:lsdException w:name="heading 9" w:uiPriority="9" w:qFormat="1"/>
+    <w:lsdException w:name="toc 1" w:uiPriority="39"/>
+    <w:lsdException w:name="toc 2" w:uiPriority="39"/>
+    <w:lsdException w:name="toc 3" w:uiPriority="39"/>
+    <w:lsdException w:name="toc 4" w:uiPriority="39"/>
+    <w:lsdException w:name="toc 5" w:uiPriority="39"/>
+    <w:lsdException w:name="toc 6" w:uiPriority="39"/>
+    <w:lsdException w:name="toc 7" w:uiPriority="39"/>
+    <w:lsdException w:name="toc 8" w:uiPriority="39"/>
+    <w:lsdException w:name="toc 9" w:uiPriority="39"/>
+    <w:lsdException w:name="caption" w:uiPriority="35" w:qFormat="1"/>
+    <w:lsdException w:name="Title" w:semiHidden="0" w:uiPriority="10" w:unhideWhenUsed="0" w:qFormat="1"/>
+    <w:lsdException w:name="Default Paragraph Font" w:uiPriority="1"/>
+    <w:lsdException w:name="Subtitle" w:semiHidden="0" w:uiPriority="11" w:unhideWhenUsed="0" w:qFormat="1"/>
+    <w:lsdException w:name="Strong" w:semiHidden="0" w:uiPriority="22" w:unhideWhenUsed="0" w:qFormat="1"/>
+    <w:lsdException w:name="Emphasis" w:semiHidden="0" w:uiPriority="20" w:unhideWhenUsed="0" w:qFormat="1"/>
+    <w:lsdException w:name="Table Grid" w:semiHidden="0" w:uiPriority="59" w:unhideWhenUsed="0"/>
+    <w:lsdException w:name="Placeholder Text" w:unhideWhenUsed="0"/>
+    <w:lsdException w:name="No Spacing" w:semiHidden="0" w:uiPriority="1" w:unhideWhenUsed="0" w:qFormat="1"/>
+    <w:lsdException w:name="Light Shading" w:semiHidden="0" w:uiPriority="60" w:unhideWhenUsed="0"/>
+    <w:lsdException w:name="Light List" w:semiHidden="0" w:uiPriority="61" w:unhideWhenUsed="0"/>
+    <w:lsdException w:name="Light Grid" w:semiHidden="0" w:uiPriority="62" w:unhideWhenUsed="0"/>
+    <w:lsdException w:name="Medium Shading 1" w:semiHidden="0" w:uiPriority="63" w:unhideWhenUsed="0"/>
+    <w:lsdException w:name="Medium Shading 2" w:semiHidden="0" w:uiPriority="64" w:unhideWhenUsed="0"/>
+    <w:lsdException w:name="Medium List 1" w:semiHidden="0" w:uiPriority="65" w:unhideWhenUsed="0"/>
+    <w:lsdException w:name="Medium List 2" w:semiHidden="0" w:uiPriority="66" w:unhideWhenUsed="0"/>
+    <w:lsdException w:name="Medium Grid 1" w:semiHidden="0" w:uiPriority="67" w:unhideWhenUsed="0"/>
+    <w:lsdException w:name="Medium Grid 2" w:semiHidden="0" w:uiPriority="68" w:unhideWhenUsed="0"/>
+    <w:lsdException w:name="Medium Grid 3" w:semiHidden="0" w:uiPriority="69" w:unhideWhenUsed="0"/>
+    <w:lsdException w:name="Dark List" w:semiHidden="0" w:uiPriority="70" w:unhideWhenUsed="0"/>
+    <w:lsdException w:name="Colorful Shading" w:semiHidden="0" w:uiPriority="71" w:unhideWhenUsed="0"/>
+    <w:lsdException w:name="Colorful List" w:semiHidden="0" w:uiPriority="72" w:unhideWhenUsed="0"/>
+    <w:lsdException w:name="Colorful Grid" w:semiHidden="0" w:uiPriority="73" w:unhideWhenUsed="0"/>
+    <w:lsdException w:name="Light Shading Accent 1" w:semiHidden="0" w:uiPriority="60" w:unhideWhenUsed="0"/>
+    <w:lsdException w:name="Light List Accent 1" w:semiHidden="0" w:uiPriority="61" w:unhideWhenUsed="0"/>
+    <w:lsdException w:name="Light Grid Accent 1" w:semiHidden="0" w:uiPriority="62" w:unhideWhenUsed="0"/>
+    <w:lsdException w:name="Medium Shading 1 Accent 1" w:semiHidden="0" w:uiPriority="63" w:unhideWhenUsed="0"/>
+    <w:lsdException w:name="Medium Shading 2 Accent 1" w:semiHidden="0" w:uiPriority="64" w:unhideWhenUsed="0"/>
+    <w:lsdException w:name="Medium List 1 Accent 1" w:semiHidden="0" w:uiPriority="65" w:unhideWhenUsed="0"/>
+    <w:lsdException w:name="Revision" w:unhideWhenUsed="0"/>
+    <w:lsdException w:name="List Paragraph" w:semiHidden="0" w:uiPriority="34" w:unhideWhenUsed="0" w:qFormat="1"/>
+    <w:lsdException w:name="Quote" w:semiHidden="0" w:uiPriority="29" w:unhideWhenUsed="0" w:qFormat="1"/>
+    <w:lsdException w:name="Intense Quote" w:semiHidden="0" w:uiPriority="30" w:unhideWhenUsed="0" w:qFormat="1"/>
+    <w:lsdException w:name="Medium List 2 Accent 1" w:semiHidden="0" w:uiPriority="66" w:unhideWhenUsed="0"/>
+    <w:lsdException w:name="Medium Grid 1 Accent 1" w:semiHidden="0" w:uiPriority="67" w:unhideWhenUsed="0"/>
+    <w:lsdException w:name="Medium Grid 2 Accent 1" w:semiHidden="0" w:uiPriority="68" w:unhideWhenUsed="0"/>
+    <w:lsdException w:name="Medium Grid 3 Accent 1" w:semiHidden="0" w:uiPriority="69" w:unhideWhenUsed="0"/>
+    <w:lsdException w:name="Dark List Accent 1" w:semiHidden="0" w:uiPriority="70" w:unhideWhenUsed="0"/>
+    <w:lsdException w:name="Colorful Shading Accent 1" w:semiHidden="0" w:uiPriority="71" w:unhideWhenUsed="0"/>
+    <w:lsdException w:name="Colorful List Accent 1" w:semiHidden="0" w:uiPriority="72" w:unhideWhenUsed="0"/>
+    <w:lsdException w:name="Colorful Grid Accent 1" w:semiHidden="0" w:uiPriority="73" w:unhideWhenUsed="0"/>
+    <w:lsdException w:name="Light Shading Accent 2" w:semiHidden="0" w:uiPriority="60" w:unhideWhenUsed="0"/>
+    <w:lsdException w:name="Light List Accent 2" w:semiHidden="0" w:uiPriority="61" w:unhideWhenUsed="0"/>
+    <w:lsdException w:name="Light Grid Accent 2" w:semiHidden="0" w:uiPriority="62" w:unhideWhenUsed="0"/>
+    <w:lsdException w:name="Medium Shading 1 Accent 2" w:semiHidden="0" w:uiPriority="63" w:unhideWhenUsed="0"/>
+    <w:lsdException w:name="Medium Shading 2 Accent 2" w:semiHidden="0" w:uiPriority="64" w:unhideWhenUsed="0"/>
+    <w:lsdException w:name="Medium List 1 Accent 2" w:semiHidden="0" w:uiPriority="65" w:unhideWhenUsed="0"/>
+    <w:lsdException w:name="Medium List 2 Accent 2" w:semiHidden="0" w:uiPriority="66" w:unhideWhenUsed="0"/>
+    <w:lsdException w:name="Medium Grid 1 Accent 2" w:semiHidden="0" w:uiPriority="67" w:unhideWhenUsed="0"/>
+    <w:lsdException w:name="Medium Grid 2 Accent 2" w:semiHidden="0" w:uiPriority="68" w:unhideWhenUsed="0"/>
+    <w:lsdException w:name="Medium Grid 3 Accent 2" w:semiHidden="0" w:uiPriority="69" w:unhideWhenUsed="0"/>
+    <w:lsdException w:name="Dark List Accent 2" w:semiHidden="0" w:uiPriority="70" w:unhideWhenUsed="0"/>
+    <w:lsdException w:name="Colorful Shading Accent 2" w:semiHidden="0" w:uiPriority="71" w:unhideWhenUsed="0"/>
+    <w:lsdException w:name="Colorful List Accent 2" w:semiHidden="0" w:uiPriority="72" w:unhideWhenUsed="0"/>
+    <w:lsdException w:name="Colorful Grid Accent 2" w:semiHidden="0" w:uiPriority="73" w:unhideWhenUsed="0"/>
+    <w:lsdException w:name="Light Shading Accent 3" w:semiHidden="0" w:uiPriority="60" w:unhideWhenUsed="0"/>
+    <w:lsdException w:name="Light List Accent 3" w:semiHidden="0" w:uiPriority="61" w:unhideWhenUsed="0"/>
+    <w:lsdException w:name="Light Grid Accent 3" w:semiHidden="0" w:uiPriority="62" w:unhideWhenUsed="0"/>
+    <w:lsdException w:name="Medium Shading 1 Accent 3" w:semiHidden="0" w:uiPriority="63" w:unhideWhenUsed="0"/>
+    <w:lsdException w:name="Medium Shading 2 Accent 3" w:semiHidden="0" w:uiPriority="64" w:unhideWhenUsed="0"/>
+    <w:lsdException w:name="Medium List 1 Accent 3" w:semiHidden="0" w:uiPriority="65" w:unhideWhenUsed="0"/>
+    <w:lsdException w:name="Medium List 2 Accent 3" w:semiHidden="0" w:uiPriority="66" w:unhideWhenUsed="0"/>
+    <w:lsdException w:name="Medium Grid 1 Accent 3" w:semiHidden="0" w:uiPriority="67" w:unhideWhenUsed="0"/>
+    <w:lsdException w:name="Medium Grid 2 Accent 3" w:semiHidden="0" w:uiPriority="68" w:unhideWhenUsed="0"/>
+    <w:lsdException w:name="Medium Grid 3 Accent 3" w:semiHidden="0" w:uiPriority="69" w:unhideWhenUsed="0"/>
+    <w:lsdException w:name="Dark List Accent 3" w:semiHidden="0" w:uiPriority="70" w:unhideWhenUsed="0"/>
+    <w:lsdException w:name="Colorful Shading Accent 3" w:semiHidden="0" w:uiPriority="71" w:unhideWhenUsed="0"/>
+    <w:lsdException w:name="Colorful List Accent 3" w:semiHidden="0" w:uiPriority="72" w:unhideWhenUsed="0"/>
+    <w:lsdException w:name="Colorful Grid Accent 3" w:semiHidden="0" w:uiPriority="73" w:unhideWhenUsed="0"/>
+    <w:lsdException w:name="Light Shading Accent 4" w:semiHidden="0" w:uiPriority="60" w:unhideWhenUsed="0"/>
+    <w:lsdException w:name="Light List Accent 4" w:semiHidden="0" w:uiPriority="61" w:unhideWhenUsed="0"/>
+    <w:lsdException w:name="Light Grid Accent 4" w:semiHidden="0" w:uiPriority="62" w:unhideWhenUsed="0"/>
+    <w:lsdException w:name="Medium Shading 1 Accent 4" w:semiHidden="0" w:uiPriority="63" w:unhideWhenUsed="0"/>
+    <w:lsdException w:name="Medium Shading 2 Accent 4" w:semiHidden="0" w:uiPriority="64" w:unhideWhenUsed="0"/>
+    <w:lsdException w:name="Medium List 1 Accent 4" w:semiHidden="0" w:uiPriority="65" w:unhideWhenUsed="0"/>
+    <w:lsdException w:name="Medium List 2 Accent 4" w:semiHidden="0" w:uiPriority="66" w:unhideWhenUsed="0"/>
+    <w:lsdException w:name="Medium Grid 1 Accent 4" w:semiHidden="0" w:uiPriority="67" w:unhideWhenUsed="0"/>
+    <w:lsdException w:name="Medium Grid 2 Accent 4" w:semiHidden="0" w:uiPriority="68" w:unhideWhenUsed="0"/>
+    <w:lsdException w:name="Medium Grid 3 Accent 4" w:semiHidden="0" w:uiPriority="69" w:unhideWhenUsed="0"/>
+    <w:lsdException w:name="Dark List Accent 4" w:semiHidden="0" w:uiPriority="70" w:unhideWhenUsed="0"/>
+    <w:lsdException w:name="Colorful Shading Accent 4" w:semiHidden="0" w:uiPriority="71" w:unhideWhenUsed="0"/>
+    <w:lsdException w:name="Colorful List Accent 4" w:semiHidden="0" w:uiPriority="72" w:unhideWhenUsed="0"/>
+    <w:lsdException w:name="Colorful Grid Accent 4" w:semiHidden="0" w:uiPriority="73" w:unhideWhenUsed="0"/>
+    <w:lsdException w:name="Light Shading Accent 5" w:semiHidden="0" w:uiPriority="60" w:unhideWhenUsed="0"/>
+    <w:lsdException w:name="Light List Accent 5" w:semiHidden="0" w:uiPriority="61" w:unhideWhenUsed="0"/>
+    <w:lsdException w:name="Light Grid Accent 5" w:semiHidden="0" w:uiPriority="62" w:unhideWhenUsed="0"/>
+    <w:lsdException w:name="Medium Shading 1 Accent 5" w:semiHidden="0" w:uiPriority="63" w:unhideWhenUsed="0"/>
+    <w:lsdException w:name="Medium Shading 2 Accent 5" w:semiHidden="0" w:uiPriority="64" w:unhideWhenUsed="0"/>
+    <w:lsdException w:name="Medium List 1 Accent 5" w:semiHidden="0" w:uiPriority="65" w:unhideWhenUsed="0"/>
+    <w:lsdException w:name="Medium List 2 Accent 5" w:semiHidden="0" w:uiPriority="66" w:unhideWhenUsed="0"/>
+    <w:lsdException w:name="Medium Grid 1 Accent 5" w:semiHidden="0" w:uiPriority="67" w:unhideWhenUsed="0"/>
+    <w:lsdException w:name="Medium Grid 2 Accent 5" w:semiHidden="0" w:uiPriority="68" w:unhideWhenUsed="0"/>
+    <w:lsdException w:name="Medium Grid 3 Accent 5" w:semiHidden="0" w:uiPriority="69" w:unhideWhenUsed="0"/>
+    <w:lsdException w:name="Dark List Accent 5" w:semiHidden="0" w:uiPriority="70" w:unhideWhenUsed="0"/>
+    <w:lsdException w:name="Colorful Shading Accent 5" w:semiHidden="0" w:uiPriority="71" w:unhideWhenUsed="0"/>
+    <w:lsdException w:name="Colorful List Accent 5" w:semiHidden="0" w:uiPriority="72" w:unhideWhenUsed="0"/>
+    <w:lsdException w:name="Colorful Grid Accent 5" w:semiHidden="0" w:uiPriority="73" w:unhideWhenUsed="0"/>
+    <w:lsdException w:name="Light Shading Accent 6" w:semiHidden="0" w:uiPriority="60" w:unhideWhenUsed="0"/>
+    <w:lsdException w:name="Light List Accent 6" w:semiHidden="0" w:uiPriority="61" w:unhideWhenUsed="0"/>
+    <w:lsdException w:name="Light Grid Accent 6" w:semiHidden="0" w:uiPriority="62" w:unhideWhenUsed="0"/>
+    <w:lsdException w:name="Medium Shading 1 Accent 6" w:semiHidden="0" w:uiPriority="63" w:unhideWhenUsed="0"/>
+    <w:lsdException w:name="Medium Shading 2 Accent 6" w:semiHidden="0" w:uiPriority="64" w:unhideWhenUsed="0"/>
+    <w:lsdException w:name="Medium List 1 Accent 6" w:semiHidden="0" w:uiPriority="65" w:unhideWhenUsed="0"/>
+    <w:lsdException w:name="Medium List 2 Accent 6" w:semiHidden="0" w:uiPriority="66" w:unhideWhenUsed="0"/>
+    <w:lsdException w:name="Medium Grid 1 Accent 6" w:semiHidden="0" w:uiPriority="67" w:unhideWhenUsed="0"/>
+    <w:lsdException w:name="Medium Grid 2 Accent 6" w:semiHidden="0" w:uiPriority="68" w:unhideWhenUsed="0"/>
+    <w:lsdException w:name="Medium Grid 3 Accent 6" w:semiHidden="0" w:uiPriority="69" w:unhideWhenUsed="0"/>
+    <w:lsdException w:name="Dark List Accent 6" w:semiHidden="0" w:uiPriority="70" w:unhideWhenUsed="0"/>
+    <w:lsdException w:name="Colorful Shading Accent 6" w:semiHidden="0" w:uiPriority="71" w:unhideWhenUsed="0"/>
+    <w:lsdException w:name="Colorful List Accent 6" w:semiHidden="0" w:uiPriority="72" w:unhideWhenUsed="0"/>
+    <w:lsdException w:name="Colorful Grid Accent 6" w:semiHidden="0" w:uiPriority="73" w:unhideWhenUsed="0"/>
+    <w:lsdException w:name="Subtle Emphasis" w:semiHidden="0" w:uiPriority="19" w:unhideWhenUsed="0" w:qFormat="1"/>
+    <w:lsdException w:name="Intense Emphasis" w:semiHidden="0" w:uiPriority="21" w:unhideWhenUsed="0" w:qFormat="1"/>
+    <w:lsdException w:name="Subtle Reference" w:semiHidden="0" w:uiPriority="31" w:unhideWhenUsed="0" w:qFormat="1"/>
+    <w:lsdException w:name="Intense Reference" w:semiHidden="0" w:uiPriority="32" w:unhideWhenUsed="0" w:qFormat="1"/>
+    <w:lsdException w:name="Book Title" w:semiHidden="0" w:uiPriority="33" w:unhideWhenUsed="0" w:qFormat="1"/>
+    <w:lsdException w:name="Bibliography" w:uiPriority="37"/>
+    <w:lsdException w:name="TOC Heading" w:uiPriority="39" w:qFormat="1"/>
+  </w:latentStyles>
+  <w:style w:type="paragraph" w:default="1" w:styleId="Normal">
+    <w:name w:val="Normal"/>
+  </w:style>
+  <w:style w:type="paragraph" w:styleId="Heading1">
+    <w:name w:val="heading 1"/>
+    <w:basedOn w:val="Normal"/>
+    <w:next w:val="Normal"/>
+    <w:pPr>
+      <w:keepNext/>
+      <w:keepLines/>
+      <w:spacing w:before="400" w:after="120"/>
+      <w:outlineLvl w:val="0"/>
+    </w:pPr>
+    <w:rPr>
+      <w:sz w:val="40"/>
+      <w:szCs w:val="40"/>
+    </w:rPr>
+  </w:style>
+  <w:style w:type="paragraph" w:styleId="Heading2">
+    <w:name w:val="heading 2"/>
+    <w:basedOn w:val="Normal"/>
+    <w:next w:val="Normal"/>
+    <w:pPr>
+      <w:keepNext/>
+      <w:keepLines/>
+      <w:spacing w:before="360" w:after="120"/>
+      <w:outlineLvl w:val="1"/>
+    </w:pPr>
+    <w:rPr>
+      <w:sz w:val="32"/>
+      <w:szCs w:val="32"/>
+    </w:rPr>
+  </w:style>
+  <w:style w:type="paragraph" w:styleId="Heading3">
+    <w:name w:val="heading 3"/>
+    <w:basedOn w:val="Normal"/>
+    <w:next w:val="Normal"/>
+    <w:pPr>
+      <w:keepNext/>
+      <w:keepLines/>
+      <w:spacing w:before="320" w:after="80"/>
+      <w:outlineLvl w:val="2"/>
+    </w:pPr>
+    <w:rPr>
+      <w:color w:val="434343"/>
+      <w:sz w:val="28"/>
+      <w:szCs w:val="28"/>
+    </w:rPr>
+  </w:style>
+  <w:style w:type="paragraph" w:styleId="Heading4">
+    <w:name w:val="heading 4"/>
+    <w:basedOn w:val="Normal"/>
+    <w:next w:val="Normal"/>
+    <w:pPr>
+      <w:keepNext/>
+      <w:keepLines/>
+      <w:spacing w:before="280" w:after="80"/>
+      <w:outlineLvl w:val="3"/>
+    </w:pPr>
+    <w:rPr>
+      <w:color w:val="666666"/>
+      <w:sz w:val="24"/>
+      <w:szCs w:val="24"/>
+    </w:rPr>
+  </w:style>
+  <w:style w:type="paragraph" w:styleId="Heading5">
+    <w:name w:val="heading 5"/>
+    <w:basedOn w:val="Normal"/>
+    <w:next w:val="Normal"/>
+    <w:pPr>
+      <w:keepNext/>
+      <w:keepLines/>
+      <w:spacing w:before="240" w:after="80"/>
+      <w:outlineLvl w:val="4"/>
+    </w:pPr>
+    <w:rPr>
+      <w:color w:val="666666"/>
+    </w:rPr>
+  </w:style>
+  <w:style w:type="paragraph" w:styleId="Heading6">
+    <w:name w:val="heading 6"/>
+    <w:basedOn w:val="Normal"/>
+    <w:next w:val="Normal"/>
+    <w:pPr>
+      <w:keepNext/>
+      <w:keepLines/>
+      <w:spacing w:before="240" w:after="80"/>
+      <w:outlineLvl w:val="5"/>
+    </w:pPr>
+    <w:rPr>
+      <w:i/>
+      <w:color w:val="666666"/>
+    </w:rPr>
+  </w:style>
+  <w:style w:type="character" w:default="1" w:styleId="DefaultParagraphFont">
+    <w:name w:val="Default Paragraph Font"/>
+    <w:uiPriority w:val="1"/>
+    <w:semiHidden/>
+    <w:unhideWhenUsed/>
+  </w:style>
+  <w:style w:type="table" w:default="1" w:styleId="TableNormal">
+    <w:name w:val="Normal Table"/>
+    <w:uiPriority w:val="99"/>
+    <w:semiHidden/>
+    <w:unhideWhenUsed/>
+    <w:tblPr>
+      <w:tblInd w:w="0" w:type="dxa"/>
+      <w:tblCellMar>
+        <w:top w:w="0" w:type="dxa"/>
+        <w:left w:w="108" w:type="dxa"/>
+        <w:bottom w:w="0" w:type="dxa"/>
+        <w:right w:w="108" w:type="dxa"/>
+      </w:tblCellMar>
+    </w:tblPr>
+  </w:style>
+  <w:style w:type="numbering" w:default="1" w:styleId="NoList">
+    <w:name w:val="No List"/>
+    <w:uiPriority w:val="99"/>
+    <w:semiHidden/>
+    <w:unhideWhenUsed/>
+  </w:style>
+  <w:style w:type="paragraph" w:styleId="Title">
+    <w:name w:val="Title"/>
+    <w:basedOn w:val="Normal"/>
+    <w:next w:val="Normal"/>
+    <w:pPr>
+      <w:keepNext/>
+      <w:keepLines/>
+      <w:spacing w:after="60"/>
+    </w:pPr>
+    <w:rPr>
+      <w:sz w:val="52"/>
+      <w:szCs w:val="52"/>
+    </w:rPr>
+  </w:style>
+  <w:style w:type="paragraph" w:styleId="Subtitle">
+    <w:name w:val="Subtitle"/>
+    <w:basedOn w:val="Normal"/>
+    <w:next w:val="Normal"/>
+    <w:pPr>
+      <w:keepNext/>
+      <w:keepLines/>
+      <w:spacing w:after="320"/>
+    </w:pPr>
+    <w:rPr>
+      <w:color w:val="666666"/>
+      <w:sz w:val="30"/>
+      <w:szCs w:val="30"/>
+    </w:rPr>
+  </w:style>
+  <w:style w:type="table" w:customStyle="1" w:styleId="a">
+    <w:basedOn w:val="TableNormal"/>
+    <w:tblPr>
+      <w:tblStyleRowBandSize w:val="1"/>
+      <w:tblStyleColBandSize w:val="1"/>
+      <w:tblInd w:w="0" w:type="dxa"/>
+      <w:tblCellMar>
+        <w:top w:w="100" w:type="dxa"/>
+        <w:left w:w="100" w:type="dxa"/>
+        <w:bottom w:w="100" w:type="dxa"/>
+        <w:right w:w="100" w:type="dxa"/>
+      </w:tblCellMar>
+    </w:tblPr>
+  </w:style>
+  <w:style w:type="table" w:customStyle="1" w:styleId="a0">
+    <w:basedOn w:val="TableNormal"/>
+    <w:tblPr>
+      <w:tblStyleRowBandSize w:val="1"/>
+      <w:tblStyleColBandSize w:val="1"/>
+      <w:tblInd w:w="0" w:type="dxa"/>
+      <w:tblCellMar>
+        <w:top w:w="100" w:type="dxa"/>
+        <w:left w:w="100" w:type="dxa"/>
+        <w:bottom w:w="100" w:type="dxa"/>
+        <w:right w:w="100" w:type="dxa"/>
+      </w:tblCellMar>
+    </w:tblPr>
+  </w:style>
+  <w:style w:type="paragraph" w:styleId="NormalWeb">
+    <w:name w:val="Normal (Web)"/>
+    <w:basedOn w:val="Normal"/>
+    <w:uiPriority w:val="99"/>
+    <w:unhideWhenUsed/>
+    <w:rsid w:val="003B0607"/>
+    <w:pPr>
+      <w:spacing w:before="100" w:beforeAutospacing="1" w:after="100" w:afterAutospacing="1" w:line="240" w:lineRule="auto"/>
+    </w:pPr>
+    <w:rPr>
+      <w:rFonts w:ascii="Times New Roman" w:eastAsia="Times New Roman" w:hAnsi="Times New Roman" w:cs="Times New Roman"/>
+      <w:sz w:val="24"/>
+      <w:szCs w:val="24"/>
+    </w:rPr>
   </w:style>
 </w:styles>
 </file>

--- a/PROYEK PPL - KELOMPOK 2.docx
+++ b/PROYEK PPL - KELOMPOK 2.docx
@@ -964,7 +964,7 @@
         </w:tc>
         <w:tc>
           <w:tcPr>
-            <w:tcW w:w="4515" w:type="dxa"/>
+            <w:tcW w:w="4514" w:type="dxa"/>
             <w:shd w:val="clear" w:color="auto" w:fill="auto"/>
             <w:tcMar>
               <w:top w:w="100" w:type="dxa"/>
@@ -1034,7 +1034,6 @@
                 <w:szCs w:val="24"/>
               </w:rPr>
             </w:pPr>
-            <w:bookmarkStart w:id="11" w:name="_GoBack" w:colFirst="1" w:colLast="1"/>
             <w:r>
               <w:rPr>
                 <w:sz w:val="24"/>
@@ -1046,7 +1045,7 @@
         </w:tc>
         <w:tc>
           <w:tcPr>
-            <w:tcW w:w="4515" w:type="dxa"/>
+            <w:tcW w:w="4514" w:type="dxa"/>
             <w:shd w:val="clear" w:color="auto" w:fill="auto"/>
             <w:tcMar>
               <w:top w:w="100" w:type="dxa"/>
@@ -1055,7 +1054,30 @@
               <w:right w:w="100" w:type="dxa"/>
             </w:tcMar>
           </w:tcPr>
-          <w:p/>
+          <w:p>
+            <w:pPr>
+              <w:widowControl w:val="0"/>
+              <w:pBdr>
+                <w:top w:val="nil"/>
+                <w:left w:val="nil"/>
+                <w:bottom w:val="nil"/>
+                <w:right w:val="nil"/>
+                <w:between w:val="nil"/>
+              </w:pBdr>
+              <w:spacing w:line="240" w:lineRule="auto"/>
+              <w:rPr>
+                <w:sz w:val="24"/>
+                <w:szCs w:val="24"/>
+              </w:rPr>
+            </w:pPr>
+            <w:r>
+              <w:rPr>
+                <w:sz w:val="24"/>
+                <w:szCs w:val="24"/>
+              </w:rPr>
+              <w:t>1 minggu</w:t>
+            </w:r>
+          </w:p>
         </w:tc>
       </w:tr>
       <w:tr>
@@ -1097,7 +1119,7 @@
         </w:tc>
         <w:tc>
           <w:tcPr>
-            <w:tcW w:w="4515" w:type="dxa"/>
+            <w:tcW w:w="4514" w:type="dxa"/>
             <w:shd w:val="clear" w:color="auto" w:fill="auto"/>
             <w:tcMar>
               <w:top w:w="100" w:type="dxa"/>
@@ -1106,221 +1128,30 @@
               <w:right w:w="100" w:type="dxa"/>
             </w:tcMar>
           </w:tcPr>
-          <w:tbl>
-            <w:tblPr>
-              <w:tblW w:w="9026" w:type="dxa"/>
-              <w:tblLayout w:type="fixed"/>
-              <w:tblCellMar>
-                <w:top w:w="15" w:type="dxa"/>
-                <w:left w:w="15" w:type="dxa"/>
-                <w:bottom w:w="15" w:type="dxa"/>
-                <w:right w:w="15" w:type="dxa"/>
-              </w:tblCellMar>
-              <w:tblLook w:val="04A0" w:firstRow="1" w:lastRow="0" w:firstColumn="1" w:lastColumn="0" w:noHBand="0" w:noVBand="1"/>
-            </w:tblPr>
-            <w:tblGrid>
-              <w:gridCol w:w="9026"/>
-            </w:tblGrid>
-            <w:tr>
-              <w:tc>
-                <w:tcPr>
-                  <w:tcW w:w="9026" w:type="dxa"/>
-                  <w:tcBorders>
-                    <w:top w:val="single" w:sz="8" w:space="0" w:color="000000"/>
-                    <w:left w:val="single" w:sz="8" w:space="0" w:color="000000"/>
-                    <w:bottom w:val="single" w:sz="8" w:space="0" w:color="000000"/>
-                    <w:right w:val="single" w:sz="8" w:space="0" w:color="000000"/>
-                  </w:tcBorders>
-                  <w:tcMar>
-                    <w:top w:w="100" w:type="dxa"/>
-                    <w:left w:w="100" w:type="dxa"/>
-                    <w:bottom w:w="100" w:type="dxa"/>
-                    <w:right w:w="100" w:type="dxa"/>
-                  </w:tcMar>
-                  <w:hideMark/>
-                </w:tcPr>
-                <w:p>
-                  <w:pPr>
-                    <w:pStyle w:val="NormalWeb"/>
-                    <w:spacing w:before="0" w:beforeAutospacing="0" w:after="0" w:afterAutospacing="0" w:line="0" w:lineRule="atLeast"/>
-                  </w:pPr>
-                  <w:r>
-                    <w:rPr>
-                      <w:rFonts w:ascii="Arial" w:hAnsi="Arial" w:cs="Arial"/>
-                      <w:color w:val="000000"/>
-                    </w:rPr>
-                    <w:t>1 Minggu</w:t>
-                  </w:r>
-                </w:p>
-              </w:tc>
-            </w:tr>
-            <w:tr>
-              <w:tc>
-                <w:tcPr>
-                  <w:tcW w:w="9026" w:type="dxa"/>
-                  <w:tcBorders>
-                    <w:top w:val="single" w:sz="8" w:space="0" w:color="000000"/>
-                    <w:left w:val="single" w:sz="8" w:space="0" w:color="000000"/>
-                    <w:bottom w:val="single" w:sz="8" w:space="0" w:color="000000"/>
-                    <w:right w:val="single" w:sz="8" w:space="0" w:color="000000"/>
-                  </w:tcBorders>
-                  <w:tcMar>
-                    <w:top w:w="100" w:type="dxa"/>
-                    <w:left w:w="100" w:type="dxa"/>
-                    <w:bottom w:w="100" w:type="dxa"/>
-                    <w:right w:w="100" w:type="dxa"/>
-                  </w:tcMar>
-                  <w:hideMark/>
-                </w:tcPr>
-                <w:p>
-                  <w:pPr>
-                    <w:pStyle w:val="NormalWeb"/>
-                    <w:spacing w:before="0" w:beforeAutospacing="0" w:after="0" w:afterAutospacing="0" w:line="0" w:lineRule="atLeast"/>
-                  </w:pPr>
-                  <w:r>
-                    <w:rPr>
-                      <w:rFonts w:ascii="Arial" w:hAnsi="Arial" w:cs="Arial"/>
-                      <w:color w:val="000000"/>
-                    </w:rPr>
-                    <w:t>3 Minggu</w:t>
-                  </w:r>
-                </w:p>
-              </w:tc>
-            </w:tr>
-            <w:tr>
-              <w:tc>
-                <w:tcPr>
-                  <w:tcW w:w="9026" w:type="dxa"/>
-                  <w:tcBorders>
-                    <w:top w:val="single" w:sz="8" w:space="0" w:color="000000"/>
-                    <w:left w:val="single" w:sz="8" w:space="0" w:color="000000"/>
-                    <w:bottom w:val="single" w:sz="8" w:space="0" w:color="000000"/>
-                    <w:right w:val="single" w:sz="8" w:space="0" w:color="000000"/>
-                  </w:tcBorders>
-                  <w:tcMar>
-                    <w:top w:w="100" w:type="dxa"/>
-                    <w:left w:w="100" w:type="dxa"/>
-                    <w:bottom w:w="100" w:type="dxa"/>
-                    <w:right w:w="100" w:type="dxa"/>
-                  </w:tcMar>
-                  <w:hideMark/>
-                </w:tcPr>
-                <w:p>
-                  <w:pPr>
-                    <w:pStyle w:val="NormalWeb"/>
-                    <w:spacing w:before="0" w:beforeAutospacing="0" w:after="0" w:afterAutospacing="0" w:line="0" w:lineRule="atLeast"/>
-                  </w:pPr>
-                  <w:r>
-                    <w:rPr>
-                      <w:rFonts w:ascii="Arial" w:hAnsi="Arial" w:cs="Arial"/>
-                      <w:color w:val="000000"/>
-                    </w:rPr>
-                    <w:t>3 Minggu</w:t>
-                  </w:r>
-                </w:p>
-              </w:tc>
-            </w:tr>
-            <w:tr>
-              <w:tc>
-                <w:tcPr>
-                  <w:tcW w:w="9026" w:type="dxa"/>
-                  <w:tcBorders>
-                    <w:top w:val="single" w:sz="8" w:space="0" w:color="000000"/>
-                    <w:left w:val="single" w:sz="8" w:space="0" w:color="000000"/>
-                    <w:bottom w:val="single" w:sz="8" w:space="0" w:color="000000"/>
-                    <w:right w:val="single" w:sz="8" w:space="0" w:color="000000"/>
-                  </w:tcBorders>
-                  <w:tcMar>
-                    <w:top w:w="100" w:type="dxa"/>
-                    <w:left w:w="100" w:type="dxa"/>
-                    <w:bottom w:w="100" w:type="dxa"/>
-                    <w:right w:w="100" w:type="dxa"/>
-                  </w:tcMar>
-                  <w:hideMark/>
-                </w:tcPr>
-                <w:p>
-                  <w:pPr>
-                    <w:pStyle w:val="NormalWeb"/>
-                    <w:spacing w:before="0" w:beforeAutospacing="0" w:after="0" w:afterAutospacing="0" w:line="0" w:lineRule="atLeast"/>
-                  </w:pPr>
-                  <w:r>
-                    <w:rPr>
-                      <w:rFonts w:ascii="Arial" w:hAnsi="Arial" w:cs="Arial"/>
-                      <w:color w:val="000000"/>
-                    </w:rPr>
-                    <w:t>2 Minggu</w:t>
-                  </w:r>
-                </w:p>
-              </w:tc>
-            </w:tr>
-            <w:tr>
-              <w:tc>
-                <w:tcPr>
-                  <w:tcW w:w="9026" w:type="dxa"/>
-                  <w:tcBorders>
-                    <w:top w:val="single" w:sz="8" w:space="0" w:color="000000"/>
-                    <w:left w:val="single" w:sz="8" w:space="0" w:color="000000"/>
-                    <w:bottom w:val="single" w:sz="8" w:space="0" w:color="000000"/>
-                    <w:right w:val="single" w:sz="8" w:space="0" w:color="000000"/>
-                  </w:tcBorders>
-                  <w:tcMar>
-                    <w:top w:w="100" w:type="dxa"/>
-                    <w:left w:w="100" w:type="dxa"/>
-                    <w:bottom w:w="100" w:type="dxa"/>
-                    <w:right w:w="100" w:type="dxa"/>
-                  </w:tcMar>
-                  <w:hideMark/>
-                </w:tcPr>
-                <w:p>
-                  <w:pPr>
-                    <w:pStyle w:val="NormalWeb"/>
-                    <w:spacing w:before="0" w:beforeAutospacing="0" w:after="0" w:afterAutospacing="0" w:line="0" w:lineRule="atLeast"/>
-                  </w:pPr>
-                  <w:r>
-                    <w:rPr>
-                      <w:rFonts w:ascii="Arial" w:hAnsi="Arial" w:cs="Arial"/>
-                      <w:color w:val="000000"/>
-                    </w:rPr>
-                    <w:t>2 Minggu</w:t>
-                  </w:r>
-                </w:p>
-              </w:tc>
-            </w:tr>
-            <w:tr>
-              <w:tc>
-                <w:tcPr>
-                  <w:tcW w:w="9026" w:type="dxa"/>
-                  <w:tcBorders>
-                    <w:top w:val="single" w:sz="8" w:space="0" w:color="000000"/>
-                    <w:left w:val="single" w:sz="8" w:space="0" w:color="000000"/>
-                    <w:bottom w:val="single" w:sz="8" w:space="0" w:color="000000"/>
-                    <w:right w:val="single" w:sz="8" w:space="0" w:color="000000"/>
-                  </w:tcBorders>
-                  <w:tcMar>
-                    <w:top w:w="100" w:type="dxa"/>
-                    <w:left w:w="100" w:type="dxa"/>
-                    <w:bottom w:w="100" w:type="dxa"/>
-                    <w:right w:w="100" w:type="dxa"/>
-                  </w:tcMar>
-                  <w:hideMark/>
-                </w:tcPr>
-                <w:p>
-                  <w:pPr>
-                    <w:pStyle w:val="NormalWeb"/>
-                    <w:spacing w:before="0" w:beforeAutospacing="0" w:after="0" w:afterAutospacing="0" w:line="0" w:lineRule="atLeast"/>
-                  </w:pPr>
-                  <w:r>
-                    <w:rPr>
-                      <w:rFonts w:ascii="Arial" w:hAnsi="Arial" w:cs="Arial"/>
-                      <w:color w:val="000000"/>
-                    </w:rPr>
-                    <w:t>1 Minggu</w:t>
-                  </w:r>
-                </w:p>
-              </w:tc>
-            </w:tr>
-          </w:tbl>
-          <w:p/>
+          <w:p>
+            <w:pPr>
+              <w:widowControl w:val="0"/>
+              <w:pBdr>
+                <w:top w:val="nil"/>
+                <w:left w:val="nil"/>
+                <w:bottom w:val="nil"/>
+                <w:right w:val="nil"/>
+                <w:between w:val="nil"/>
+              </w:pBdr>
+              <w:spacing w:line="240" w:lineRule="auto"/>
+              <w:rPr>
+                <w:sz w:val="24"/>
+                <w:szCs w:val="24"/>
+              </w:rPr>
+            </w:pPr>
+            <w:r>
+              <w:rPr>
+                <w:sz w:val="24"/>
+                <w:szCs w:val="24"/>
+              </w:rPr>
+              <w:t>3 minggu</w:t>
+            </w:r>
+          </w:p>
         </w:tc>
       </w:tr>
       <w:tr>
@@ -1362,7 +1193,7 @@
         </w:tc>
         <w:tc>
           <w:tcPr>
-            <w:tcW w:w="4515" w:type="dxa"/>
+            <w:tcW w:w="4514" w:type="dxa"/>
             <w:shd w:val="clear" w:color="auto" w:fill="auto"/>
             <w:tcMar>
               <w:top w:w="100" w:type="dxa"/>
@@ -1371,7 +1202,30 @@
               <w:right w:w="100" w:type="dxa"/>
             </w:tcMar>
           </w:tcPr>
-          <w:p/>
+          <w:p>
+            <w:pPr>
+              <w:widowControl w:val="0"/>
+              <w:pBdr>
+                <w:top w:val="nil"/>
+                <w:left w:val="nil"/>
+                <w:bottom w:val="nil"/>
+                <w:right w:val="nil"/>
+                <w:between w:val="nil"/>
+              </w:pBdr>
+              <w:spacing w:line="240" w:lineRule="auto"/>
+              <w:rPr>
+                <w:sz w:val="24"/>
+                <w:szCs w:val="24"/>
+              </w:rPr>
+            </w:pPr>
+            <w:r>
+              <w:rPr>
+                <w:sz w:val="24"/>
+                <w:szCs w:val="24"/>
+              </w:rPr>
+              <w:t>3 minggu</w:t>
+            </w:r>
+          </w:p>
         </w:tc>
       </w:tr>
       <w:tr>
@@ -1407,14 +1261,13 @@
                 <w:sz w:val="24"/>
                 <w:szCs w:val="24"/>
               </w:rPr>
-              <w:lastRenderedPageBreak/>
               <w:t>Pembuatan Database</w:t>
             </w:r>
           </w:p>
         </w:tc>
         <w:tc>
           <w:tcPr>
-            <w:tcW w:w="4515" w:type="dxa"/>
+            <w:tcW w:w="4514" w:type="dxa"/>
             <w:shd w:val="clear" w:color="auto" w:fill="auto"/>
             <w:tcMar>
               <w:top w:w="100" w:type="dxa"/>
@@ -1423,221 +1276,30 @@
               <w:right w:w="100" w:type="dxa"/>
             </w:tcMar>
           </w:tcPr>
-          <w:tbl>
-            <w:tblPr>
-              <w:tblW w:w="9026" w:type="dxa"/>
-              <w:tblLayout w:type="fixed"/>
-              <w:tblCellMar>
-                <w:top w:w="15" w:type="dxa"/>
-                <w:left w:w="15" w:type="dxa"/>
-                <w:bottom w:w="15" w:type="dxa"/>
-                <w:right w:w="15" w:type="dxa"/>
-              </w:tblCellMar>
-              <w:tblLook w:val="04A0" w:firstRow="1" w:lastRow="0" w:firstColumn="1" w:lastColumn="0" w:noHBand="0" w:noVBand="1"/>
-            </w:tblPr>
-            <w:tblGrid>
-              <w:gridCol w:w="9026"/>
-            </w:tblGrid>
-            <w:tr>
-              <w:tc>
-                <w:tcPr>
-                  <w:tcW w:w="9026" w:type="dxa"/>
-                  <w:tcBorders>
-                    <w:top w:val="single" w:sz="8" w:space="0" w:color="000000"/>
-                    <w:left w:val="single" w:sz="8" w:space="0" w:color="000000"/>
-                    <w:bottom w:val="single" w:sz="8" w:space="0" w:color="000000"/>
-                    <w:right w:val="single" w:sz="8" w:space="0" w:color="000000"/>
-                  </w:tcBorders>
-                  <w:tcMar>
-                    <w:top w:w="100" w:type="dxa"/>
-                    <w:left w:w="100" w:type="dxa"/>
-                    <w:bottom w:w="100" w:type="dxa"/>
-                    <w:right w:w="100" w:type="dxa"/>
-                  </w:tcMar>
-                  <w:hideMark/>
-                </w:tcPr>
-                <w:p>
-                  <w:pPr>
-                    <w:pStyle w:val="NormalWeb"/>
-                    <w:spacing w:before="0" w:beforeAutospacing="0" w:after="0" w:afterAutospacing="0" w:line="0" w:lineRule="atLeast"/>
-                  </w:pPr>
-                  <w:r>
-                    <w:rPr>
-                      <w:rFonts w:ascii="Arial" w:hAnsi="Arial" w:cs="Arial"/>
-                      <w:color w:val="000000"/>
-                    </w:rPr>
-                    <w:t>1 Minggu</w:t>
-                  </w:r>
-                </w:p>
-              </w:tc>
-            </w:tr>
-            <w:tr>
-              <w:tc>
-                <w:tcPr>
-                  <w:tcW w:w="9026" w:type="dxa"/>
-                  <w:tcBorders>
-                    <w:top w:val="single" w:sz="8" w:space="0" w:color="000000"/>
-                    <w:left w:val="single" w:sz="8" w:space="0" w:color="000000"/>
-                    <w:bottom w:val="single" w:sz="8" w:space="0" w:color="000000"/>
-                    <w:right w:val="single" w:sz="8" w:space="0" w:color="000000"/>
-                  </w:tcBorders>
-                  <w:tcMar>
-                    <w:top w:w="100" w:type="dxa"/>
-                    <w:left w:w="100" w:type="dxa"/>
-                    <w:bottom w:w="100" w:type="dxa"/>
-                    <w:right w:w="100" w:type="dxa"/>
-                  </w:tcMar>
-                  <w:hideMark/>
-                </w:tcPr>
-                <w:p>
-                  <w:pPr>
-                    <w:pStyle w:val="NormalWeb"/>
-                    <w:spacing w:before="0" w:beforeAutospacing="0" w:after="0" w:afterAutospacing="0" w:line="0" w:lineRule="atLeast"/>
-                  </w:pPr>
-                  <w:r>
-                    <w:rPr>
-                      <w:rFonts w:ascii="Arial" w:hAnsi="Arial" w:cs="Arial"/>
-                      <w:color w:val="000000"/>
-                    </w:rPr>
-                    <w:t>3 Minggu</w:t>
-                  </w:r>
-                </w:p>
-              </w:tc>
-            </w:tr>
-            <w:tr>
-              <w:tc>
-                <w:tcPr>
-                  <w:tcW w:w="9026" w:type="dxa"/>
-                  <w:tcBorders>
-                    <w:top w:val="single" w:sz="8" w:space="0" w:color="000000"/>
-                    <w:left w:val="single" w:sz="8" w:space="0" w:color="000000"/>
-                    <w:bottom w:val="single" w:sz="8" w:space="0" w:color="000000"/>
-                    <w:right w:val="single" w:sz="8" w:space="0" w:color="000000"/>
-                  </w:tcBorders>
-                  <w:tcMar>
-                    <w:top w:w="100" w:type="dxa"/>
-                    <w:left w:w="100" w:type="dxa"/>
-                    <w:bottom w:w="100" w:type="dxa"/>
-                    <w:right w:w="100" w:type="dxa"/>
-                  </w:tcMar>
-                  <w:hideMark/>
-                </w:tcPr>
-                <w:p>
-                  <w:pPr>
-                    <w:pStyle w:val="NormalWeb"/>
-                    <w:spacing w:before="0" w:beforeAutospacing="0" w:after="0" w:afterAutospacing="0" w:line="0" w:lineRule="atLeast"/>
-                  </w:pPr>
-                  <w:r>
-                    <w:rPr>
-                      <w:rFonts w:ascii="Arial" w:hAnsi="Arial" w:cs="Arial"/>
-                      <w:color w:val="000000"/>
-                    </w:rPr>
-                    <w:t>3 Minggu</w:t>
-                  </w:r>
-                </w:p>
-              </w:tc>
-            </w:tr>
-            <w:tr>
-              <w:tc>
-                <w:tcPr>
-                  <w:tcW w:w="9026" w:type="dxa"/>
-                  <w:tcBorders>
-                    <w:top w:val="single" w:sz="8" w:space="0" w:color="000000"/>
-                    <w:left w:val="single" w:sz="8" w:space="0" w:color="000000"/>
-                    <w:bottom w:val="single" w:sz="8" w:space="0" w:color="000000"/>
-                    <w:right w:val="single" w:sz="8" w:space="0" w:color="000000"/>
-                  </w:tcBorders>
-                  <w:tcMar>
-                    <w:top w:w="100" w:type="dxa"/>
-                    <w:left w:w="100" w:type="dxa"/>
-                    <w:bottom w:w="100" w:type="dxa"/>
-                    <w:right w:w="100" w:type="dxa"/>
-                  </w:tcMar>
-                  <w:hideMark/>
-                </w:tcPr>
-                <w:p>
-                  <w:pPr>
-                    <w:pStyle w:val="NormalWeb"/>
-                    <w:spacing w:before="0" w:beforeAutospacing="0" w:after="0" w:afterAutospacing="0" w:line="0" w:lineRule="atLeast"/>
-                  </w:pPr>
-                  <w:r>
-                    <w:rPr>
-                      <w:rFonts w:ascii="Arial" w:hAnsi="Arial" w:cs="Arial"/>
-                      <w:color w:val="000000"/>
-                    </w:rPr>
-                    <w:t>2 Minggu</w:t>
-                  </w:r>
-                </w:p>
-              </w:tc>
-            </w:tr>
-            <w:tr>
-              <w:tc>
-                <w:tcPr>
-                  <w:tcW w:w="9026" w:type="dxa"/>
-                  <w:tcBorders>
-                    <w:top w:val="single" w:sz="8" w:space="0" w:color="000000"/>
-                    <w:left w:val="single" w:sz="8" w:space="0" w:color="000000"/>
-                    <w:bottom w:val="single" w:sz="8" w:space="0" w:color="000000"/>
-                    <w:right w:val="single" w:sz="8" w:space="0" w:color="000000"/>
-                  </w:tcBorders>
-                  <w:tcMar>
-                    <w:top w:w="100" w:type="dxa"/>
-                    <w:left w:w="100" w:type="dxa"/>
-                    <w:bottom w:w="100" w:type="dxa"/>
-                    <w:right w:w="100" w:type="dxa"/>
-                  </w:tcMar>
-                  <w:hideMark/>
-                </w:tcPr>
-                <w:p>
-                  <w:pPr>
-                    <w:pStyle w:val="NormalWeb"/>
-                    <w:spacing w:before="0" w:beforeAutospacing="0" w:after="0" w:afterAutospacing="0" w:line="0" w:lineRule="atLeast"/>
-                  </w:pPr>
-                  <w:r>
-                    <w:rPr>
-                      <w:rFonts w:ascii="Arial" w:hAnsi="Arial" w:cs="Arial"/>
-                      <w:color w:val="000000"/>
-                    </w:rPr>
-                    <w:t>2 Minggu</w:t>
-                  </w:r>
-                </w:p>
-              </w:tc>
-            </w:tr>
-            <w:tr>
-              <w:tc>
-                <w:tcPr>
-                  <w:tcW w:w="9026" w:type="dxa"/>
-                  <w:tcBorders>
-                    <w:top w:val="single" w:sz="8" w:space="0" w:color="000000"/>
-                    <w:left w:val="single" w:sz="8" w:space="0" w:color="000000"/>
-                    <w:bottom w:val="single" w:sz="8" w:space="0" w:color="000000"/>
-                    <w:right w:val="single" w:sz="8" w:space="0" w:color="000000"/>
-                  </w:tcBorders>
-                  <w:tcMar>
-                    <w:top w:w="100" w:type="dxa"/>
-                    <w:left w:w="100" w:type="dxa"/>
-                    <w:bottom w:w="100" w:type="dxa"/>
-                    <w:right w:w="100" w:type="dxa"/>
-                  </w:tcMar>
-                  <w:hideMark/>
-                </w:tcPr>
-                <w:p>
-                  <w:pPr>
-                    <w:pStyle w:val="NormalWeb"/>
-                    <w:spacing w:before="0" w:beforeAutospacing="0" w:after="0" w:afterAutospacing="0" w:line="0" w:lineRule="atLeast"/>
-                  </w:pPr>
-                  <w:r>
-                    <w:rPr>
-                      <w:rFonts w:ascii="Arial" w:hAnsi="Arial" w:cs="Arial"/>
-                      <w:color w:val="000000"/>
-                    </w:rPr>
-                    <w:t>1 Minggu</w:t>
-                  </w:r>
-                </w:p>
-              </w:tc>
-            </w:tr>
-          </w:tbl>
-          <w:p/>
+          <w:p>
+            <w:pPr>
+              <w:widowControl w:val="0"/>
+              <w:pBdr>
+                <w:top w:val="nil"/>
+                <w:left w:val="nil"/>
+                <w:bottom w:val="nil"/>
+                <w:right w:val="nil"/>
+                <w:between w:val="nil"/>
+              </w:pBdr>
+              <w:spacing w:line="240" w:lineRule="auto"/>
+              <w:rPr>
+                <w:sz w:val="24"/>
+                <w:szCs w:val="24"/>
+              </w:rPr>
+            </w:pPr>
+            <w:r>
+              <w:rPr>
+                <w:sz w:val="24"/>
+                <w:szCs w:val="24"/>
+              </w:rPr>
+              <w:t>2 minggu</w:t>
+            </w:r>
+          </w:p>
         </w:tc>
       </w:tr>
       <w:tr>
@@ -1679,7 +1341,7 @@
         </w:tc>
         <w:tc>
           <w:tcPr>
-            <w:tcW w:w="4515" w:type="dxa"/>
+            <w:tcW w:w="4514" w:type="dxa"/>
             <w:shd w:val="clear" w:color="auto" w:fill="auto"/>
             <w:tcMar>
               <w:top w:w="100" w:type="dxa"/>
@@ -1688,7 +1350,30 @@
               <w:right w:w="100" w:type="dxa"/>
             </w:tcMar>
           </w:tcPr>
-          <w:p/>
+          <w:p>
+            <w:pPr>
+              <w:widowControl w:val="0"/>
+              <w:pBdr>
+                <w:top w:val="nil"/>
+                <w:left w:val="nil"/>
+                <w:bottom w:val="nil"/>
+                <w:right w:val="nil"/>
+                <w:between w:val="nil"/>
+              </w:pBdr>
+              <w:spacing w:line="240" w:lineRule="auto"/>
+              <w:rPr>
+                <w:sz w:val="24"/>
+                <w:szCs w:val="24"/>
+              </w:rPr>
+            </w:pPr>
+            <w:r>
+              <w:rPr>
+                <w:sz w:val="24"/>
+                <w:szCs w:val="24"/>
+              </w:rPr>
+              <w:t>2 minggu</w:t>
+            </w:r>
+          </w:p>
         </w:tc>
       </w:tr>
       <w:tr>
@@ -1730,7 +1415,7 @@
         </w:tc>
         <w:tc>
           <w:tcPr>
-            <w:tcW w:w="4515" w:type="dxa"/>
+            <w:tcW w:w="4514" w:type="dxa"/>
             <w:shd w:val="clear" w:color="auto" w:fill="auto"/>
             <w:tcMar>
               <w:top w:w="100" w:type="dxa"/>
@@ -1739,224 +1424,34 @@
               <w:right w:w="100" w:type="dxa"/>
             </w:tcMar>
           </w:tcPr>
-          <w:tbl>
-            <w:tblPr>
-              <w:tblW w:w="9026" w:type="dxa"/>
-              <w:tblLayout w:type="fixed"/>
-              <w:tblCellMar>
-                <w:top w:w="15" w:type="dxa"/>
-                <w:left w:w="15" w:type="dxa"/>
-                <w:bottom w:w="15" w:type="dxa"/>
-                <w:right w:w="15" w:type="dxa"/>
-              </w:tblCellMar>
-              <w:tblLook w:val="04A0" w:firstRow="1" w:lastRow="0" w:firstColumn="1" w:lastColumn="0" w:noHBand="0" w:noVBand="1"/>
-            </w:tblPr>
-            <w:tblGrid>
-              <w:gridCol w:w="9026"/>
-            </w:tblGrid>
-            <w:tr>
-              <w:tc>
-                <w:tcPr>
-                  <w:tcW w:w="9026" w:type="dxa"/>
-                  <w:tcBorders>
-                    <w:top w:val="single" w:sz="8" w:space="0" w:color="000000"/>
-                    <w:left w:val="single" w:sz="8" w:space="0" w:color="000000"/>
-                    <w:bottom w:val="single" w:sz="8" w:space="0" w:color="000000"/>
-                    <w:right w:val="single" w:sz="8" w:space="0" w:color="000000"/>
-                  </w:tcBorders>
-                  <w:tcMar>
-                    <w:top w:w="100" w:type="dxa"/>
-                    <w:left w:w="100" w:type="dxa"/>
-                    <w:bottom w:w="100" w:type="dxa"/>
-                    <w:right w:w="100" w:type="dxa"/>
-                  </w:tcMar>
-                  <w:hideMark/>
-                </w:tcPr>
-                <w:p>
-                  <w:pPr>
-                    <w:pStyle w:val="NormalWeb"/>
-                    <w:spacing w:before="0" w:beforeAutospacing="0" w:after="0" w:afterAutospacing="0" w:line="0" w:lineRule="atLeast"/>
-                  </w:pPr>
-                  <w:r>
-                    <w:rPr>
-                      <w:rFonts w:ascii="Arial" w:hAnsi="Arial" w:cs="Arial"/>
-                      <w:color w:val="000000"/>
-                    </w:rPr>
-                    <w:t>1 Minggu</w:t>
-                  </w:r>
-                </w:p>
-              </w:tc>
-            </w:tr>
-            <w:tr>
-              <w:tc>
-                <w:tcPr>
-                  <w:tcW w:w="9026" w:type="dxa"/>
-                  <w:tcBorders>
-                    <w:top w:val="single" w:sz="8" w:space="0" w:color="000000"/>
-                    <w:left w:val="single" w:sz="8" w:space="0" w:color="000000"/>
-                    <w:bottom w:val="single" w:sz="8" w:space="0" w:color="000000"/>
-                    <w:right w:val="single" w:sz="8" w:space="0" w:color="000000"/>
-                  </w:tcBorders>
-                  <w:tcMar>
-                    <w:top w:w="100" w:type="dxa"/>
-                    <w:left w:w="100" w:type="dxa"/>
-                    <w:bottom w:w="100" w:type="dxa"/>
-                    <w:right w:w="100" w:type="dxa"/>
-                  </w:tcMar>
-                  <w:hideMark/>
-                </w:tcPr>
-                <w:p>
-                  <w:pPr>
-                    <w:pStyle w:val="NormalWeb"/>
-                    <w:spacing w:before="0" w:beforeAutospacing="0" w:after="0" w:afterAutospacing="0" w:line="0" w:lineRule="atLeast"/>
-                  </w:pPr>
-                  <w:r>
-                    <w:rPr>
-                      <w:rFonts w:ascii="Arial" w:hAnsi="Arial" w:cs="Arial"/>
-                      <w:color w:val="000000"/>
-                    </w:rPr>
-                    <w:t>3 Minggu</w:t>
-                  </w:r>
-                </w:p>
-              </w:tc>
-            </w:tr>
-            <w:tr>
-              <w:tc>
-                <w:tcPr>
-                  <w:tcW w:w="9026" w:type="dxa"/>
-                  <w:tcBorders>
-                    <w:top w:val="single" w:sz="8" w:space="0" w:color="000000"/>
-                    <w:left w:val="single" w:sz="8" w:space="0" w:color="000000"/>
-                    <w:bottom w:val="single" w:sz="8" w:space="0" w:color="000000"/>
-                    <w:right w:val="single" w:sz="8" w:space="0" w:color="000000"/>
-                  </w:tcBorders>
-                  <w:tcMar>
-                    <w:top w:w="100" w:type="dxa"/>
-                    <w:left w:w="100" w:type="dxa"/>
-                    <w:bottom w:w="100" w:type="dxa"/>
-                    <w:right w:w="100" w:type="dxa"/>
-                  </w:tcMar>
-                  <w:hideMark/>
-                </w:tcPr>
-                <w:p>
-                  <w:pPr>
-                    <w:pStyle w:val="NormalWeb"/>
-                    <w:spacing w:before="0" w:beforeAutospacing="0" w:after="0" w:afterAutospacing="0" w:line="0" w:lineRule="atLeast"/>
-                  </w:pPr>
-                  <w:r>
-                    <w:rPr>
-                      <w:rFonts w:ascii="Arial" w:hAnsi="Arial" w:cs="Arial"/>
-                      <w:color w:val="000000"/>
-                    </w:rPr>
-                    <w:t>3 Minggu</w:t>
-                  </w:r>
-                </w:p>
-              </w:tc>
-            </w:tr>
-            <w:tr>
-              <w:tc>
-                <w:tcPr>
-                  <w:tcW w:w="9026" w:type="dxa"/>
-                  <w:tcBorders>
-                    <w:top w:val="single" w:sz="8" w:space="0" w:color="000000"/>
-                    <w:left w:val="single" w:sz="8" w:space="0" w:color="000000"/>
-                    <w:bottom w:val="single" w:sz="8" w:space="0" w:color="000000"/>
-                    <w:right w:val="single" w:sz="8" w:space="0" w:color="000000"/>
-                  </w:tcBorders>
-                  <w:tcMar>
-                    <w:top w:w="100" w:type="dxa"/>
-                    <w:left w:w="100" w:type="dxa"/>
-                    <w:bottom w:w="100" w:type="dxa"/>
-                    <w:right w:w="100" w:type="dxa"/>
-                  </w:tcMar>
-                  <w:hideMark/>
-                </w:tcPr>
-                <w:p>
-                  <w:pPr>
-                    <w:pStyle w:val="NormalWeb"/>
-                    <w:spacing w:before="0" w:beforeAutospacing="0" w:after="0" w:afterAutospacing="0" w:line="0" w:lineRule="atLeast"/>
-                  </w:pPr>
-                  <w:r>
-                    <w:rPr>
-                      <w:rFonts w:ascii="Arial" w:hAnsi="Arial" w:cs="Arial"/>
-                      <w:color w:val="000000"/>
-                    </w:rPr>
-                    <w:t>2 Minggu</w:t>
-                  </w:r>
-                </w:p>
-              </w:tc>
-            </w:tr>
-            <w:tr>
-              <w:tc>
-                <w:tcPr>
-                  <w:tcW w:w="9026" w:type="dxa"/>
-                  <w:tcBorders>
-                    <w:top w:val="single" w:sz="8" w:space="0" w:color="000000"/>
-                    <w:left w:val="single" w:sz="8" w:space="0" w:color="000000"/>
-                    <w:bottom w:val="single" w:sz="8" w:space="0" w:color="000000"/>
-                    <w:right w:val="single" w:sz="8" w:space="0" w:color="000000"/>
-                  </w:tcBorders>
-                  <w:tcMar>
-                    <w:top w:w="100" w:type="dxa"/>
-                    <w:left w:w="100" w:type="dxa"/>
-                    <w:bottom w:w="100" w:type="dxa"/>
-                    <w:right w:w="100" w:type="dxa"/>
-                  </w:tcMar>
-                  <w:hideMark/>
-                </w:tcPr>
-                <w:p>
-                  <w:pPr>
-                    <w:pStyle w:val="NormalWeb"/>
-                    <w:spacing w:before="0" w:beforeAutospacing="0" w:after="0" w:afterAutospacing="0" w:line="0" w:lineRule="atLeast"/>
-                  </w:pPr>
-                  <w:r>
-                    <w:rPr>
-                      <w:rFonts w:ascii="Arial" w:hAnsi="Arial" w:cs="Arial"/>
-                      <w:color w:val="000000"/>
-                    </w:rPr>
-                    <w:t>2 Minggu</w:t>
-                  </w:r>
-                </w:p>
-              </w:tc>
-            </w:tr>
-            <w:tr>
-              <w:tc>
-                <w:tcPr>
-                  <w:tcW w:w="9026" w:type="dxa"/>
-                  <w:tcBorders>
-                    <w:top w:val="single" w:sz="8" w:space="0" w:color="000000"/>
-                    <w:left w:val="single" w:sz="8" w:space="0" w:color="000000"/>
-                    <w:bottom w:val="single" w:sz="8" w:space="0" w:color="000000"/>
-                    <w:right w:val="single" w:sz="8" w:space="0" w:color="000000"/>
-                  </w:tcBorders>
-                  <w:tcMar>
-                    <w:top w:w="100" w:type="dxa"/>
-                    <w:left w:w="100" w:type="dxa"/>
-                    <w:bottom w:w="100" w:type="dxa"/>
-                    <w:right w:w="100" w:type="dxa"/>
-                  </w:tcMar>
-                  <w:hideMark/>
-                </w:tcPr>
-                <w:p>
-                  <w:pPr>
-                    <w:pStyle w:val="NormalWeb"/>
-                    <w:spacing w:before="0" w:beforeAutospacing="0" w:after="0" w:afterAutospacing="0" w:line="0" w:lineRule="atLeast"/>
-                  </w:pPr>
-                  <w:r>
-                    <w:rPr>
-                      <w:rFonts w:ascii="Arial" w:hAnsi="Arial" w:cs="Arial"/>
-                      <w:color w:val="000000"/>
-                    </w:rPr>
-                    <w:t>1 Minggu</w:t>
-                  </w:r>
-                </w:p>
-              </w:tc>
-            </w:tr>
-          </w:tbl>
-          <w:p/>
+          <w:p>
+            <w:pPr>
+              <w:widowControl w:val="0"/>
+              <w:pBdr>
+                <w:top w:val="nil"/>
+                <w:left w:val="nil"/>
+                <w:bottom w:val="nil"/>
+                <w:right w:val="nil"/>
+                <w:between w:val="nil"/>
+              </w:pBdr>
+              <w:spacing w:line="240" w:lineRule="auto"/>
+              <w:rPr>
+                <w:sz w:val="24"/>
+                <w:szCs w:val="24"/>
+              </w:rPr>
+            </w:pPr>
+            <w:r>
+              <w:rPr>
+                <w:sz w:val="24"/>
+                <w:szCs w:val="24"/>
+              </w:rPr>
+              <w:t>-</w:t>
+            </w:r>
+            <w:bookmarkStart w:id="11" w:name="_GoBack"/>
+            <w:bookmarkEnd w:id="11"/>
+          </w:p>
         </w:tc>
       </w:tr>
-      <w:bookmarkEnd w:id="11"/>
     </w:tbl>
     <w:p>
       <w:pPr>
@@ -1993,6 +1488,7 @@
           <w:sz w:val="28"/>
           <w:szCs w:val="28"/>
         </w:rPr>
+        <w:lastRenderedPageBreak/>
         <w:t>Gantt chart</w:t>
       </w:r>
     </w:p>
